--- a/HowTo.docx
+++ b/HowTo.docx
@@ -133,7 +133,13 @@
         </w:numPr>
       </w:pPr>
       <w:r>
-        <w:t xml:space="preserve">Note: there will be other variations of UTM, but it should be clear which one is the “main” one. If not, look for UTM with datum WGS 84. </w:t>
+        <w:t xml:space="preserve">Note: </w:t>
+      </w:r>
+      <w:r>
+        <w:t>there</w:t>
+      </w:r>
+      <w:r>
+        <w:t xml:space="preserve"> will be other variations of UTM, but it should be clear which one is the “main” one. If not, look for UTM with datum WGS 84. </w:t>
       </w:r>
     </w:p>
     <w:p>
@@ -196,8 +202,21 @@
       <w:r>
         <w:t xml:space="preserve">well known formats such as Shapefiles, KML, </w:t>
       </w:r>
-      <w:r>
-        <w:t xml:space="preserve">GeoJSON, GeoDB </w:t>
+      <w:proofErr w:type="spellStart"/>
+      <w:r>
+        <w:t>GeoJSON</w:t>
+      </w:r>
+      <w:proofErr w:type="spellEnd"/>
+      <w:r>
+        <w:t xml:space="preserve">, </w:t>
+      </w:r>
+      <w:proofErr w:type="spellStart"/>
+      <w:r>
+        <w:t>GeoDB</w:t>
+      </w:r>
+      <w:proofErr w:type="spellEnd"/>
+      <w:r>
+        <w:t xml:space="preserve"> </w:t>
       </w:r>
     </w:p>
     <w:p>
@@ -283,9 +302,11 @@
           <w:numId w:val="1"/>
         </w:numPr>
       </w:pPr>
+      <w:proofErr w:type="spellStart"/>
       <w:r>
         <w:t>QuickOSM</w:t>
       </w:r>
+      <w:proofErr w:type="spellEnd"/>
     </w:p>
     <w:p>
       <w:pPr>
@@ -346,8 +367,13 @@
       <w:r>
         <w:t xml:space="preserve">Offers big selection of base maps such as Google Maps, </w:t>
       </w:r>
-      <w:r>
-        <w:t xml:space="preserve">Esri </w:t>
+      <w:proofErr w:type="spellStart"/>
+      <w:r>
+        <w:t>Esri</w:t>
+      </w:r>
+      <w:proofErr w:type="spellEnd"/>
+      <w:r>
+        <w:t xml:space="preserve"> </w:t>
       </w:r>
       <w:r>
         <w:t xml:space="preserve">etc. </w:t>
@@ -413,8 +439,13 @@
         <w:pStyle w:val="Heading2"/>
       </w:pPr>
       <w:r>
-        <w:t>Getting a bounding box from terrain.party</w:t>
-      </w:r>
+        <w:t xml:space="preserve">Getting a bounding box from </w:t>
+      </w:r>
+      <w:proofErr w:type="spellStart"/>
+      <w:r>
+        <w:t>terrain.party</w:t>
+      </w:r>
+      <w:proofErr w:type="spellEnd"/>
     </w:p>
     <w:p>
       <w:r>
@@ -424,7 +455,15 @@
         <w:t>recreations,</w:t>
       </w:r>
       <w:r>
-        <w:t xml:space="preserve"> you most likely know about terrain.party. </w:t>
+        <w:t xml:space="preserve"> you most likely know about </w:t>
+      </w:r>
+      <w:proofErr w:type="spellStart"/>
+      <w:r>
+        <w:t>terrain.party</w:t>
+      </w:r>
+      <w:proofErr w:type="spellEnd"/>
+      <w:r>
+        <w:t xml:space="preserve">. </w:t>
       </w:r>
       <w:r>
         <w:t>Using t</w:t>
@@ -472,31 +511,39 @@
         <w:t>the</w:t>
       </w:r>
       <w:r>
-        <w:t xml:space="preserve"> easiest way of getting a bounding box of the recreated area. However, the disadvantage is that in terrain.party the box</w:t>
-      </w:r>
-      <w:r>
-        <w:t>,</w:t>
-      </w:r>
-      <w:r>
-        <w:t xml:space="preserve"> closest to </w:t>
-      </w:r>
-      <w:r>
-        <w:t xml:space="preserve">the </w:t>
-      </w:r>
-      <w:r>
-        <w:t>C:S game area</w:t>
+        <w:t xml:space="preserve"> easiest way of getting a bounding box of the recreated area. However, the disadvantage is that in </w:t>
+      </w:r>
+      <w:proofErr w:type="spellStart"/>
+      <w:r>
+        <w:t>terrain.party</w:t>
+      </w:r>
+      <w:proofErr w:type="spellEnd"/>
+      <w:r>
+        <w:t xml:space="preserve"> the box</w:t>
+      </w:r>
+      <w:r>
+        <w:t xml:space="preserve"> is either 17x17 or 18x18 km whereas the real </w:t>
+      </w:r>
+      <w:r>
+        <w:t>game area</w:t>
       </w:r>
       <w:r>
         <w:t>’s</w:t>
       </w:r>
       <w:r>
-        <w:t xml:space="preserve"> dimensions (17.28 x 17.28)</w:t>
-      </w:r>
-      <w:r>
-        <w:t>,</w:t>
-      </w:r>
-      <w:r>
-        <w:t xml:space="preserve"> is 17x17 km. It’s close enough </w:t>
+        <w:t xml:space="preserve"> dimensions </w:t>
+      </w:r>
+      <w:r>
+        <w:t xml:space="preserve">is </w:t>
+      </w:r>
+      <w:r>
+        <w:t>17.28 x 17.28</w:t>
+      </w:r>
+      <w:r>
+        <w:t xml:space="preserve"> km.</w:t>
+      </w:r>
+      <w:r>
+        <w:t xml:space="preserve"> It’s close enough </w:t>
       </w:r>
       <w:r>
         <w:t xml:space="preserve">for most recreations </w:t>
@@ -507,7 +554,15 @@
     </w:p>
     <w:p>
       <w:r>
-        <w:t>On the other hand, if you created your own bounding box (e.g. by following the steps mentioned below), you can feed the coordinates (in WGS 84) to the terrain.party API directly by specifying the URL:</w:t>
+        <w:t xml:space="preserve">On the other hand, if you created your own bounding box (e.g. by following the steps mentioned below), you can feed the coordinates (in WGS 84) to the </w:t>
+      </w:r>
+      <w:proofErr w:type="spellStart"/>
+      <w:r>
+        <w:t>terrain.party</w:t>
+      </w:r>
+      <w:proofErr w:type="spellEnd"/>
+      <w:r>
+        <w:t xml:space="preserve"> API directly by specifying the URL:</w:t>
       </w:r>
     </w:p>
     <w:p>
@@ -542,188 +597,416 @@
       </w:r>
     </w:p>
     <w:p>
-      <w:pPr>
-        <w:pStyle w:val="Heading3"/>
-      </w:pPr>
-      <w:r>
-        <w:t>Creating mid-point</w:t>
-      </w:r>
-    </w:p>
-    <w:p>
-      <w:r>
-        <w:t xml:space="preserve">First, we </w:t>
-      </w:r>
-      <w:r>
-        <w:t>create</w:t>
-      </w:r>
-      <w:r>
-        <w:t xml:space="preserve"> the mid-point:</w:t>
-      </w:r>
-    </w:p>
-    <w:p>
-      <w:pPr>
-        <w:pStyle w:val="ListParagraph"/>
-        <w:numPr>
-          <w:ilvl w:val="0"/>
-          <w:numId w:val="2"/>
-        </w:numPr>
-      </w:pPr>
-      <w:r>
-        <w:t xml:space="preserve">In Google Maps find a point that will be the center of the model. </w:t>
-      </w:r>
-    </w:p>
-    <w:p>
-      <w:pPr>
-        <w:pStyle w:val="ListParagraph"/>
-        <w:numPr>
-          <w:ilvl w:val="0"/>
-          <w:numId w:val="2"/>
-        </w:numPr>
-      </w:pPr>
-      <w:r>
-        <w:t>Right click on the point and choose “What’s here?”</w:t>
-      </w:r>
-    </w:p>
-    <w:p>
-      <w:pPr>
-        <w:pStyle w:val="ListParagraph"/>
-        <w:numPr>
-          <w:ilvl w:val="0"/>
-          <w:numId w:val="2"/>
-        </w:numPr>
-      </w:pPr>
+      <w:r>
+        <w:t>First find out the UTM zone of the area you want to model. You can try googling (e.g. Lisbon UTM zone) but safer is figure it out by looking at the map with the UTM zones</w:t>
+      </w:r>
+      <w:r>
+        <w:t>, e.g. here:</w:t>
+      </w:r>
+    </w:p>
+    <w:p>
+      <w:hyperlink r:id="rId8" w:anchor="/media/File:Universal_Transverse_Mercator_zones.svg" w:history="1">
+        <w:r>
+          <w:rPr>
+            <w:rStyle w:val="Hyperlink"/>
+          </w:rPr>
+          <w:t>https://en.wikipedia.org/wiki/Universal_Transverse_Mercator_coordinate_system#/media/File:Universal_Transverse_Mercator_zones.svg</w:t>
+        </w:r>
+      </w:hyperlink>
+    </w:p>
+    <w:p>
       <w:r>
         <w:lastRenderedPageBreak/>
-        <w:t>It will display the exact latitude and longitude coordinates of this point</w:t>
-      </w:r>
-    </w:p>
-    <w:p>
-      <w:pPr>
-        <w:pStyle w:val="ListParagraph"/>
-        <w:numPr>
-          <w:ilvl w:val="0"/>
-          <w:numId w:val="2"/>
-        </w:numPr>
-      </w:pPr>
-      <w:r>
-        <w:t>Click the coordinates. You can then copy the latitude and longitude values (</w:t>
-      </w:r>
-      <w:r>
-        <w:t>in the decimal degree format)</w:t>
-      </w:r>
-    </w:p>
-    <w:p>
-      <w:pPr>
-        <w:pStyle w:val="ListParagraph"/>
-        <w:numPr>
-          <w:ilvl w:val="1"/>
-          <w:numId w:val="2"/>
-        </w:numPr>
+        <w:t xml:space="preserve">For e.g. Lisbon it’s zone 29 and obviously north. Google “UTM 29N </w:t>
+      </w:r>
+      <w:proofErr w:type="spellStart"/>
+      <w:r>
+        <w:t>epsg</w:t>
+      </w:r>
+      <w:proofErr w:type="spellEnd"/>
+      <w:r>
+        <w:t xml:space="preserve">” and you will get the EPSG code </w:t>
+      </w:r>
+      <w:r>
+        <w:t>32629</w:t>
+      </w:r>
+      <w:r>
+        <w:t xml:space="preserve">. Use this code in QGIS to get the correct CRS. </w:t>
+      </w:r>
+    </w:p>
+    <w:p>
+      <w:r>
+        <w:t>Creating a bounding box in QGIS:</w:t>
+      </w:r>
+    </w:p>
+    <w:p>
+      <w:pPr>
+        <w:pStyle w:val="ListParagraph"/>
+        <w:numPr>
+          <w:ilvl w:val="0"/>
+          <w:numId w:val="36"/>
+        </w:numPr>
+      </w:pPr>
+      <w:r>
+        <w:t>Start QGIS, new project</w:t>
+      </w:r>
+    </w:p>
+    <w:p>
+      <w:pPr>
+        <w:pStyle w:val="ListParagraph"/>
+        <w:numPr>
+          <w:ilvl w:val="0"/>
+          <w:numId w:val="36"/>
+        </w:numPr>
+      </w:pPr>
+      <w:r>
+        <w:t>Plugins &gt; Manage and Install plugins…</w:t>
+      </w:r>
+    </w:p>
+    <w:p>
+      <w:pPr>
+        <w:pStyle w:val="ListParagraph"/>
+        <w:numPr>
+          <w:ilvl w:val="1"/>
+          <w:numId w:val="36"/>
+        </w:numPr>
+      </w:pPr>
+      <w:r>
+        <w:t xml:space="preserve">Search for Coordinate Capture and enable (if not enabled already). </w:t>
+      </w:r>
+    </w:p>
+    <w:p>
+      <w:pPr>
+        <w:pStyle w:val="ListParagraph"/>
+        <w:numPr>
+          <w:ilvl w:val="1"/>
+          <w:numId w:val="36"/>
+        </w:numPr>
+      </w:pPr>
+      <w:r>
+        <w:t xml:space="preserve">Search for HCMGIS and install (if not installed already). </w:t>
+      </w:r>
+    </w:p>
+    <w:p>
+      <w:pPr>
+        <w:pStyle w:val="ListParagraph"/>
+        <w:numPr>
+          <w:ilvl w:val="0"/>
+          <w:numId w:val="36"/>
+        </w:numPr>
+      </w:pPr>
+      <w:r>
+        <w:t xml:space="preserve">Menu &gt; HCMGIS &gt; </w:t>
+      </w:r>
+      <w:proofErr w:type="spellStart"/>
+      <w:r>
+        <w:t>BaseMap</w:t>
+      </w:r>
+      <w:proofErr w:type="spellEnd"/>
+      <w:r>
+        <w:t xml:space="preserve"> &gt; Google Maps (or other)</w:t>
+      </w:r>
+    </w:p>
+    <w:p>
+      <w:pPr>
+        <w:pStyle w:val="ListParagraph"/>
+        <w:numPr>
+          <w:ilvl w:val="0"/>
+          <w:numId w:val="36"/>
+        </w:numPr>
+      </w:pPr>
+      <w:r>
+        <w:t xml:space="preserve">Navigate to the area you </w:t>
+      </w:r>
+      <w:proofErr w:type="spellStart"/>
+      <w:r>
+        <w:t>whish</w:t>
+      </w:r>
+      <w:proofErr w:type="spellEnd"/>
+      <w:r>
+        <w:t xml:space="preserve"> to model in C:S</w:t>
+      </w:r>
+    </w:p>
+    <w:p>
+      <w:pPr>
+        <w:pStyle w:val="ListParagraph"/>
+        <w:numPr>
+          <w:ilvl w:val="0"/>
+          <w:numId w:val="36"/>
+        </w:numPr>
+      </w:pPr>
+      <w:r>
+        <w:t>In Coordinate Capture plugin (should be left bottom) click on Start Capture</w:t>
+      </w:r>
+    </w:p>
+    <w:p>
+      <w:pPr>
+        <w:pStyle w:val="ListParagraph"/>
+        <w:numPr>
+          <w:ilvl w:val="0"/>
+          <w:numId w:val="36"/>
+        </w:numPr>
+      </w:pPr>
+      <w:r>
+        <w:t>Click in the map where you believe the center of the modeled area should be</w:t>
+      </w:r>
+    </w:p>
+    <w:p>
+      <w:pPr>
+        <w:pStyle w:val="ListParagraph"/>
+        <w:numPr>
+          <w:ilvl w:val="0"/>
+          <w:numId w:val="36"/>
+        </w:numPr>
+      </w:pPr>
+      <w:r>
+        <w:t>Plugins &gt; Python console</w:t>
+      </w:r>
+    </w:p>
+    <w:p>
+      <w:pPr>
+        <w:pStyle w:val="ListParagraph"/>
+        <w:numPr>
+          <w:ilvl w:val="0"/>
+          <w:numId w:val="36"/>
+        </w:numPr>
+      </w:pPr>
+      <w:r>
+        <w:t xml:space="preserve">Open Script &gt; load provided bbox.py </w:t>
+      </w:r>
+      <w:r>
+        <w:t>(on GitHu</w:t>
+      </w:r>
+      <w:bookmarkStart w:id="0" w:name="_GoBack"/>
+      <w:bookmarkEnd w:id="0"/>
+      <w:r>
+        <w:t xml:space="preserve">b in folder </w:t>
+      </w:r>
+      <w:proofErr w:type="spellStart"/>
+      <w:r>
+        <w:t>help_codes</w:t>
+      </w:r>
+      <w:proofErr w:type="spellEnd"/>
+      <w:r>
+        <w:t>)</w:t>
+      </w:r>
+    </w:p>
+    <w:p>
+      <w:pPr>
+        <w:pStyle w:val="ListParagraph"/>
+        <w:numPr>
+          <w:ilvl w:val="0"/>
+          <w:numId w:val="36"/>
+        </w:numPr>
+      </w:pPr>
+      <w:r>
+        <w:t>Update the values at the top of the script</w:t>
+      </w:r>
+    </w:p>
+    <w:p>
+      <w:pPr>
+        <w:pStyle w:val="ListParagraph"/>
+        <w:numPr>
+          <w:ilvl w:val="1"/>
+          <w:numId w:val="36"/>
+        </w:numPr>
+      </w:pPr>
+      <w:r>
+        <w:t>Coordinates: copy from the metric coordinates (2</w:t>
+      </w:r>
+      <w:r>
         <w:rPr>
-          <w:b/>
-          <w:bCs/>
+          <w:vertAlign w:val="superscript"/>
         </w:rPr>
-      </w:pPr>
-      <w:r>
-        <w:rPr>
-          <w:b/>
-          <w:bCs/>
-        </w:rPr>
-        <w:t>Google Maps displays coordinates in format: latitude longitude</w:t>
-      </w:r>
-    </w:p>
-    <w:p>
-      <w:pPr>
-        <w:pStyle w:val="ListParagraph"/>
-        <w:numPr>
-          <w:ilvl w:val="0"/>
-          <w:numId w:val="2"/>
-        </w:numPr>
-      </w:pPr>
-      <w:r>
-        <w:t>Open notepad and write:</w:t>
-      </w:r>
-    </w:p>
-    <w:p>
-      <w:pPr>
-        <w:pStyle w:val="ListParagraph"/>
-        <w:ind w:left="1440"/>
-      </w:pPr>
-      <w:r>
-        <w:t>Id, geometry</w:t>
-      </w:r>
-    </w:p>
-    <w:p>
-      <w:pPr>
-        <w:pStyle w:val="ListParagraph"/>
-        <w:ind w:left="1440"/>
-      </w:pPr>
-      <w:r>
-        <w:t xml:space="preserve">1, “POINT (longitude latitude)” </w:t>
-      </w:r>
-      <w:r>
-        <w:t xml:space="preserve"> </w:t>
-      </w:r>
-    </w:p>
-    <w:p>
-      <w:pPr>
-        <w:pStyle w:val="ListParagraph"/>
-        <w:numPr>
-          <w:ilvl w:val="0"/>
-          <w:numId w:val="2"/>
-        </w:numPr>
-      </w:pPr>
-      <w:r>
-        <w:t>Save file as point.csv</w:t>
-      </w:r>
-    </w:p>
-    <w:p>
-      <w:pPr>
-        <w:rPr>
-          <w:b/>
-          <w:bCs/>
-          <w:i/>
-          <w:iCs/>
-        </w:rPr>
-      </w:pPr>
-      <w:r>
-        <w:rPr>
-          <w:b/>
-          <w:bCs/>
-          <w:i/>
-          <w:iCs/>
-        </w:rPr>
-        <w:t xml:space="preserve">Example: </w:t>
-      </w:r>
-      <w:r>
-        <w:rPr>
-          <w:b/>
-          <w:bCs/>
-          <w:i/>
-          <w:iCs/>
-        </w:rPr>
-        <w:t>creating mid-point</w:t>
-      </w:r>
-      <w:r>
-        <w:rPr>
-          <w:b/>
-          <w:bCs/>
-          <w:i/>
-          <w:iCs/>
-        </w:rPr>
-        <w:t xml:space="preserve"> for Brussels</w:t>
-      </w:r>
-    </w:p>
-    <w:p>
-      <w:pPr>
-        <w:pStyle w:val="ListParagraph"/>
-        <w:numPr>
-          <w:ilvl w:val="0"/>
-          <w:numId w:val="3"/>
-        </w:numPr>
-      </w:pPr>
-      <w:r>
-        <w:t>Find mid-point in Google Maps and copy the coordinates</w:t>
+        <w:t>nd</w:t>
+      </w:r>
+      <w:r>
+        <w:t xml:space="preserve"> row) and paste it to the script after the ‘</w:t>
+      </w:r>
+      <w:proofErr w:type="spellStart"/>
+      <w:r>
+        <w:t>x,y</w:t>
+      </w:r>
+      <w:proofErr w:type="spellEnd"/>
+      <w:r>
+        <w:t xml:space="preserve"> = ’</w:t>
+      </w:r>
+    </w:p>
+    <w:p>
+      <w:pPr>
+        <w:pStyle w:val="ListParagraph"/>
+        <w:numPr>
+          <w:ilvl w:val="2"/>
+          <w:numId w:val="36"/>
+        </w:numPr>
+      </w:pPr>
+      <w:r>
+        <w:t xml:space="preserve">E.g. </w:t>
+      </w:r>
+      <w:proofErr w:type="spellStart"/>
+      <w:r>
+        <w:t>x,y</w:t>
+      </w:r>
+      <w:proofErr w:type="spellEnd"/>
+      <w:r>
+        <w:t xml:space="preserve"> = 485463.721,4287814.414</w:t>
+      </w:r>
+    </w:p>
+    <w:p>
+      <w:pPr>
+        <w:pStyle w:val="ListParagraph"/>
+        <w:numPr>
+          <w:ilvl w:val="1"/>
+          <w:numId w:val="36"/>
+        </w:numPr>
+      </w:pPr>
+      <w:r>
+        <w:t xml:space="preserve">CRS: write the EPSG code for your area to the variable </w:t>
+      </w:r>
+      <w:proofErr w:type="spellStart"/>
+      <w:r>
+        <w:t>inProjTxt</w:t>
+      </w:r>
+      <w:proofErr w:type="spellEnd"/>
+    </w:p>
+    <w:p>
+      <w:pPr>
+        <w:pStyle w:val="ListParagraph"/>
+        <w:numPr>
+          <w:ilvl w:val="2"/>
+          <w:numId w:val="36"/>
+        </w:numPr>
+      </w:pPr>
+      <w:r>
+        <w:t xml:space="preserve">E.g. </w:t>
+      </w:r>
+      <w:proofErr w:type="spellStart"/>
+      <w:r>
+        <w:t>inProjTxt</w:t>
+      </w:r>
+      <w:proofErr w:type="spellEnd"/>
+      <w:r>
+        <w:t xml:space="preserve"> = 'epsg:32629'</w:t>
+      </w:r>
+    </w:p>
+    <w:p>
+      <w:pPr>
+        <w:pStyle w:val="ListParagraph"/>
+        <w:numPr>
+          <w:ilvl w:val="0"/>
+          <w:numId w:val="36"/>
+        </w:numPr>
+      </w:pPr>
+      <w:r>
+        <w:t>Click the Run Script button</w:t>
+      </w:r>
+    </w:p>
+    <w:p>
+      <w:pPr>
+        <w:pStyle w:val="ListParagraph"/>
+        <w:numPr>
+          <w:ilvl w:val="0"/>
+          <w:numId w:val="36"/>
+        </w:numPr>
+      </w:pPr>
+      <w:r>
+        <w:t>Open Windows explorer and in the navigation bar type: %temp%. Search for newest files. You will find:</w:t>
+      </w:r>
+    </w:p>
+    <w:p>
+      <w:pPr>
+        <w:pStyle w:val="ListParagraph"/>
+        <w:numPr>
+          <w:ilvl w:val="1"/>
+          <w:numId w:val="36"/>
+        </w:numPr>
+      </w:pPr>
+      <w:r>
+        <w:t>Bbox_utm.csv</w:t>
+      </w:r>
+    </w:p>
+    <w:p>
+      <w:pPr>
+        <w:pStyle w:val="ListParagraph"/>
+        <w:numPr>
+          <w:ilvl w:val="1"/>
+          <w:numId w:val="36"/>
+        </w:numPr>
+      </w:pPr>
+      <w:r>
+        <w:t>Bbox_wgs.csv</w:t>
+      </w:r>
+    </w:p>
+    <w:p>
+      <w:pPr>
+        <w:pStyle w:val="ListParagraph"/>
+        <w:numPr>
+          <w:ilvl w:val="1"/>
+          <w:numId w:val="36"/>
+        </w:numPr>
+      </w:pPr>
+      <w:r>
+        <w:t xml:space="preserve">Cs_area_info.txt (this contains the center </w:t>
+      </w:r>
+      <w:proofErr w:type="spellStart"/>
+      <w:r>
+        <w:t>lat</w:t>
+      </w:r>
+      <w:proofErr w:type="spellEnd"/>
+      <w:r>
+        <w:t xml:space="preserve"> and </w:t>
+      </w:r>
+      <w:proofErr w:type="spellStart"/>
+      <w:r>
+        <w:t>lon</w:t>
+      </w:r>
+      <w:proofErr w:type="spellEnd"/>
+      <w:r>
+        <w:t xml:space="preserve"> and URL for </w:t>
+      </w:r>
+      <w:proofErr w:type="spellStart"/>
+      <w:r>
+        <w:t>terrain.party</w:t>
+      </w:r>
+      <w:proofErr w:type="spellEnd"/>
+      <w:r>
+        <w:t xml:space="preserve"> to get heightmap)</w:t>
+      </w:r>
+    </w:p>
+    <w:p>
+      <w:pPr>
+        <w:pStyle w:val="ListParagraph"/>
+        <w:numPr>
+          <w:ilvl w:val="0"/>
+          <w:numId w:val="36"/>
+        </w:numPr>
+      </w:pPr>
+      <w:r>
+        <w:t>In QGIS, Layer &gt; Add Layer &gt; Add delimited text layer</w:t>
+      </w:r>
+    </w:p>
+    <w:p>
+      <w:pPr>
+        <w:pStyle w:val="ListParagraph"/>
+        <w:numPr>
+          <w:ilvl w:val="1"/>
+          <w:numId w:val="5"/>
+        </w:numPr>
+      </w:pPr>
+      <w:r>
+        <w:t>File name: bbox_utm.csv</w:t>
+      </w:r>
+    </w:p>
+    <w:p>
+      <w:pPr>
+        <w:pStyle w:val="ListParagraph"/>
+        <w:numPr>
+          <w:ilvl w:val="1"/>
+          <w:numId w:val="5"/>
+        </w:numPr>
+      </w:pPr>
+      <w:r>
+        <w:t>Geometry CRS: the UTM zone of your choosing (use EPSG code to find it)</w:t>
       </w:r>
     </w:p>
     <w:p>
@@ -731,11 +1014,12 @@
         <w:rPr>
           <w:noProof/>
         </w:rPr>
+        <w:lastRenderedPageBreak/>
         <w:drawing>
-          <wp:inline distT="0" distB="0" distL="0" distR="0" wp14:anchorId="3DA7C895" wp14:editId="51E65FCC">
-            <wp:extent cx="5943600" cy="2924810"/>
-            <wp:effectExtent l="0" t="0" r="0" b="8890"/>
-            <wp:docPr id="1" name="Picture 1" descr="A picture containing text, map&#10;&#10;Description automatically generated"/>
+          <wp:inline distT="0" distB="0" distL="0" distR="0" wp14:anchorId="4FA31A63" wp14:editId="5E4F2B50">
+            <wp:extent cx="5943600" cy="3804285"/>
+            <wp:effectExtent l="0" t="0" r="0" b="5715"/>
+            <wp:docPr id="1" name="Picture 1"/>
             <wp:cNvGraphicFramePr>
               <a:graphicFrameLocks xmlns:a="http://schemas.openxmlformats.org/drawingml/2006/main" noChangeAspect="1"/>
             </wp:cNvGraphicFramePr>
@@ -743,17 +1027,11 @@
               <a:graphicData uri="http://schemas.openxmlformats.org/drawingml/2006/picture">
                 <pic:pic xmlns:pic="http://schemas.openxmlformats.org/drawingml/2006/picture">
                   <pic:nvPicPr>
-                    <pic:cNvPr id="1" name="midPoint_googleMaps.jpg"/>
+                    <pic:cNvPr id="1" name=""/>
                     <pic:cNvPicPr/>
                   </pic:nvPicPr>
                   <pic:blipFill>
-                    <a:blip r:embed="rId8">
-                      <a:extLst>
-                        <a:ext uri="{28A0092B-C50C-407E-A947-70E740481C1C}">
-                          <a14:useLocalDpi xmlns:a14="http://schemas.microsoft.com/office/drawing/2010/main" val="0"/>
-                        </a:ext>
-                      </a:extLst>
-                    </a:blip>
+                    <a:blip r:embed="rId9"/>
                     <a:stretch>
                       <a:fillRect/>
                     </a:stretch>
@@ -761,7 +1039,7 @@
                   <pic:spPr>
                     <a:xfrm>
                       <a:off x="0" y="0"/>
-                      <a:ext cx="5943600" cy="2924810"/>
+                      <a:ext cx="5943600" cy="3804285"/>
                     </a:xfrm>
                     <a:prstGeom prst="rect">
                       <a:avLst/>
@@ -774,2147 +1052,953 @@
         </w:drawing>
       </w:r>
     </w:p>
-    <w:p>
-      <w:pPr>
-        <w:pStyle w:val="ListParagraph"/>
-        <w:numPr>
-          <w:ilvl w:val="0"/>
-          <w:numId w:val="3"/>
-        </w:numPr>
-      </w:pPr>
-      <w:r>
-        <w:t>Open notepad and write the mid-point with coordinates:</w:t>
-      </w:r>
-    </w:p>
-    <w:p>
-      <w:pPr>
-        <w:pStyle w:val="ListParagraph"/>
-        <w:numPr>
-          <w:ilvl w:val="1"/>
-          <w:numId w:val="3"/>
-        </w:numPr>
-      </w:pPr>
-      <w:r>
-        <w:t>Note 1: longitude is first, coordinates copied from Google Maps must be switched</w:t>
-      </w:r>
-    </w:p>
-    <w:p>
-      <w:pPr>
-        <w:pStyle w:val="ListParagraph"/>
-        <w:numPr>
-          <w:ilvl w:val="1"/>
-          <w:numId w:val="3"/>
-        </w:numPr>
-      </w:pPr>
-      <w:r>
-        <w:t xml:space="preserve">Note 2: </w:t>
-      </w:r>
-      <w:r>
-        <w:t xml:space="preserve">in </w:t>
-      </w:r>
-      <w:r>
-        <w:t xml:space="preserve">the WKT definition of a geometry (below), the coordinates are separated by a space. If coordinates copied from Google Maps, delete the comma. </w:t>
-      </w:r>
-    </w:p>
-    <w:p>
-      <w:r>
+    <w:p/>
+    <w:p>
+      <w:pPr>
+        <w:pStyle w:val="Heading2"/>
+      </w:pPr>
+      <w:r>
+        <w:t xml:space="preserve">Creating image overlay </w:t>
+      </w:r>
+      <w:r>
+        <w:t>in</w:t>
+      </w:r>
+      <w:r>
+        <w:t xml:space="preserve"> QGIS</w:t>
+      </w:r>
+    </w:p>
+    <w:p>
+      <w:r>
+        <w:t>C:S mod Image Overlay</w:t>
+      </w:r>
+      <w:r>
+        <w:t xml:space="preserve"> allows displaying PNG images in the game. This is often used for recreation works (e.g. creating road network). QGIS can be used to produce accurate map images from various data sources. </w:t>
+      </w:r>
+    </w:p>
+    <w:p>
+      <w:pPr>
+        <w:pStyle w:val="Heading3"/>
+      </w:pPr>
+      <w:r>
+        <w:t>Map image from raster data (base maps)</w:t>
+      </w:r>
+    </w:p>
+    <w:p>
+      <w:r>
+        <w:t>Using plugin HCMGIS you can display wide range of base maps. Choose which base map best fits the purpose of recreation. To create the map image, follow these steps:</w:t>
+      </w:r>
+    </w:p>
+    <w:p>
+      <w:pPr>
+        <w:pStyle w:val="ListParagraph"/>
+        <w:numPr>
+          <w:ilvl w:val="0"/>
+          <w:numId w:val="6"/>
+        </w:numPr>
+      </w:pPr>
+      <w:r>
+        <w:t>Start QGIS</w:t>
+      </w:r>
+      <w:r>
+        <w:t>, new project</w:t>
+      </w:r>
+      <w:r>
+        <w:t xml:space="preserve"> </w:t>
+      </w:r>
+    </w:p>
+    <w:p>
+      <w:pPr>
+        <w:pStyle w:val="ListParagraph"/>
+        <w:numPr>
+          <w:ilvl w:val="0"/>
+          <w:numId w:val="6"/>
+        </w:numPr>
+      </w:pPr>
+      <w:r>
+        <w:t>Add bounding box for your area</w:t>
+      </w:r>
+      <w:r>
+        <w:t>:</w:t>
+      </w:r>
+    </w:p>
+    <w:p>
+      <w:pPr>
+        <w:pStyle w:val="ListParagraph"/>
+        <w:numPr>
+          <w:ilvl w:val="1"/>
+          <w:numId w:val="6"/>
+        </w:numPr>
+      </w:pPr>
+      <w:r>
+        <w:t xml:space="preserve">Layer &gt; Add Layer &gt; Add Delimited Text Layer </w:t>
+      </w:r>
+    </w:p>
+    <w:p>
+      <w:pPr>
+        <w:pStyle w:val="ListParagraph"/>
+        <w:numPr>
+          <w:ilvl w:val="1"/>
+          <w:numId w:val="6"/>
+        </w:numPr>
+      </w:pPr>
+      <w:r>
+        <w:t>Settings:</w:t>
+      </w:r>
+    </w:p>
+    <w:p>
+      <w:pPr>
+        <w:pStyle w:val="ListParagraph"/>
+        <w:numPr>
+          <w:ilvl w:val="2"/>
+          <w:numId w:val="6"/>
+        </w:numPr>
+      </w:pPr>
+      <w:r>
+        <w:t>File name: e.g. C:\temp\bbox_</w:t>
+      </w:r>
+      <w:r>
+        <w:t>utm</w:t>
+      </w:r>
+      <w:r>
+        <w:t>.csv</w:t>
+      </w:r>
+    </w:p>
+    <w:p>
+      <w:pPr>
+        <w:pStyle w:val="ListParagraph"/>
+        <w:numPr>
+          <w:ilvl w:val="2"/>
+          <w:numId w:val="6"/>
+        </w:numPr>
+      </w:pPr>
+      <w:r>
+        <w:t xml:space="preserve">Geometry field: </w:t>
+      </w:r>
+      <w:r>
+        <w:t>geometry</w:t>
+      </w:r>
+    </w:p>
+    <w:p>
+      <w:pPr>
+        <w:pStyle w:val="ListParagraph"/>
+        <w:numPr>
+          <w:ilvl w:val="2"/>
+          <w:numId w:val="6"/>
+        </w:numPr>
+      </w:pPr>
+      <w:r>
+        <w:t>Geometry CRS:</w:t>
+      </w:r>
+      <w:r>
+        <w:t xml:space="preserve"> corresponding UTM (e.g. EPSG: 32</w:t>
+      </w:r>
+      <w:r>
+        <w:t>629</w:t>
+      </w:r>
+      <w:r>
+        <w:t>)</w:t>
+      </w:r>
+    </w:p>
+    <w:p>
+      <w:pPr>
+        <w:pStyle w:val="ListParagraph"/>
+        <w:numPr>
+          <w:ilvl w:val="1"/>
+          <w:numId w:val="6"/>
+        </w:numPr>
+      </w:pPr>
+      <w:r>
+        <w:t>Add and then close</w:t>
+      </w:r>
+    </w:p>
+    <w:p>
+      <w:pPr>
+        <w:pStyle w:val="ListParagraph"/>
+        <w:numPr>
+          <w:ilvl w:val="1"/>
+          <w:numId w:val="6"/>
+        </w:numPr>
+      </w:pPr>
+      <w:r>
+        <w:t xml:space="preserve">(This will change the canvas CRS to the UTM zone of your choosing (check the bottom right, it should have the right ESPG code – if not change it).  </w:t>
+      </w:r>
+    </w:p>
+    <w:p>
+      <w:pPr>
+        <w:pStyle w:val="ListParagraph"/>
+        <w:numPr>
+          <w:ilvl w:val="0"/>
+          <w:numId w:val="6"/>
+        </w:numPr>
+      </w:pPr>
+      <w:r>
+        <w:t xml:space="preserve">Choose a base map: e.g. HCMGIS &gt; </w:t>
+      </w:r>
+      <w:proofErr w:type="spellStart"/>
+      <w:r>
+        <w:t>BaseMap</w:t>
+      </w:r>
+      <w:proofErr w:type="spellEnd"/>
+      <w:r>
+        <w:t xml:space="preserve"> &gt; Google Maps</w:t>
+      </w:r>
+    </w:p>
+    <w:p>
+      <w:pPr>
+        <w:pStyle w:val="ListParagraph"/>
+        <w:numPr>
+          <w:ilvl w:val="0"/>
+          <w:numId w:val="6"/>
+        </w:numPr>
+      </w:pPr>
+      <w:r>
+        <w:t>Zoom in to display more detail in the map</w:t>
+      </w:r>
+    </w:p>
+    <w:p>
+      <w:pPr>
+        <w:pStyle w:val="ListParagraph"/>
+        <w:numPr>
+          <w:ilvl w:val="0"/>
+          <w:numId w:val="6"/>
+        </w:numPr>
+      </w:pPr>
+      <w:r>
+        <w:t>Make sure only layers that you want in the map image are displayed</w:t>
+      </w:r>
+    </w:p>
+    <w:p>
+      <w:pPr>
+        <w:pStyle w:val="ListParagraph"/>
+        <w:numPr>
+          <w:ilvl w:val="0"/>
+          <w:numId w:val="6"/>
+        </w:numPr>
+      </w:pPr>
+      <w:r>
+        <w:lastRenderedPageBreak/>
+        <w:t>Export map as image:</w:t>
+      </w:r>
+    </w:p>
+    <w:p>
+      <w:pPr>
+        <w:pStyle w:val="ListParagraph"/>
+        <w:numPr>
+          <w:ilvl w:val="1"/>
+          <w:numId w:val="6"/>
+        </w:numPr>
+      </w:pPr>
+      <w:r>
+        <w:t xml:space="preserve">Project &gt; Import/Export &gt; </w:t>
+      </w:r>
+      <w:r>
+        <w:t>Export Map to Image</w:t>
+      </w:r>
+    </w:p>
+    <w:p>
+      <w:pPr>
+        <w:pStyle w:val="ListParagraph"/>
+        <w:numPr>
+          <w:ilvl w:val="1"/>
+          <w:numId w:val="6"/>
+        </w:numPr>
+      </w:pPr>
+      <w:r>
+        <w:t xml:space="preserve">Extent: Calculate from Layer – </w:t>
+      </w:r>
+      <w:proofErr w:type="spellStart"/>
+      <w:r>
+        <w:t>bbox_utm</w:t>
+      </w:r>
+      <w:proofErr w:type="spellEnd"/>
+    </w:p>
+    <w:p>
+      <w:pPr>
+        <w:pStyle w:val="ListParagraph"/>
+        <w:numPr>
+          <w:ilvl w:val="1"/>
+          <w:numId w:val="6"/>
+        </w:numPr>
+      </w:pPr>
+      <w:r>
+        <w:t>Click Save</w:t>
+      </w:r>
+    </w:p>
+    <w:p>
+      <w:pPr>
+        <w:pStyle w:val="ListParagraph"/>
+        <w:numPr>
+          <w:ilvl w:val="0"/>
+          <w:numId w:val="6"/>
+        </w:numPr>
+      </w:pPr>
+      <w:r>
+        <w:t>Copy the created map image to c:\Program Files (x86)\Steam\</w:t>
+      </w:r>
+      <w:proofErr w:type="spellStart"/>
+      <w:r>
+        <w:t>steamapps</w:t>
+      </w:r>
+      <w:proofErr w:type="spellEnd"/>
+      <w:r>
+        <w:t>\common\</w:t>
+      </w:r>
+      <w:proofErr w:type="spellStart"/>
+      <w:r>
+        <w:t>Cities_Skylines</w:t>
+      </w:r>
+      <w:proofErr w:type="spellEnd"/>
+      <w:r>
+        <w:t>\Files\</w:t>
+      </w:r>
+    </w:p>
+    <w:p>
+      <w:pPr>
+        <w:pStyle w:val="Heading3"/>
+      </w:pPr>
+      <w:r>
+        <w:t>Map image from vector data</w:t>
+      </w:r>
+    </w:p>
+    <w:p>
+      <w:r>
+        <w:t xml:space="preserve">More customizations are possible when using vector data (points, lines, polygons). Let’s look at generating map image from lines of </w:t>
+      </w:r>
+      <w:r>
+        <w:t>roads</w:t>
+      </w:r>
+      <w:r>
+        <w:t xml:space="preserve">. </w:t>
+      </w:r>
+    </w:p>
+    <w:p>
+      <w:pPr>
+        <w:pStyle w:val="ListParagraph"/>
+        <w:numPr>
+          <w:ilvl w:val="0"/>
+          <w:numId w:val="38"/>
+        </w:numPr>
+      </w:pPr>
+      <w:r>
+        <w:t>Start QGIS</w:t>
+      </w:r>
+      <w:r>
+        <w:t>, new project</w:t>
+      </w:r>
+      <w:r>
+        <w:t xml:space="preserve"> </w:t>
+      </w:r>
+    </w:p>
+    <w:p>
+      <w:pPr>
+        <w:pStyle w:val="ListParagraph"/>
+        <w:numPr>
+          <w:ilvl w:val="0"/>
+          <w:numId w:val="38"/>
+        </w:numPr>
+      </w:pPr>
+      <w:r>
+        <w:t>Add bounding box for your area</w:t>
+      </w:r>
+      <w:r>
+        <w:t>:</w:t>
+      </w:r>
+    </w:p>
+    <w:p>
+      <w:pPr>
+        <w:pStyle w:val="ListParagraph"/>
+        <w:numPr>
+          <w:ilvl w:val="1"/>
+          <w:numId w:val="38"/>
+        </w:numPr>
+      </w:pPr>
+      <w:r>
+        <w:t xml:space="preserve">Layer &gt; Add Layer &gt; Add Delimited Text Layer </w:t>
+      </w:r>
+    </w:p>
+    <w:p>
+      <w:pPr>
+        <w:pStyle w:val="ListParagraph"/>
+        <w:numPr>
+          <w:ilvl w:val="1"/>
+          <w:numId w:val="38"/>
+        </w:numPr>
+      </w:pPr>
+      <w:r>
+        <w:t>Settings:</w:t>
+      </w:r>
+    </w:p>
+    <w:p>
+      <w:pPr>
+        <w:pStyle w:val="ListParagraph"/>
+        <w:numPr>
+          <w:ilvl w:val="2"/>
+          <w:numId w:val="38"/>
+        </w:numPr>
+      </w:pPr>
+      <w:r>
+        <w:t>File name: e.g. C:\temp\bbox_utm.csv</w:t>
+      </w:r>
+    </w:p>
+    <w:p>
+      <w:pPr>
+        <w:pStyle w:val="ListParagraph"/>
+        <w:numPr>
+          <w:ilvl w:val="2"/>
+          <w:numId w:val="38"/>
+        </w:numPr>
+      </w:pPr>
+      <w:r>
+        <w:t xml:space="preserve">Geometry field: </w:t>
+      </w:r>
+      <w:r>
+        <w:t>geometry</w:t>
+      </w:r>
+    </w:p>
+    <w:p>
+      <w:pPr>
+        <w:pStyle w:val="ListParagraph"/>
+        <w:numPr>
+          <w:ilvl w:val="2"/>
+          <w:numId w:val="38"/>
+        </w:numPr>
+      </w:pPr>
+      <w:r>
+        <w:t>Geometry CRS: corresponding UTM (e.g. EPSG: 32</w:t>
+      </w:r>
+      <w:r>
+        <w:t>629</w:t>
+      </w:r>
+      <w:r>
+        <w:t>)</w:t>
+      </w:r>
+    </w:p>
+    <w:p>
+      <w:pPr>
+        <w:pStyle w:val="ListParagraph"/>
+        <w:numPr>
+          <w:ilvl w:val="1"/>
+          <w:numId w:val="38"/>
+        </w:numPr>
+      </w:pPr>
+      <w:r>
+        <w:t>Add and then close</w:t>
+      </w:r>
+    </w:p>
+    <w:p>
+      <w:pPr>
+        <w:pStyle w:val="ListParagraph"/>
+        <w:numPr>
+          <w:ilvl w:val="1"/>
+          <w:numId w:val="38"/>
+        </w:numPr>
         <w:rPr>
-          <w:noProof/>
-        </w:rPr>
-        <w:drawing>
-          <wp:inline distT="0" distB="0" distL="0" distR="0" wp14:anchorId="32E4A9BF" wp14:editId="40789E00">
-            <wp:extent cx="3124200" cy="1379220"/>
-            <wp:effectExtent l="0" t="0" r="0" b="0"/>
-            <wp:docPr id="2" name="Picture 2" descr="A picture containing bird&#10;&#10;Description automatically generated"/>
-            <wp:cNvGraphicFramePr>
-              <a:graphicFrameLocks xmlns:a="http://schemas.openxmlformats.org/drawingml/2006/main" noChangeAspect="1"/>
-            </wp:cNvGraphicFramePr>
-            <a:graphic xmlns:a="http://schemas.openxmlformats.org/drawingml/2006/main">
-              <a:graphicData uri="http://schemas.openxmlformats.org/drawingml/2006/picture">
-                <pic:pic xmlns:pic="http://schemas.openxmlformats.org/drawingml/2006/picture">
-                  <pic:nvPicPr>
-                    <pic:cNvPr id="2" name="midPoint_notepad.jpg"/>
-                    <pic:cNvPicPr/>
-                  </pic:nvPicPr>
-                  <pic:blipFill>
-                    <a:blip r:embed="rId9">
-                      <a:extLst>
-                        <a:ext uri="{28A0092B-C50C-407E-A947-70E740481C1C}">
-                          <a14:useLocalDpi xmlns:a14="http://schemas.microsoft.com/office/drawing/2010/main" val="0"/>
-                        </a:ext>
-                      </a:extLst>
-                    </a:blip>
-                    <a:stretch>
-                      <a:fillRect/>
-                    </a:stretch>
-                  </pic:blipFill>
-                  <pic:spPr>
-                    <a:xfrm>
-                      <a:off x="0" y="0"/>
-                      <a:ext cx="3124200" cy="1379220"/>
-                    </a:xfrm>
-                    <a:prstGeom prst="rect">
-                      <a:avLst/>
-                    </a:prstGeom>
-                  </pic:spPr>
-                </pic:pic>
-              </a:graphicData>
-            </a:graphic>
-          </wp:inline>
-        </w:drawing>
-      </w:r>
-      <w:r>
-        <w:t xml:space="preserve"> </w:t>
-      </w:r>
-    </w:p>
-    <w:p>
-      <w:pPr>
-        <w:pStyle w:val="ListParagraph"/>
-        <w:numPr>
-          <w:ilvl w:val="0"/>
-          <w:numId w:val="3"/>
-        </w:numPr>
-      </w:pPr>
-      <w:r>
-        <w:t xml:space="preserve">Save as point.csv </w:t>
-      </w:r>
-    </w:p>
-    <w:p>
-      <w:pPr>
-        <w:pStyle w:val="ListParagraph"/>
-        <w:numPr>
-          <w:ilvl w:val="0"/>
-          <w:numId w:val="3"/>
-        </w:numPr>
-      </w:pPr>
-      <w:r>
-        <w:t>Start QGIS. In menu go to Layer &gt; Add Layer &gt; Add Delimited Text Layer. In the dialog that appears, browse to point.csv. Settings (if not already set):</w:t>
-      </w:r>
-    </w:p>
-    <w:p>
-      <w:pPr>
-        <w:pStyle w:val="ListParagraph"/>
-        <w:numPr>
-          <w:ilvl w:val="1"/>
-          <w:numId w:val="3"/>
-        </w:numPr>
-      </w:pPr>
-      <w:r>
-        <w:lastRenderedPageBreak/>
-        <w:t>File Format: CSV (comma separated values)</w:t>
-      </w:r>
-    </w:p>
-    <w:p>
-      <w:pPr>
-        <w:pStyle w:val="ListParagraph"/>
-        <w:numPr>
-          <w:ilvl w:val="1"/>
-          <w:numId w:val="3"/>
-        </w:numPr>
-      </w:pPr>
-      <w:r>
-        <w:t>Geometry Definition: Well known text (WKT)</w:t>
-      </w:r>
-    </w:p>
-    <w:p>
-      <w:pPr>
-        <w:pStyle w:val="ListParagraph"/>
-        <w:numPr>
-          <w:ilvl w:val="1"/>
-          <w:numId w:val="3"/>
-        </w:numPr>
-      </w:pPr>
-      <w:r>
-        <w:t>Geometry fields: geometry</w:t>
-      </w:r>
-    </w:p>
-    <w:p>
-      <w:pPr>
-        <w:pStyle w:val="ListParagraph"/>
-        <w:numPr>
-          <w:ilvl w:val="1"/>
-          <w:numId w:val="3"/>
-        </w:numPr>
-      </w:pPr>
-      <w:r>
-        <w:t>Geometry type: detect</w:t>
-      </w:r>
-    </w:p>
-    <w:p>
-      <w:pPr>
-        <w:pStyle w:val="ListParagraph"/>
-        <w:numPr>
-          <w:ilvl w:val="1"/>
-          <w:numId w:val="3"/>
-        </w:numPr>
-      </w:pPr>
-      <w:r>
-        <w:t>Geometry CRS: EPSG:4326 – WGS 84</w:t>
-      </w:r>
-    </w:p>
-    <w:p>
-      <w:pPr>
-        <w:pStyle w:val="ListParagraph"/>
-        <w:numPr>
-          <w:ilvl w:val="0"/>
-          <w:numId w:val="3"/>
-        </w:numPr>
-      </w:pPr>
-      <w:r>
-        <w:t>Click Add and then Close &gt; point displays in the map</w:t>
-      </w:r>
-    </w:p>
-    <w:p>
-      <w:pPr>
-        <w:pStyle w:val="ListParagraph"/>
-        <w:numPr>
-          <w:ilvl w:val="0"/>
-          <w:numId w:val="3"/>
-        </w:numPr>
-      </w:pPr>
-      <w:r>
-        <w:t>Turn on a base map for a better orientation: HCMGIS &gt; Base Map &gt; Google Maps</w:t>
-      </w:r>
-    </w:p>
-    <w:p>
-      <w:r>
-        <w:rPr>
-          <w:noProof/>
-        </w:rPr>
-        <w:drawing>
-          <wp:inline distT="0" distB="0" distL="0" distR="0" wp14:anchorId="4B847A6C" wp14:editId="15842758">
-            <wp:extent cx="5943600" cy="4074160"/>
-            <wp:effectExtent l="0" t="0" r="0" b="2540"/>
-            <wp:docPr id="4" name="Picture 4" descr="A close up of a map&#10;&#10;Description automatically generated"/>
-            <wp:cNvGraphicFramePr>
-              <a:graphicFrameLocks xmlns:a="http://schemas.openxmlformats.org/drawingml/2006/main" noChangeAspect="1"/>
-            </wp:cNvGraphicFramePr>
-            <a:graphic xmlns:a="http://schemas.openxmlformats.org/drawingml/2006/main">
-              <a:graphicData uri="http://schemas.openxmlformats.org/drawingml/2006/picture">
-                <pic:pic xmlns:pic="http://schemas.openxmlformats.org/drawingml/2006/picture">
-                  <pic:nvPicPr>
-                    <pic:cNvPr id="4" name="midPoint_QGIS.jpg"/>
-                    <pic:cNvPicPr/>
-                  </pic:nvPicPr>
-                  <pic:blipFill>
-                    <a:blip r:embed="rId10">
-                      <a:extLst>
-                        <a:ext uri="{28A0092B-C50C-407E-A947-70E740481C1C}">
-                          <a14:useLocalDpi xmlns:a14="http://schemas.microsoft.com/office/drawing/2010/main" val="0"/>
-                        </a:ext>
-                      </a:extLst>
-                    </a:blip>
-                    <a:stretch>
-                      <a:fillRect/>
-                    </a:stretch>
-                  </pic:blipFill>
-                  <pic:spPr>
-                    <a:xfrm>
-                      <a:off x="0" y="0"/>
-                      <a:ext cx="5943600" cy="4074160"/>
-                    </a:xfrm>
-                    <a:prstGeom prst="rect">
-                      <a:avLst/>
-                    </a:prstGeom>
-                  </pic:spPr>
-                </pic:pic>
-              </a:graphicData>
-            </a:graphic>
-          </wp:inline>
-        </w:drawing>
-      </w:r>
-    </w:p>
-    <w:p>
-      <w:pPr>
-        <w:pStyle w:val="Heading3"/>
-      </w:pPr>
-      <w:r>
-        <w:t>Creating bounding box (area)</w:t>
-      </w:r>
-    </w:p>
-    <w:p>
-      <w:r>
-        <w:t xml:space="preserve">Now </w:t>
-      </w:r>
-      <w:r>
-        <w:t xml:space="preserve">when </w:t>
-      </w:r>
-      <w:r>
-        <w:t xml:space="preserve">we add 8640 meters to each </w:t>
-      </w:r>
-      <w:r>
-        <w:t xml:space="preserve">side, we will get </w:t>
-      </w:r>
-      <w:r>
-        <w:t xml:space="preserve">the required bounding box. But that’s not that simple since we have coordinates in degrees. We can use conversions to projected (metric) coordinate systems. We will use Universal Transverse Mercator (UTM) that divides the whole world into 60 zones (to minimize map deformations). See Wikipedia to learn more about UTM and find out which zone fits best the area of your choosing. </w:t>
-      </w:r>
-      <w:r>
-        <w:t>To calculate the bounding box then:</w:t>
-      </w:r>
-    </w:p>
-    <w:p>
-      <w:pPr>
-        <w:pStyle w:val="ListParagraph"/>
-        <w:numPr>
-          <w:ilvl w:val="0"/>
-          <w:numId w:val="4"/>
-        </w:numPr>
-      </w:pPr>
-      <w:r>
-        <w:t>Convert layer point to metric coordinate system</w:t>
-      </w:r>
-      <w:r>
-        <w:t>: Menu Vector &gt; Data Management Tools &gt; Reproject Layer</w:t>
-      </w:r>
-      <w:r>
-        <w:t xml:space="preserve"> </w:t>
-      </w:r>
-    </w:p>
-    <w:p>
-      <w:pPr>
-        <w:pStyle w:val="ListParagraph"/>
-        <w:numPr>
-          <w:ilvl w:val="0"/>
-          <w:numId w:val="4"/>
-        </w:numPr>
-      </w:pPr>
-      <w:r>
-        <w:t xml:space="preserve">Right click the layer Reprojected and select Export &gt; Save Feature As… </w:t>
-      </w:r>
-    </w:p>
-    <w:p>
-      <w:pPr>
-        <w:pStyle w:val="ListParagraph"/>
-        <w:numPr>
-          <w:ilvl w:val="0"/>
-          <w:numId w:val="4"/>
-        </w:numPr>
-      </w:pPr>
-      <w:r>
-        <w:t>Open point_utm.csv in notepad and calculate points a,b,c,d from the mid-point</w:t>
-      </w:r>
-      <w:r>
-        <w:t xml:space="preserve"> coordinates</w:t>
-      </w:r>
-      <w:r>
-        <w:t>:</w:t>
-      </w:r>
-    </w:p>
-    <w:p>
-      <w:pPr>
-        <w:pStyle w:val="ListParagraph"/>
-        <w:numPr>
-          <w:ilvl w:val="1"/>
-          <w:numId w:val="4"/>
-        </w:numPr>
-      </w:pPr>
-      <w:r>
-        <w:t>x – 8640 and y - 8640</w:t>
-      </w:r>
-    </w:p>
-    <w:p>
-      <w:pPr>
-        <w:pStyle w:val="ListParagraph"/>
-        <w:numPr>
-          <w:ilvl w:val="1"/>
-          <w:numId w:val="4"/>
-        </w:numPr>
-      </w:pPr>
-      <w:r>
-        <w:t>x + 8640 and y – 8640</w:t>
-      </w:r>
-    </w:p>
-    <w:p>
-      <w:pPr>
-        <w:pStyle w:val="ListParagraph"/>
-        <w:numPr>
-          <w:ilvl w:val="1"/>
-          <w:numId w:val="4"/>
-        </w:numPr>
-      </w:pPr>
-      <w:r>
-        <w:t>x + 8640 and y + 8640</w:t>
-      </w:r>
-    </w:p>
-    <w:p>
-      <w:pPr>
-        <w:pStyle w:val="ListParagraph"/>
-        <w:numPr>
-          <w:ilvl w:val="1"/>
-          <w:numId w:val="4"/>
-        </w:numPr>
-      </w:pPr>
-      <w:r>
-        <w:lastRenderedPageBreak/>
-        <w:t>x – 8640 and y + 8640</w:t>
-      </w:r>
-    </w:p>
-    <w:p>
-      <w:pPr>
-        <w:pStyle w:val="ListParagraph"/>
-        <w:numPr>
-          <w:ilvl w:val="0"/>
-          <w:numId w:val="4"/>
-        </w:numPr>
-      </w:pPr>
-      <w:r>
-        <w:t>Open new notepad and write:</w:t>
-      </w:r>
-    </w:p>
-    <w:p>
-      <w:pPr>
-        <w:pStyle w:val="ListParagraph"/>
-        <w:numPr>
-          <w:ilvl w:val="1"/>
-          <w:numId w:val="4"/>
-        </w:numPr>
-      </w:pPr>
-      <w:r>
-        <w:t>Id, geometry</w:t>
-      </w:r>
-    </w:p>
-    <w:p>
-      <w:pPr>
-        <w:pStyle w:val="ListParagraph"/>
-        <w:numPr>
-          <w:ilvl w:val="1"/>
-          <w:numId w:val="4"/>
-        </w:numPr>
-      </w:pPr>
-      <w:r>
-        <w:t>1, “</w:t>
-      </w:r>
-      <w:r>
-        <w:t>POLYGON</w:t>
-      </w:r>
-      <w:r>
-        <w:t xml:space="preserve"> </w:t>
-      </w:r>
-      <w:r>
-        <w:t>(</w:t>
-      </w:r>
-      <w:r>
-        <w:t>(</w:t>
-      </w:r>
-      <w:r>
-        <w:t>a, b, c, d, a))</w:t>
-      </w:r>
-      <w:r>
-        <w:t>”</w:t>
-      </w:r>
-    </w:p>
-    <w:p>
-      <w:pPr>
-        <w:pStyle w:val="ListParagraph"/>
-        <w:numPr>
-          <w:ilvl w:val="0"/>
-          <w:numId w:val="4"/>
-        </w:numPr>
-      </w:pPr>
-      <w:r>
-        <w:t>Save new file as bbox_utm.csv</w:t>
-      </w:r>
-    </w:p>
-    <w:p>
-      <w:pPr>
-        <w:pStyle w:val="ListParagraph"/>
-        <w:numPr>
-          <w:ilvl w:val="0"/>
-          <w:numId w:val="4"/>
-        </w:numPr>
-      </w:pPr>
-      <w:r>
-        <w:t>Load bbox_utm.csv to QGIS: Layer &gt; Add Layer &gt; Add Delimited Layer</w:t>
-      </w:r>
-    </w:p>
-    <w:p>
-      <w:pPr>
-        <w:pStyle w:val="ListParagraph"/>
-        <w:numPr>
-          <w:ilvl w:val="0"/>
-          <w:numId w:val="4"/>
-        </w:numPr>
-      </w:pPr>
-      <w:r>
-        <w:t xml:space="preserve">Convert layer bbox_utm </w:t>
-      </w:r>
-      <w:r>
-        <w:t xml:space="preserve">back </w:t>
-      </w:r>
-      <w:r>
-        <w:t>to WGS 84 (lon lat)</w:t>
-      </w:r>
-    </w:p>
-    <w:p>
-      <w:pPr>
-        <w:rPr>
-          <w:b/>
-          <w:bCs/>
           <w:i/>
           <w:iCs/>
         </w:rPr>
       </w:pPr>
       <w:r>
         <w:rPr>
-          <w:b/>
-          <w:bCs/>
           <w:i/>
           <w:iCs/>
         </w:rPr>
-        <w:t>Example: creating area (bounding box) for Brussels</w:t>
-      </w:r>
-    </w:p>
-    <w:p>
-      <w:pPr>
-        <w:pStyle w:val="ListParagraph"/>
-        <w:numPr>
-          <w:ilvl w:val="0"/>
-          <w:numId w:val="5"/>
-        </w:numPr>
-      </w:pPr>
-      <w:r>
-        <w:t>Convert layer point to UTM 31N:</w:t>
-      </w:r>
-    </w:p>
-    <w:p>
-      <w:pPr>
-        <w:pStyle w:val="ListParagraph"/>
-        <w:numPr>
-          <w:ilvl w:val="1"/>
-          <w:numId w:val="5"/>
-        </w:numPr>
-      </w:pPr>
-      <w:r>
-        <w:t>Menu Vector &gt; Data Management Tools &gt; Reproject Layer</w:t>
-      </w:r>
-    </w:p>
-    <w:p>
-      <w:pPr>
-        <w:pStyle w:val="ListParagraph"/>
-        <w:numPr>
-          <w:ilvl w:val="1"/>
-          <w:numId w:val="5"/>
-        </w:numPr>
-      </w:pPr>
-      <w:r>
-        <w:t>Settings:</w:t>
-      </w:r>
-    </w:p>
-    <w:p>
-      <w:pPr>
-        <w:pStyle w:val="ListParagraph"/>
-        <w:numPr>
-          <w:ilvl w:val="2"/>
-          <w:numId w:val="5"/>
-        </w:numPr>
-      </w:pPr>
-      <w:r>
-        <w:t>Input layer: point</w:t>
-      </w:r>
-    </w:p>
-    <w:p>
-      <w:pPr>
-        <w:pStyle w:val="ListParagraph"/>
-        <w:numPr>
-          <w:ilvl w:val="2"/>
-          <w:numId w:val="5"/>
-        </w:numPr>
-      </w:pPr>
-      <w:r>
-        <w:t>Target CRS: EPSG:32631 - WGS 84 / UTM zone 31N</w:t>
-      </w:r>
-    </w:p>
-    <w:p>
-      <w:pPr>
-        <w:pStyle w:val="ListParagraph"/>
-        <w:numPr>
-          <w:ilvl w:val="1"/>
-          <w:numId w:val="5"/>
-        </w:numPr>
-      </w:pPr>
-      <w:r>
-        <w:t>Run</w:t>
-      </w:r>
-    </w:p>
-    <w:p>
-      <w:pPr>
-        <w:pStyle w:val="ListParagraph"/>
-        <w:numPr>
-          <w:ilvl w:val="0"/>
-          <w:numId w:val="5"/>
-        </w:numPr>
-      </w:pPr>
-      <w:r>
-        <w:t>Right click the layer Reprojected and select Export &gt; Save Feature As…</w:t>
-      </w:r>
-    </w:p>
-    <w:p>
-      <w:pPr>
-        <w:pStyle w:val="ListParagraph"/>
-        <w:numPr>
-          <w:ilvl w:val="1"/>
-          <w:numId w:val="5"/>
-        </w:numPr>
-      </w:pPr>
-      <w:r>
-        <w:t>Settings:</w:t>
-      </w:r>
-    </w:p>
-    <w:p>
-      <w:pPr>
-        <w:pStyle w:val="ListParagraph"/>
-        <w:numPr>
-          <w:ilvl w:val="2"/>
-          <w:numId w:val="5"/>
-        </w:numPr>
-      </w:pPr>
-      <w:r>
-        <w:t>Format: Comma Separated Value [CSV]</w:t>
-      </w:r>
-    </w:p>
-    <w:p>
-      <w:pPr>
-        <w:pStyle w:val="ListParagraph"/>
-        <w:numPr>
-          <w:ilvl w:val="2"/>
-          <w:numId w:val="5"/>
-        </w:numPr>
-      </w:pPr>
-      <w:r>
-        <w:t>File name: C:\temp\point_utm.csv</w:t>
-      </w:r>
-    </w:p>
-    <w:p>
-      <w:pPr>
-        <w:pStyle w:val="ListParagraph"/>
-        <w:numPr>
-          <w:ilvl w:val="2"/>
-          <w:numId w:val="5"/>
-        </w:numPr>
-      </w:pPr>
-      <w:r>
-        <w:t>CRS: leave as is (should be EPSG:32631 - WGS 84 / UTM zone 31N)</w:t>
-      </w:r>
-    </w:p>
-    <w:p>
-      <w:pPr>
-        <w:pStyle w:val="ListParagraph"/>
-        <w:numPr>
-          <w:ilvl w:val="2"/>
-          <w:numId w:val="5"/>
-        </w:numPr>
-      </w:pPr>
-      <w:r>
-        <w:t>Layer Options &gt; Geometry: AS_WKT</w:t>
-      </w:r>
-    </w:p>
-    <w:p>
-      <w:pPr>
-        <w:pStyle w:val="ListParagraph"/>
-        <w:numPr>
-          <w:ilvl w:val="0"/>
-          <w:numId w:val="5"/>
-        </w:numPr>
-      </w:pPr>
-      <w:r>
-        <w:t>Open point_utm.csv in notepad and calculate points a,b,c,d from the mid-point coordinates:</w:t>
-      </w:r>
-    </w:p>
-    <w:p>
+        <w:t xml:space="preserve">Note: </w:t>
+      </w:r>
       <w:r>
         <w:rPr>
-          <w:noProof/>
+          <w:i/>
+          <w:iCs/>
         </w:rPr>
-        <w:drawing>
-          <wp:inline distT="0" distB="0" distL="0" distR="0" wp14:anchorId="72B55F49" wp14:editId="67DAE8FA">
-            <wp:extent cx="3840480" cy="3017520"/>
-            <wp:effectExtent l="0" t="0" r="7620" b="0"/>
-            <wp:docPr id="8" name="Picture 8" descr="A screenshot of a cell phone&#10;&#10;Description automatically generated"/>
-            <wp:cNvGraphicFramePr>
-              <a:graphicFrameLocks xmlns:a="http://schemas.openxmlformats.org/drawingml/2006/main" noChangeAspect="1"/>
-            </wp:cNvGraphicFramePr>
-            <a:graphic xmlns:a="http://schemas.openxmlformats.org/drawingml/2006/main">
-              <a:graphicData uri="http://schemas.openxmlformats.org/drawingml/2006/picture">
-                <pic:pic xmlns:pic="http://schemas.openxmlformats.org/drawingml/2006/picture">
-                  <pic:nvPicPr>
-                    <pic:cNvPr id="8" name="boundary_points_notepad.jpg"/>
-                    <pic:cNvPicPr/>
-                  </pic:nvPicPr>
-                  <pic:blipFill>
-                    <a:blip r:embed="rId11">
-                      <a:extLst>
-                        <a:ext uri="{28A0092B-C50C-407E-A947-70E740481C1C}">
-                          <a14:useLocalDpi xmlns:a14="http://schemas.microsoft.com/office/drawing/2010/main" val="0"/>
-                        </a:ext>
-                      </a:extLst>
-                    </a:blip>
-                    <a:stretch>
-                      <a:fillRect/>
-                    </a:stretch>
-                  </pic:blipFill>
-                  <pic:spPr>
-                    <a:xfrm>
-                      <a:off x="0" y="0"/>
-                      <a:ext cx="3840480" cy="3017520"/>
-                    </a:xfrm>
-                    <a:prstGeom prst="rect">
-                      <a:avLst/>
-                    </a:prstGeom>
-                  </pic:spPr>
-                </pic:pic>
-              </a:graphicData>
-            </a:graphic>
-          </wp:inline>
-        </w:drawing>
-      </w:r>
-    </w:p>
-    <w:p>
-      <w:pPr>
-        <w:pStyle w:val="ListParagraph"/>
-        <w:numPr>
-          <w:ilvl w:val="0"/>
-          <w:numId w:val="5"/>
-        </w:numPr>
-      </w:pPr>
-      <w:r>
-        <w:t>Open new notepad, write new boundary geometry (point sequence: a, b, c, d, a) and save as bbox_utm31N.csv:</w:t>
-      </w:r>
-    </w:p>
-    <w:p>
-      <w:r>
+        <w:t xml:space="preserve">This will change the canvas CRS to the UTM zone of your choosing (check the bottom right, it should have the right ESPG code – if not change it.  </w:t>
+      </w:r>
+    </w:p>
+    <w:p>
+      <w:pPr>
+        <w:pStyle w:val="ListParagraph"/>
+        <w:numPr>
+          <w:ilvl w:val="0"/>
+          <w:numId w:val="38"/>
+        </w:numPr>
+      </w:pPr>
+      <w:r>
+        <w:t xml:space="preserve">Change symbology of </w:t>
+      </w:r>
+      <w:proofErr w:type="spellStart"/>
+      <w:r>
+        <w:t>bbox_utm</w:t>
+      </w:r>
+      <w:proofErr w:type="spellEnd"/>
+      <w:r>
+        <w:t xml:space="preserve"> layer:</w:t>
+      </w:r>
+    </w:p>
+    <w:p>
+      <w:pPr>
+        <w:pStyle w:val="ListParagraph"/>
+        <w:numPr>
+          <w:ilvl w:val="1"/>
+          <w:numId w:val="38"/>
+        </w:numPr>
+      </w:pPr>
+      <w:r>
+        <w:t xml:space="preserve">In the layer list, double click the </w:t>
+      </w:r>
+      <w:proofErr w:type="spellStart"/>
+      <w:r>
+        <w:t>bbox_utm</w:t>
+      </w:r>
+      <w:proofErr w:type="spellEnd"/>
+    </w:p>
+    <w:p>
+      <w:pPr>
+        <w:pStyle w:val="ListParagraph"/>
+        <w:numPr>
+          <w:ilvl w:val="1"/>
+          <w:numId w:val="38"/>
+        </w:numPr>
+      </w:pPr>
+      <w:r>
+        <w:t>Select Symbology (third from top)</w:t>
+      </w:r>
+    </w:p>
+    <w:p>
+      <w:pPr>
+        <w:pStyle w:val="ListParagraph"/>
+        <w:numPr>
+          <w:ilvl w:val="1"/>
+          <w:numId w:val="38"/>
+        </w:numPr>
+      </w:pPr>
+      <w:r>
+        <w:t>Select Simple fill</w:t>
+      </w:r>
+    </w:p>
+    <w:p>
+      <w:pPr>
+        <w:pStyle w:val="ListParagraph"/>
+        <w:numPr>
+          <w:ilvl w:val="1"/>
+          <w:numId w:val="38"/>
+        </w:numPr>
+      </w:pPr>
+      <w:r>
+        <w:t>Fill color: black (RGB: 0,0,0)</w:t>
+      </w:r>
+    </w:p>
+    <w:p>
+      <w:pPr>
+        <w:pStyle w:val="ListParagraph"/>
+        <w:numPr>
+          <w:ilvl w:val="0"/>
+          <w:numId w:val="38"/>
+        </w:numPr>
+      </w:pPr>
+      <w:r>
+        <w:t>Add roads dataset (i.e. roads_rwo.csv). If you don’t have this, see section ‘</w:t>
+      </w:r>
+      <w:r>
+        <w:t xml:space="preserve">Preparing OSM vector data for </w:t>
+      </w:r>
+      <w:proofErr w:type="spellStart"/>
+      <w:r>
+        <w:t>GeoSkylines</w:t>
+      </w:r>
+      <w:proofErr w:type="spellEnd"/>
+      <w:r>
+        <w:t xml:space="preserve">’ </w:t>
+      </w:r>
+    </w:p>
+    <w:p>
+      <w:pPr>
+        <w:pStyle w:val="ListParagraph"/>
+        <w:numPr>
+          <w:ilvl w:val="0"/>
+          <w:numId w:val="38"/>
+        </w:numPr>
+      </w:pPr>
+      <w:r>
+        <w:t xml:space="preserve">Change symbology of roads layer: </w:t>
+      </w:r>
+    </w:p>
+    <w:p>
+      <w:pPr>
+        <w:pStyle w:val="ListParagraph"/>
+        <w:numPr>
+          <w:ilvl w:val="1"/>
+          <w:numId w:val="38"/>
+        </w:numPr>
+      </w:pPr>
+      <w:r>
+        <w:t>In the layer list, double click the roads layer</w:t>
+      </w:r>
+    </w:p>
+    <w:p>
+      <w:pPr>
+        <w:pStyle w:val="ListParagraph"/>
+        <w:numPr>
+          <w:ilvl w:val="1"/>
+          <w:numId w:val="38"/>
+        </w:numPr>
+      </w:pPr>
+      <w:r>
+        <w:t>Select Symbology (third from top)</w:t>
+      </w:r>
+    </w:p>
+    <w:p>
+      <w:pPr>
+        <w:pStyle w:val="ListParagraph"/>
+        <w:numPr>
+          <w:ilvl w:val="1"/>
+          <w:numId w:val="38"/>
+        </w:numPr>
+      </w:pPr>
+      <w:r>
+        <w:t>Select Simple line</w:t>
+      </w:r>
+    </w:p>
+    <w:p>
+      <w:pPr>
+        <w:pStyle w:val="ListParagraph"/>
+        <w:numPr>
+          <w:ilvl w:val="1"/>
+          <w:numId w:val="38"/>
+        </w:numPr>
+      </w:pPr>
+      <w:r>
+        <w:t>Fill color: white (RGB: 255,255,255)</w:t>
+      </w:r>
+    </w:p>
+    <w:p>
+      <w:pPr>
+        <w:pStyle w:val="ListParagraph"/>
+        <w:numPr>
+          <w:ilvl w:val="1"/>
+          <w:numId w:val="38"/>
+        </w:numPr>
+      </w:pPr>
+      <w:r>
+        <w:t>Stroke width: Hairline</w:t>
+      </w:r>
+      <w:r>
+        <w:t xml:space="preserve"> </w:t>
+      </w:r>
+    </w:p>
+    <w:p>
+      <w:pPr>
+        <w:pStyle w:val="ListParagraph"/>
+        <w:numPr>
+          <w:ilvl w:val="1"/>
+          <w:numId w:val="38"/>
+        </w:numPr>
         <w:rPr>
-          <w:noProof/>
+          <w:i/>
+          <w:iCs/>
         </w:rPr>
+      </w:pPr>
+      <w:r>
+        <w:rPr>
+          <w:i/>
+          <w:iCs/>
+        </w:rPr>
+        <w:t xml:space="preserve">Note: </w:t>
+      </w:r>
+      <w:r>
+        <w:rPr>
+          <w:i/>
+          <w:iCs/>
+        </w:rPr>
+        <w:t xml:space="preserve">likely scenario is not displaying all road types. In this case you have to filter the data or using Symbology change the ‘Single Symbol’ to ‘Categorized’ based on a column specifying the road type (then click Classify and set the color and stroke width to all lines). </w:t>
+      </w:r>
+    </w:p>
+    <w:p>
+      <w:pPr>
+        <w:pStyle w:val="ListParagraph"/>
+        <w:numPr>
+          <w:ilvl w:val="0"/>
+          <w:numId w:val="38"/>
+        </w:numPr>
+      </w:pPr>
+      <w:r>
+        <w:t>Zoom in to display more detail in the map</w:t>
+      </w:r>
+    </w:p>
+    <w:p>
+      <w:pPr>
+        <w:pStyle w:val="ListParagraph"/>
+        <w:numPr>
+          <w:ilvl w:val="0"/>
+          <w:numId w:val="38"/>
+        </w:numPr>
+      </w:pPr>
+      <w:r>
+        <w:t>Make sure only layers that you want in the map image are displayed</w:t>
+      </w:r>
+    </w:p>
+    <w:p>
+      <w:pPr>
+        <w:pStyle w:val="ListParagraph"/>
+        <w:numPr>
+          <w:ilvl w:val="0"/>
+          <w:numId w:val="38"/>
+        </w:numPr>
+      </w:pPr>
+      <w:r>
+        <w:t>Export map as image:</w:t>
+      </w:r>
+    </w:p>
+    <w:p>
+      <w:pPr>
+        <w:pStyle w:val="ListParagraph"/>
+        <w:numPr>
+          <w:ilvl w:val="1"/>
+          <w:numId w:val="38"/>
+        </w:numPr>
+      </w:pPr>
+      <w:r>
+        <w:t>Project &gt; Import/Export &gt; Export Map to Image</w:t>
+      </w:r>
+    </w:p>
+    <w:p>
+      <w:pPr>
+        <w:pStyle w:val="ListParagraph"/>
+        <w:numPr>
+          <w:ilvl w:val="1"/>
+          <w:numId w:val="38"/>
+        </w:numPr>
+      </w:pPr>
+      <w:r>
+        <w:t xml:space="preserve">Extent: Calculate from Layer – </w:t>
+      </w:r>
+      <w:proofErr w:type="spellStart"/>
+      <w:r>
+        <w:t>bbox_utm</w:t>
+      </w:r>
+      <w:proofErr w:type="spellEnd"/>
+    </w:p>
+    <w:p>
+      <w:pPr>
+        <w:pStyle w:val="ListParagraph"/>
+        <w:numPr>
+          <w:ilvl w:val="1"/>
+          <w:numId w:val="38"/>
+        </w:numPr>
+      </w:pPr>
+      <w:r>
+        <w:t>Click Save</w:t>
+      </w:r>
+    </w:p>
+    <w:p>
+      <w:pPr>
+        <w:pStyle w:val="ListParagraph"/>
+        <w:numPr>
+          <w:ilvl w:val="0"/>
+          <w:numId w:val="38"/>
+        </w:numPr>
+      </w:pPr>
+      <w:r>
+        <w:t xml:space="preserve">Open the saved PNG in an image software and set the background as transparent. </w:t>
+      </w:r>
+    </w:p>
+    <w:p>
+      <w:pPr>
+        <w:pStyle w:val="ListParagraph"/>
+        <w:numPr>
+          <w:ilvl w:val="1"/>
+          <w:numId w:val="38"/>
+        </w:numPr>
+      </w:pPr>
+      <w:r>
         <w:lastRenderedPageBreak/>
-        <w:drawing>
-          <wp:inline distT="0" distB="0" distL="0" distR="0" wp14:anchorId="332711A1" wp14:editId="3C7EB992">
-            <wp:extent cx="5943600" cy="756285"/>
-            <wp:effectExtent l="0" t="0" r="0" b="5715"/>
-            <wp:docPr id="9" name="Picture 9" descr="A screenshot of a social media post&#10;&#10;Description automatically generated"/>
-            <wp:cNvGraphicFramePr>
-              <a:graphicFrameLocks xmlns:a="http://schemas.openxmlformats.org/drawingml/2006/main" noChangeAspect="1"/>
-            </wp:cNvGraphicFramePr>
-            <a:graphic xmlns:a="http://schemas.openxmlformats.org/drawingml/2006/main">
-              <a:graphicData uri="http://schemas.openxmlformats.org/drawingml/2006/picture">
-                <pic:pic xmlns:pic="http://schemas.openxmlformats.org/drawingml/2006/picture">
-                  <pic:nvPicPr>
-                    <pic:cNvPr id="9" name="boundary_notepad.jpg"/>
-                    <pic:cNvPicPr/>
-                  </pic:nvPicPr>
-                  <pic:blipFill>
-                    <a:blip r:embed="rId12">
-                      <a:extLst>
-                        <a:ext uri="{28A0092B-C50C-407E-A947-70E740481C1C}">
-                          <a14:useLocalDpi xmlns:a14="http://schemas.microsoft.com/office/drawing/2010/main" val="0"/>
-                        </a:ext>
-                      </a:extLst>
-                    </a:blip>
-                    <a:stretch>
-                      <a:fillRect/>
-                    </a:stretch>
-                  </pic:blipFill>
-                  <pic:spPr>
-                    <a:xfrm>
-                      <a:off x="0" y="0"/>
-                      <a:ext cx="5943600" cy="756285"/>
-                    </a:xfrm>
-                    <a:prstGeom prst="rect">
-                      <a:avLst/>
-                    </a:prstGeom>
-                  </pic:spPr>
-                </pic:pic>
-              </a:graphicData>
-            </a:graphic>
-          </wp:inline>
-        </w:drawing>
-      </w:r>
-    </w:p>
-    <w:p>
-      <w:pPr>
-        <w:pStyle w:val="ListParagraph"/>
-        <w:numPr>
-          <w:ilvl w:val="0"/>
-          <w:numId w:val="5"/>
-        </w:numPr>
-      </w:pPr>
-      <w:r>
-        <w:t xml:space="preserve">Add bbox_utm31N.csv to </w:t>
-      </w:r>
-      <w:r>
-        <w:t>QGIS: Layer &gt; Add Layer &gt; Add delimiter layer</w:t>
-      </w:r>
-    </w:p>
-    <w:p>
-      <w:pPr>
-        <w:pStyle w:val="ListParagraph"/>
-        <w:numPr>
-          <w:ilvl w:val="1"/>
-          <w:numId w:val="5"/>
-        </w:numPr>
-      </w:pPr>
-      <w:r>
-        <w:t>Settings:</w:t>
-      </w:r>
-    </w:p>
-    <w:p>
-      <w:pPr>
-        <w:pStyle w:val="ListParagraph"/>
-        <w:numPr>
-          <w:ilvl w:val="2"/>
-          <w:numId w:val="5"/>
-        </w:numPr>
-      </w:pPr>
-      <w:r>
-        <w:t>File name: C:\temp\bbox_utm31N.csv</w:t>
-      </w:r>
-    </w:p>
-    <w:p>
-      <w:pPr>
-        <w:pStyle w:val="ListParagraph"/>
-        <w:numPr>
-          <w:ilvl w:val="2"/>
-          <w:numId w:val="5"/>
-        </w:numPr>
-      </w:pPr>
-      <w:r>
-        <w:t>Geometry field: geometry</w:t>
-      </w:r>
-    </w:p>
-    <w:p>
-      <w:pPr>
-        <w:pStyle w:val="ListParagraph"/>
-        <w:numPr>
-          <w:ilvl w:val="2"/>
-          <w:numId w:val="5"/>
-        </w:numPr>
-      </w:pPr>
-      <w:r>
-        <w:t>Geometry CRS: EPSG:32631 - WGS 84 / UTM zone 31N</w:t>
-      </w:r>
-    </w:p>
-    <w:p>
-      <w:pPr>
-        <w:pStyle w:val="ListParagraph"/>
-        <w:numPr>
-          <w:ilvl w:val="1"/>
-          <w:numId w:val="5"/>
-        </w:numPr>
-      </w:pPr>
-      <w:r>
-        <w:t>Add then Close</w:t>
-      </w:r>
-    </w:p>
-    <w:p>
-      <w:pPr>
-        <w:pStyle w:val="ListParagraph"/>
-        <w:numPr>
-          <w:ilvl w:val="0"/>
-          <w:numId w:val="5"/>
-        </w:numPr>
-      </w:pPr>
-      <w:r>
-        <w:t>Convert bbox_utm31n back to WGS 84 (lon lat):</w:t>
-      </w:r>
-    </w:p>
-    <w:p>
-      <w:pPr>
-        <w:pStyle w:val="ListParagraph"/>
-        <w:numPr>
-          <w:ilvl w:val="1"/>
-          <w:numId w:val="5"/>
-        </w:numPr>
-      </w:pPr>
-      <w:r>
-        <w:t>Vector &gt; Data Management Tools &gt; Reproject Layer</w:t>
-      </w:r>
-    </w:p>
-    <w:p>
-      <w:pPr>
-        <w:pStyle w:val="ListParagraph"/>
-        <w:numPr>
-          <w:ilvl w:val="1"/>
-          <w:numId w:val="5"/>
-        </w:numPr>
-      </w:pPr>
-      <w:r>
-        <w:t xml:space="preserve">Settings: </w:t>
-      </w:r>
-    </w:p>
-    <w:p>
-      <w:pPr>
-        <w:pStyle w:val="ListParagraph"/>
-        <w:numPr>
-          <w:ilvl w:val="2"/>
-          <w:numId w:val="5"/>
-        </w:numPr>
-      </w:pPr>
-      <w:r>
-        <w:t>Input layer: bbox_utm31n</w:t>
-      </w:r>
-    </w:p>
-    <w:p>
-      <w:pPr>
-        <w:pStyle w:val="ListParagraph"/>
-        <w:numPr>
-          <w:ilvl w:val="2"/>
-          <w:numId w:val="5"/>
-        </w:numPr>
-      </w:pPr>
-      <w:r>
-        <w:t>Target CRS: EPSG:4326 – WGS 84</w:t>
-      </w:r>
-    </w:p>
-    <w:p>
-      <w:pPr>
-        <w:pStyle w:val="ListParagraph"/>
-        <w:numPr>
-          <w:ilvl w:val="1"/>
-          <w:numId w:val="5"/>
-        </w:numPr>
-      </w:pPr>
-      <w:r>
-        <w:t>Run then close (Reprojected layer will be added)</w:t>
-      </w:r>
-    </w:p>
-    <w:p>
-      <w:pPr>
-        <w:pStyle w:val="ListParagraph"/>
-        <w:numPr>
-          <w:ilvl w:val="0"/>
-          <w:numId w:val="5"/>
-        </w:numPr>
-      </w:pPr>
-      <w:r>
-        <w:t>Save Reprojected layer as bbox_wgs.csv:</w:t>
-      </w:r>
-    </w:p>
-    <w:p>
-      <w:pPr>
-        <w:pStyle w:val="ListParagraph"/>
-        <w:numPr>
-          <w:ilvl w:val="1"/>
-          <w:numId w:val="5"/>
-        </w:numPr>
-      </w:pPr>
-      <w:r>
-        <w:t xml:space="preserve">Right click layer &gt; Export &gt; Save Feature As </w:t>
-      </w:r>
-    </w:p>
-    <w:p>
-      <w:pPr>
-        <w:pStyle w:val="ListParagraph"/>
-        <w:numPr>
-          <w:ilvl w:val="1"/>
-          <w:numId w:val="5"/>
-        </w:numPr>
-      </w:pPr>
-      <w:r>
-        <w:t>Settings:</w:t>
-      </w:r>
-    </w:p>
-    <w:p>
-      <w:pPr>
-        <w:pStyle w:val="ListParagraph"/>
-        <w:numPr>
-          <w:ilvl w:val="2"/>
-          <w:numId w:val="5"/>
-        </w:numPr>
-      </w:pPr>
-      <w:r>
-        <w:t>Format: CSV</w:t>
-      </w:r>
-    </w:p>
-    <w:p>
-      <w:pPr>
-        <w:pStyle w:val="ListParagraph"/>
-        <w:numPr>
-          <w:ilvl w:val="2"/>
-          <w:numId w:val="5"/>
-        </w:numPr>
-      </w:pPr>
-      <w:r>
-        <w:t>File name: C:\temp\bbox_wgs.csv</w:t>
-      </w:r>
-    </w:p>
-    <w:p>
-      <w:pPr>
-        <w:pStyle w:val="ListParagraph"/>
-        <w:numPr>
-          <w:ilvl w:val="2"/>
-          <w:numId w:val="5"/>
-        </w:numPr>
-      </w:pPr>
-      <w:r>
-        <w:t>CRS: EPSG:4326 WGS 84</w:t>
-      </w:r>
-    </w:p>
-    <w:p>
-      <w:pPr>
-        <w:pStyle w:val="ListParagraph"/>
-        <w:numPr>
-          <w:ilvl w:val="2"/>
-          <w:numId w:val="5"/>
-        </w:numPr>
-      </w:pPr>
-      <w:r>
-        <w:t>Layer Options &gt; Geometry &gt; AS_WKT</w:t>
-      </w:r>
-    </w:p>
-    <w:p>
-      <w:pPr>
-        <w:pStyle w:val="ListParagraph"/>
-        <w:numPr>
-          <w:ilvl w:val="1"/>
-          <w:numId w:val="5"/>
-        </w:numPr>
-      </w:pPr>
-      <w:r>
-        <w:t>If dialog box regarding CRS appears, confirm EPSG:4326 WGS 84 again</w:t>
-      </w:r>
-    </w:p>
-    <w:p>
-      <w:pPr>
-        <w:pStyle w:val="ListParagraph"/>
-        <w:numPr>
-          <w:ilvl w:val="0"/>
-          <w:numId w:val="5"/>
-        </w:numPr>
-      </w:pPr>
-      <w:r>
-        <w:t>Change the layer’s symbology to display only outline</w:t>
-      </w:r>
-    </w:p>
-    <w:p>
-      <w:pPr>
-        <w:pStyle w:val="ListParagraph"/>
-        <w:numPr>
-          <w:ilvl w:val="1"/>
-          <w:numId w:val="5"/>
-        </w:numPr>
-      </w:pPr>
-      <w:r>
-        <w:t>double click the layer in the list</w:t>
-      </w:r>
-    </w:p>
-    <w:p>
-      <w:pPr>
-        <w:pStyle w:val="ListParagraph"/>
-        <w:numPr>
-          <w:ilvl w:val="1"/>
-          <w:numId w:val="5"/>
-        </w:numPr>
-      </w:pPr>
-      <w:r>
-        <w:t>On left select Symbology</w:t>
-      </w:r>
-    </w:p>
-    <w:p>
-      <w:pPr>
-        <w:pStyle w:val="ListParagraph"/>
-        <w:numPr>
-          <w:ilvl w:val="1"/>
-          <w:numId w:val="5"/>
-        </w:numPr>
-      </w:pPr>
-      <w:r>
-        <w:t>Click Simple Fill</w:t>
-      </w:r>
-    </w:p>
-    <w:p>
-      <w:pPr>
-        <w:pStyle w:val="ListParagraph"/>
-        <w:numPr>
-          <w:ilvl w:val="1"/>
-          <w:numId w:val="5"/>
-        </w:numPr>
-      </w:pPr>
-      <w:r>
-        <w:t>Set Fill Style: No Brush</w:t>
-      </w:r>
-    </w:p>
-    <w:p>
-      <w:pPr>
-        <w:pStyle w:val="ListParagraph"/>
-        <w:numPr>
-          <w:ilvl w:val="1"/>
-          <w:numId w:val="5"/>
-        </w:numPr>
-      </w:pPr>
-      <w:r>
-        <w:t>Click Apply then close</w:t>
-      </w:r>
-    </w:p>
-    <w:p>
-      <w:pPr>
-        <w:pStyle w:val="ListParagraph"/>
-        <w:numPr>
-          <w:ilvl w:val="0"/>
-          <w:numId w:val="5"/>
-        </w:numPr>
-      </w:pPr>
-      <w:r>
-        <w:t>You now</w:t>
-      </w:r>
-      <w:r>
-        <w:t xml:space="preserve"> have bounding box of your area in both WGS 84 and UTM. These layers will be used</w:t>
-      </w:r>
-      <w:r>
-        <w:t xml:space="preserve"> as a foundation </w:t>
-      </w:r>
-      <w:r>
-        <w:t>for</w:t>
-      </w:r>
-      <w:r>
-        <w:t xml:space="preserve"> preparing various data for C:S recreation </w:t>
-      </w:r>
-    </w:p>
-    <w:p>
-      <w:pPr>
-        <w:pStyle w:val="ListParagraph"/>
-        <w:numPr>
-          <w:ilvl w:val="0"/>
-          <w:numId w:val="5"/>
-        </w:numPr>
-      </w:pPr>
-      <w:r>
-        <w:t xml:space="preserve">In this example I removed all decimals for the calculations in order to make the example clearer. However, it’s recommended to have 2 decimals for better accuracy (e.g. 596614.67). </w:t>
-      </w:r>
-    </w:p>
-    <w:p>
-      <w:r>
-        <w:rPr>
-          <w:noProof/>
-        </w:rPr>
-        <w:lastRenderedPageBreak/>
-        <w:drawing>
-          <wp:inline distT="0" distB="0" distL="0" distR="0" wp14:anchorId="2988EAA9" wp14:editId="2BAD88CA">
-            <wp:extent cx="5699760" cy="4244340"/>
-            <wp:effectExtent l="0" t="0" r="0" b="3810"/>
-            <wp:docPr id="11" name="Picture 11" descr="A picture containing text, map&#10;&#10;Description automatically generated"/>
-            <wp:cNvGraphicFramePr>
-              <a:graphicFrameLocks xmlns:a="http://schemas.openxmlformats.org/drawingml/2006/main" noChangeAspect="1"/>
-            </wp:cNvGraphicFramePr>
-            <a:graphic xmlns:a="http://schemas.openxmlformats.org/drawingml/2006/main">
-              <a:graphicData uri="http://schemas.openxmlformats.org/drawingml/2006/picture">
-                <pic:pic xmlns:pic="http://schemas.openxmlformats.org/drawingml/2006/picture">
-                  <pic:nvPicPr>
-                    <pic:cNvPr id="11" name="boundary_qgis_result.jpg"/>
-                    <pic:cNvPicPr/>
-                  </pic:nvPicPr>
-                  <pic:blipFill>
-                    <a:blip r:embed="rId13">
-                      <a:extLst>
-                        <a:ext uri="{28A0092B-C50C-407E-A947-70E740481C1C}">
-                          <a14:useLocalDpi xmlns:a14="http://schemas.microsoft.com/office/drawing/2010/main" val="0"/>
-                        </a:ext>
-                      </a:extLst>
-                    </a:blip>
-                    <a:stretch>
-                      <a:fillRect/>
-                    </a:stretch>
-                  </pic:blipFill>
-                  <pic:spPr>
-                    <a:xfrm>
-                      <a:off x="0" y="0"/>
-                      <a:ext cx="5699760" cy="4244340"/>
-                    </a:xfrm>
-                    <a:prstGeom prst="rect">
-                      <a:avLst/>
-                    </a:prstGeom>
-                  </pic:spPr>
-                </pic:pic>
-              </a:graphicData>
-            </a:graphic>
-          </wp:inline>
-        </w:drawing>
-      </w:r>
-    </w:p>
-    <w:p/>
+        <w:t xml:space="preserve">I used </w:t>
+      </w:r>
+      <w:proofErr w:type="spellStart"/>
+      <w:r>
+        <w:t>IrfanView</w:t>
+      </w:r>
+      <w:proofErr w:type="spellEnd"/>
+      <w:r>
+        <w:t>: Save As</w:t>
+      </w:r>
+      <w:r>
+        <w:t xml:space="preserve"> &gt; Save Transparent Color &amp; Use main window color for transparency</w:t>
+      </w:r>
+    </w:p>
+    <w:p>
+      <w:pPr>
+        <w:pStyle w:val="ListParagraph"/>
+        <w:numPr>
+          <w:ilvl w:val="0"/>
+          <w:numId w:val="38"/>
+        </w:numPr>
+      </w:pPr>
+      <w:r>
+        <w:t xml:space="preserve">Copy the </w:t>
+      </w:r>
+      <w:r>
+        <w:t>resulting</w:t>
+      </w:r>
+      <w:r>
+        <w:t xml:space="preserve"> map image to c:\Program Files (x86)\Steam\</w:t>
+      </w:r>
+      <w:proofErr w:type="spellStart"/>
+      <w:r>
+        <w:t>steamapps</w:t>
+      </w:r>
+      <w:proofErr w:type="spellEnd"/>
+      <w:r>
+        <w:t>\common\</w:t>
+      </w:r>
+      <w:proofErr w:type="spellStart"/>
+      <w:r>
+        <w:t>Cities_Skylines</w:t>
+      </w:r>
+      <w:proofErr w:type="spellEnd"/>
+      <w:r>
+        <w:t>\Files\</w:t>
+      </w:r>
+    </w:p>
+    <w:p>
+      <w:r>
+        <w:t xml:space="preserve">With vector data it is possible to do much more (e.g. buffering </w:t>
+      </w:r>
+      <w:r>
+        <w:t xml:space="preserve">different types of water ways) but this requires more skill in GIS techniques. </w:t>
+      </w:r>
+    </w:p>
     <w:p>
       <w:pPr>
         <w:pStyle w:val="Heading2"/>
       </w:pPr>
       <w:r>
-        <w:t xml:space="preserve">Creating image overlay </w:t>
-      </w:r>
-      <w:r>
-        <w:t>in</w:t>
-      </w:r>
-      <w:r>
-        <w:t xml:space="preserve"> QGIS</w:t>
-      </w:r>
-    </w:p>
-    <w:p>
-      <w:r>
-        <w:t>C:S mod Image Overlay</w:t>
-      </w:r>
-      <w:r>
-        <w:t xml:space="preserve"> allows displaying PNG images in the game. This is often used for recreation works (e.g. creating road network). QGIS can be used to produce accurate map images from various data sources. </w:t>
-      </w:r>
-    </w:p>
-    <w:p>
-      <w:pPr>
-        <w:pStyle w:val="Heading3"/>
-      </w:pPr>
-      <w:r>
-        <w:t>Map image from raster data (base maps)</w:t>
-      </w:r>
-    </w:p>
-    <w:p>
-      <w:r>
-        <w:t>Using plugin HCMGIS you can display wide range of base maps. Choose which base map best fits the purpose of recreation. To create the map image, follow these steps:</w:t>
-      </w:r>
-    </w:p>
-    <w:p>
-      <w:pPr>
-        <w:pStyle w:val="ListParagraph"/>
-        <w:numPr>
-          <w:ilvl w:val="0"/>
-          <w:numId w:val="6"/>
-        </w:numPr>
-      </w:pPr>
-      <w:r>
-        <w:t>Start QGIS and m</w:t>
-      </w:r>
-      <w:r>
-        <w:t xml:space="preserve">ake sure QGIS canvas CRS is set to </w:t>
-      </w:r>
-      <w:r>
-        <w:t>a metric projection</w:t>
+        <w:t xml:space="preserve">Creating C:S heightmap </w:t>
+      </w:r>
+    </w:p>
+    <w:p>
+      <w:r>
+        <w:t xml:space="preserve">The easiest option to retrieve a heightmap in the C:S format is to use </w:t>
+      </w:r>
+      <w:proofErr w:type="spellStart"/>
+      <w:r>
+        <w:t>terrain.party</w:t>
+      </w:r>
+      <w:proofErr w:type="spellEnd"/>
+      <w:r>
+        <w:t xml:space="preserve">. This </w:t>
+      </w:r>
+      <w:r>
+        <w:t>tool,</w:t>
+      </w:r>
+      <w:r>
+        <w:t xml:space="preserve"> however</w:t>
+      </w:r>
+      <w:r>
+        <w:t>,</w:t>
+      </w:r>
+      <w:r>
+        <w:t xml:space="preserve"> provides global datasets with lower resolution</w:t>
+      </w:r>
+      <w:r>
+        <w:t xml:space="preserve"> than the game’s resolution of 16 meters per pixel</w:t>
+      </w:r>
+      <w:r>
+        <w:t>. There might be a more accurate data set available for your region (e.g. national Digital Elevation Model). If you have access to such dataset you can create the heightmap using QGIS:</w:t>
+      </w:r>
+    </w:p>
+    <w:p>
+      <w:pPr>
+        <w:pStyle w:val="ListParagraph"/>
+        <w:numPr>
+          <w:ilvl w:val="0"/>
+          <w:numId w:val="17"/>
+        </w:numPr>
+      </w:pPr>
+      <w:r>
+        <w:t xml:space="preserve">Obtain DEM tile in TIF format for the specified area </w:t>
+      </w:r>
+    </w:p>
+    <w:p>
+      <w:pPr>
+        <w:pStyle w:val="ListParagraph"/>
+        <w:numPr>
+          <w:ilvl w:val="1"/>
+          <w:numId w:val="17"/>
+        </w:numPr>
+      </w:pPr>
+      <w:r>
+        <w:t>tile should be bigger than 17.28 x 17.28 km</w:t>
+      </w:r>
+    </w:p>
+    <w:p>
+      <w:pPr>
+        <w:pStyle w:val="ListParagraph"/>
+        <w:numPr>
+          <w:ilvl w:val="1"/>
+          <w:numId w:val="17"/>
+        </w:numPr>
+      </w:pPr>
+      <w:r>
+        <w:t xml:space="preserve">tile should be of 16 </w:t>
+      </w:r>
+      <w:r>
+        <w:t>unsigned integer</w:t>
+      </w:r>
+      <w:r>
+        <w:t xml:space="preserve"> format</w:t>
+      </w:r>
+    </w:p>
+    <w:p>
+      <w:pPr>
+        <w:pStyle w:val="ListParagraph"/>
+        <w:numPr>
+          <w:ilvl w:val="0"/>
+          <w:numId w:val="17"/>
+        </w:numPr>
+      </w:pPr>
+      <w:r>
+        <w:t>Add UTM bounding box layer of your area (i.e. created in steps described above)</w:t>
+      </w:r>
+    </w:p>
+    <w:p>
+      <w:pPr>
+        <w:pStyle w:val="ListParagraph"/>
+        <w:numPr>
+          <w:ilvl w:val="0"/>
+          <w:numId w:val="17"/>
+        </w:numPr>
+      </w:pPr>
+      <w:r>
+        <w:t>Add to DEM tile to QGIS (drag &amp; drop)</w:t>
+      </w:r>
+    </w:p>
+    <w:p>
+      <w:pPr>
+        <w:pStyle w:val="ListParagraph"/>
+        <w:numPr>
+          <w:ilvl w:val="0"/>
+          <w:numId w:val="17"/>
+        </w:numPr>
+      </w:pPr>
+      <w:r>
+        <w:t xml:space="preserve">The DEM tile will be displayed in the layer list. Note the numbers below it. It is the lowest </w:t>
+      </w:r>
+      <w:r>
+        <w:t>elevation</w:t>
+      </w:r>
+      <w:r>
+        <w:t xml:space="preserve"> and highest </w:t>
+      </w:r>
+      <w:r>
+        <w:t>elevation</w:t>
+      </w:r>
+      <w:r>
+        <w:t xml:space="preserve"> of the tile. </w:t>
+      </w:r>
+      <w:r>
+        <w:t xml:space="preserve">Write down both numbers for later use. </w:t>
       </w:r>
       <w:r>
         <w:t xml:space="preserve"> </w:t>
       </w:r>
-      <w:r>
-        <w:t>such as the variation of UTM (e.g. EPSG: 32631</w:t>
-      </w:r>
-      <w:r>
-        <w:t>)</w:t>
-      </w:r>
-      <w:r>
-        <w:t xml:space="preserve">. To change the CRS, click the bottom right icon of an Earth. </w:t>
-      </w:r>
-    </w:p>
-    <w:p>
-      <w:pPr>
-        <w:pStyle w:val="ListParagraph"/>
-        <w:numPr>
-          <w:ilvl w:val="1"/>
-          <w:numId w:val="6"/>
-        </w:numPr>
-      </w:pPr>
-      <w:r>
-        <w:t xml:space="preserve">Note: we don’t want WGS 84 because the picture would be tilted. </w:t>
-      </w:r>
-    </w:p>
-    <w:p>
-      <w:pPr>
-        <w:pStyle w:val="ListParagraph"/>
-        <w:numPr>
-          <w:ilvl w:val="0"/>
-          <w:numId w:val="6"/>
-        </w:numPr>
-      </w:pPr>
-      <w:r>
-        <w:t>Add bounding box for your area</w:t>
-      </w:r>
-    </w:p>
-    <w:p>
-      <w:pPr>
-        <w:pStyle w:val="ListParagraph"/>
-        <w:numPr>
-          <w:ilvl w:val="1"/>
-          <w:numId w:val="6"/>
-        </w:numPr>
-      </w:pPr>
-      <w:r>
-        <w:t xml:space="preserve">Layer &gt; Add Layer &gt; Add Delimited Text Layer </w:t>
-      </w:r>
-    </w:p>
-    <w:p>
-      <w:pPr>
-        <w:pStyle w:val="ListParagraph"/>
-        <w:numPr>
-          <w:ilvl w:val="1"/>
-          <w:numId w:val="6"/>
-        </w:numPr>
-      </w:pPr>
-      <w:r>
-        <w:t>Settings:</w:t>
-      </w:r>
-    </w:p>
-    <w:p>
-      <w:pPr>
-        <w:pStyle w:val="ListParagraph"/>
-        <w:numPr>
-          <w:ilvl w:val="2"/>
-          <w:numId w:val="6"/>
-        </w:numPr>
-      </w:pPr>
-      <w:r>
-        <w:t>File name: e.g. C:\temp\bbox_</w:t>
-      </w:r>
-      <w:r>
-        <w:t>utm</w:t>
-      </w:r>
-      <w:r>
-        <w:t>.csv</w:t>
-      </w:r>
-    </w:p>
-    <w:p>
-      <w:pPr>
-        <w:pStyle w:val="ListParagraph"/>
-        <w:numPr>
-          <w:ilvl w:val="2"/>
-          <w:numId w:val="6"/>
-        </w:numPr>
-      </w:pPr>
-      <w:r>
-        <w:t>Geometry field: geometry</w:t>
-      </w:r>
-    </w:p>
-    <w:p>
-      <w:pPr>
-        <w:pStyle w:val="ListParagraph"/>
-        <w:numPr>
-          <w:ilvl w:val="2"/>
-          <w:numId w:val="6"/>
-        </w:numPr>
-      </w:pPr>
-      <w:r>
-        <w:t>Geometry CRS:</w:t>
-      </w:r>
-      <w:r>
-        <w:t xml:space="preserve"> corresponding UTM (e.g. EPSG: 32631)</w:t>
-      </w:r>
-    </w:p>
-    <w:p>
-      <w:pPr>
-        <w:pStyle w:val="ListParagraph"/>
-        <w:numPr>
-          <w:ilvl w:val="1"/>
-          <w:numId w:val="6"/>
-        </w:numPr>
-      </w:pPr>
-      <w:r>
-        <w:t>Add and then close</w:t>
-      </w:r>
-    </w:p>
-    <w:p>
-      <w:pPr>
-        <w:pStyle w:val="ListParagraph"/>
-        <w:numPr>
-          <w:ilvl w:val="0"/>
-          <w:numId w:val="6"/>
-        </w:numPr>
-      </w:pPr>
-      <w:r>
-        <w:t>Right click on layer bbox_</w:t>
-      </w:r>
-      <w:r>
-        <w:t>utm</w:t>
-      </w:r>
-      <w:r>
-        <w:t xml:space="preserve"> &gt; Properties &gt; Information</w:t>
-      </w:r>
-    </w:p>
-    <w:p>
-      <w:pPr>
-        <w:pStyle w:val="ListParagraph"/>
-        <w:numPr>
-          <w:ilvl w:val="1"/>
-          <w:numId w:val="6"/>
-        </w:numPr>
-      </w:pPr>
-      <w:r>
-        <w:lastRenderedPageBreak/>
-        <w:t xml:space="preserve"> In the first section, copy the Extent information to a temp notepad file</w:t>
-      </w:r>
-    </w:p>
-    <w:p>
-      <w:pPr>
-        <w:pStyle w:val="ListParagraph"/>
-        <w:numPr>
-          <w:ilvl w:val="1"/>
-          <w:numId w:val="6"/>
-        </w:numPr>
-      </w:pPr>
-      <w:r>
-        <w:t>Note: the extent has format west, south : east, north</w:t>
-      </w:r>
-    </w:p>
-    <w:p>
-      <w:pPr>
-        <w:pStyle w:val="ListParagraph"/>
-        <w:numPr>
-          <w:ilvl w:val="0"/>
-          <w:numId w:val="6"/>
-        </w:numPr>
-      </w:pPr>
-      <w:r>
-        <w:t>Make sure only layers that you want in the map image are displayed</w:t>
-      </w:r>
-    </w:p>
-    <w:p>
-      <w:pPr>
-        <w:pStyle w:val="ListParagraph"/>
-        <w:numPr>
-          <w:ilvl w:val="0"/>
-          <w:numId w:val="6"/>
-        </w:numPr>
-      </w:pPr>
-      <w:r>
-        <w:t>Export map as image:</w:t>
-      </w:r>
-    </w:p>
-    <w:p>
-      <w:pPr>
-        <w:pStyle w:val="ListParagraph"/>
-        <w:numPr>
-          <w:ilvl w:val="1"/>
-          <w:numId w:val="6"/>
-        </w:numPr>
-      </w:pPr>
-      <w:r>
-        <w:t xml:space="preserve">Project &gt; Import/Export &gt; </w:t>
-      </w:r>
-      <w:r>
-        <w:t>Export Map to Image</w:t>
-      </w:r>
-    </w:p>
-    <w:p>
-      <w:pPr>
-        <w:pStyle w:val="ListParagraph"/>
-        <w:numPr>
-          <w:ilvl w:val="1"/>
-          <w:numId w:val="6"/>
-        </w:numPr>
-      </w:pPr>
-      <w:r>
-        <w:t xml:space="preserve">There’s an option to calculate the export extent from a layer. This however adds extra margin to the extent. We don’t want that. </w:t>
-      </w:r>
-    </w:p>
-    <w:p>
-      <w:pPr>
-        <w:pStyle w:val="ListParagraph"/>
-        <w:numPr>
-          <w:ilvl w:val="1"/>
-          <w:numId w:val="6"/>
-        </w:numPr>
-      </w:pPr>
-      <w:r>
-        <w:t>Instead copy the west, south, east and north coordinates from the extent of your bbox_</w:t>
-      </w:r>
-      <w:r>
-        <w:t>utm</w:t>
-      </w:r>
-      <w:r>
-        <w:t xml:space="preserve"> layer</w:t>
-      </w:r>
-      <w:r>
-        <w:t xml:space="preserve">. </w:t>
-      </w:r>
-    </w:p>
-    <w:p>
-      <w:pPr>
-        <w:pStyle w:val="ListParagraph"/>
-        <w:numPr>
-          <w:ilvl w:val="1"/>
-          <w:numId w:val="6"/>
-        </w:numPr>
-      </w:pPr>
-      <w:r>
-        <w:t xml:space="preserve">Set the required resolution (300 dpi is about right). </w:t>
-      </w:r>
-    </w:p>
-    <w:p>
-      <w:pPr>
-        <w:pStyle w:val="ListParagraph"/>
-        <w:numPr>
-          <w:ilvl w:val="1"/>
-          <w:numId w:val="6"/>
-        </w:numPr>
-      </w:pPr>
-      <w:r>
-        <w:t>Click Save</w:t>
-      </w:r>
-    </w:p>
-    <w:p>
-      <w:pPr>
-        <w:pStyle w:val="ListParagraph"/>
-        <w:numPr>
-          <w:ilvl w:val="0"/>
-          <w:numId w:val="6"/>
-        </w:numPr>
-      </w:pPr>
-      <w:r>
-        <w:t>Copy the created map image to c:\Program Files (x86)\Steam\steamapps\common\Cities_Skylines\Files\</w:t>
-      </w:r>
-    </w:p>
-    <w:p>
-      <w:pPr>
-        <w:pStyle w:val="Heading3"/>
-      </w:pPr>
-      <w:r>
-        <w:t>Map image from vector data</w:t>
-      </w:r>
-    </w:p>
-    <w:p>
-      <w:r>
-        <w:t>More customizations are possible when using vector data (points, lines, polygons). But it’s also more difficult to do. Let’s look at generating map image from lines of water ways (rivers, streams, etc.). It’s possible to use any source of data available but in most cases the source of data will likely be OSM. Using the QuickOSM plugin in QGIS, we can easily obtain any OSM data. Download the data like this:</w:t>
-      </w:r>
-    </w:p>
-    <w:p>
-      <w:pPr>
-        <w:pStyle w:val="ListParagraph"/>
-        <w:numPr>
-          <w:ilvl w:val="0"/>
-          <w:numId w:val="8"/>
-        </w:numPr>
-      </w:pPr>
-      <w:r>
-        <w:t xml:space="preserve">Start QuickOSM (icon of magnifying glass on green background). </w:t>
-      </w:r>
-    </w:p>
-    <w:p>
-      <w:pPr>
-        <w:pStyle w:val="ListParagraph"/>
-        <w:numPr>
-          <w:ilvl w:val="0"/>
-          <w:numId w:val="8"/>
-        </w:numPr>
-      </w:pPr>
-      <w:r>
-        <w:t>Write or select from a list of keys: waterway</w:t>
-      </w:r>
-    </w:p>
-    <w:p>
-      <w:pPr>
-        <w:pStyle w:val="ListParagraph"/>
-        <w:numPr>
-          <w:ilvl w:val="0"/>
-          <w:numId w:val="8"/>
-        </w:numPr>
-      </w:pPr>
-      <w:r>
-        <w:t>Leave value empty</w:t>
-      </w:r>
-      <w:r>
-        <w:t xml:space="preserve"> if you want all waterways. If you want just e.g. </w:t>
-      </w:r>
-      <w:r>
-        <w:t>rivers,</w:t>
-      </w:r>
-      <w:r>
-        <w:t xml:space="preserve"> then write river. </w:t>
-      </w:r>
-    </w:p>
-    <w:p>
-      <w:pPr>
-        <w:pStyle w:val="ListParagraph"/>
-        <w:numPr>
-          <w:ilvl w:val="0"/>
-          <w:numId w:val="8"/>
-        </w:numPr>
-      </w:pPr>
-      <w:r>
-        <w:t xml:space="preserve">Setting the spatial extent: </w:t>
-      </w:r>
-    </w:p>
-    <w:p>
-      <w:pPr>
-        <w:pStyle w:val="ListParagraph"/>
-        <w:numPr>
-          <w:ilvl w:val="1"/>
-          <w:numId w:val="8"/>
-        </w:numPr>
-      </w:pPr>
-      <w:r>
-        <w:t>Either choose Layer Extent with bounding box layer e.g. bbox_wgs</w:t>
-      </w:r>
-    </w:p>
-    <w:p>
-      <w:pPr>
-        <w:pStyle w:val="ListParagraph"/>
-        <w:numPr>
-          <w:ilvl w:val="1"/>
-          <w:numId w:val="8"/>
-        </w:numPr>
-      </w:pPr>
-      <w:r>
-        <w:t xml:space="preserve">Or navigate to the approximate area (you can use HCMGIS base maps) and select Canvas Extent (what is visible in the window). </w:t>
-      </w:r>
-    </w:p>
-    <w:p>
-      <w:pPr>
-        <w:pStyle w:val="ListParagraph"/>
-        <w:numPr>
-          <w:ilvl w:val="0"/>
-          <w:numId w:val="8"/>
-        </w:numPr>
-      </w:pPr>
-      <w:r>
-        <w:t>Run Query</w:t>
-      </w:r>
-    </w:p>
-    <w:p>
-      <w:r>
-        <w:t xml:space="preserve">This action will add 3 waterway layers to your layer list. One for polygons, one for lines and one for points. In our case we are interested only in lines so you can remove the remaining two or just make them invisible. </w:t>
-      </w:r>
-      <w:r>
-        <w:t>The waterways represented by lines would however be very thin in the resulting map image. Therefore, we can use buffer function to make the lines larger (actually it turns lines into polygons). To do this:</w:t>
-      </w:r>
-    </w:p>
-    <w:p>
-      <w:pPr>
-        <w:pStyle w:val="ListParagraph"/>
-        <w:numPr>
-          <w:ilvl w:val="0"/>
-          <w:numId w:val="10"/>
-        </w:numPr>
-      </w:pPr>
-      <w:r>
-        <w:t xml:space="preserve">Reproject the waterway layer to a metric CRS. (the original CRS is WGS 84 which is difficult to buffer since the coordinates are in degrees). </w:t>
-      </w:r>
-    </w:p>
-    <w:p>
-      <w:pPr>
-        <w:pStyle w:val="ListParagraph"/>
-        <w:numPr>
-          <w:ilvl w:val="1"/>
-          <w:numId w:val="10"/>
-        </w:numPr>
-      </w:pPr>
-      <w:r>
-        <w:t>Menu Vector &gt; Data Management Tools &gt; Reproject</w:t>
-      </w:r>
-    </w:p>
-    <w:p>
-      <w:pPr>
-        <w:pStyle w:val="ListParagraph"/>
-        <w:numPr>
-          <w:ilvl w:val="1"/>
-          <w:numId w:val="10"/>
-        </w:numPr>
-      </w:pPr>
-      <w:r>
-        <w:t>Settings:</w:t>
-      </w:r>
-    </w:p>
-    <w:p>
-      <w:pPr>
-        <w:pStyle w:val="ListParagraph"/>
-        <w:numPr>
-          <w:ilvl w:val="2"/>
-          <w:numId w:val="10"/>
-        </w:numPr>
-      </w:pPr>
-      <w:r>
-        <w:t>Input Layer: waterway</w:t>
-      </w:r>
-    </w:p>
-    <w:p>
-      <w:pPr>
-        <w:pStyle w:val="ListParagraph"/>
-        <w:numPr>
-          <w:ilvl w:val="2"/>
-          <w:numId w:val="10"/>
-        </w:numPr>
-      </w:pPr>
-      <w:r>
-        <w:t xml:space="preserve">Target CRS: a metric CRS (e.g. EPSG:32631) </w:t>
-      </w:r>
-    </w:p>
-    <w:p>
-      <w:pPr>
-        <w:pStyle w:val="ListParagraph"/>
-        <w:numPr>
-          <w:ilvl w:val="1"/>
-          <w:numId w:val="10"/>
-        </w:numPr>
-      </w:pPr>
-      <w:r>
-        <w:t>Run and then close</w:t>
-      </w:r>
-    </w:p>
-    <w:p>
-      <w:pPr>
-        <w:pStyle w:val="ListParagraph"/>
-        <w:numPr>
-          <w:ilvl w:val="0"/>
-          <w:numId w:val="10"/>
-        </w:numPr>
-      </w:pPr>
-      <w:r>
-        <w:t xml:space="preserve">Buffer new Reprojected layer. </w:t>
-      </w:r>
-    </w:p>
-    <w:p>
-      <w:pPr>
-        <w:pStyle w:val="ListParagraph"/>
-        <w:numPr>
-          <w:ilvl w:val="1"/>
-          <w:numId w:val="10"/>
-        </w:numPr>
-      </w:pPr>
-      <w:r>
-        <w:t>Menu Vector &gt; Geoprocessing Tools &gt; Buffer</w:t>
-      </w:r>
-    </w:p>
-    <w:p>
-      <w:pPr>
-        <w:pStyle w:val="ListParagraph"/>
-        <w:numPr>
-          <w:ilvl w:val="1"/>
-          <w:numId w:val="10"/>
-        </w:numPr>
-      </w:pPr>
-      <w:r>
-        <w:t xml:space="preserve">Settings: </w:t>
-      </w:r>
-    </w:p>
-    <w:p>
-      <w:pPr>
-        <w:pStyle w:val="ListParagraph"/>
-        <w:numPr>
-          <w:ilvl w:val="2"/>
-          <w:numId w:val="10"/>
-        </w:numPr>
-      </w:pPr>
-      <w:r>
-        <w:t>Input Layer: Reprojected</w:t>
-      </w:r>
-    </w:p>
-    <w:p>
-      <w:pPr>
-        <w:pStyle w:val="ListParagraph"/>
-        <w:numPr>
-          <w:ilvl w:val="2"/>
-          <w:numId w:val="10"/>
-        </w:numPr>
-      </w:pPr>
-      <w:r>
-        <w:lastRenderedPageBreak/>
-        <w:t xml:space="preserve">Distance: depends on your knowledge of the recreated area. Set small distance for small rivers, big for big rivers. Set number of meters will be added on both sides of the line. E.g. for small river 14 meters wide, set the distance to 7. </w:t>
-      </w:r>
-    </w:p>
-    <w:p>
-      <w:pPr>
-        <w:pStyle w:val="ListParagraph"/>
-        <w:numPr>
-          <w:ilvl w:val="1"/>
-          <w:numId w:val="10"/>
-        </w:numPr>
-      </w:pPr>
-      <w:r>
-        <w:t>Run and then close</w:t>
-      </w:r>
-    </w:p>
-    <w:p>
-      <w:r>
-        <w:t xml:space="preserve">A random </w:t>
-      </w:r>
-      <w:r>
-        <w:t>style</w:t>
-      </w:r>
-      <w:r>
-        <w:t xml:space="preserve"> will be selected to represent the </w:t>
-      </w:r>
-      <w:r>
-        <w:t>new Buffered layer</w:t>
-      </w:r>
-      <w:r>
-        <w:t xml:space="preserve">. To select more appropriate style: </w:t>
-      </w:r>
-    </w:p>
-    <w:p>
-      <w:pPr>
-        <w:pStyle w:val="ListParagraph"/>
-        <w:numPr>
-          <w:ilvl w:val="0"/>
-          <w:numId w:val="9"/>
-        </w:numPr>
-      </w:pPr>
-      <w:r>
-        <w:t xml:space="preserve">Double-click the layer </w:t>
-      </w:r>
-      <w:r>
-        <w:t>Buffered</w:t>
-      </w:r>
-      <w:r>
-        <w:t xml:space="preserve"> and select Symbology in the dialog that appears. </w:t>
-      </w:r>
-    </w:p>
-    <w:p>
-      <w:pPr>
-        <w:pStyle w:val="ListParagraph"/>
-        <w:numPr>
-          <w:ilvl w:val="0"/>
-          <w:numId w:val="9"/>
-        </w:numPr>
-      </w:pPr>
-      <w:r>
-        <w:t>Click on Simple Fill and then set:</w:t>
-      </w:r>
-    </w:p>
-    <w:p>
-      <w:pPr>
-        <w:pStyle w:val="ListParagraph"/>
-        <w:numPr>
-          <w:ilvl w:val="1"/>
-          <w:numId w:val="9"/>
-        </w:numPr>
-      </w:pPr>
-      <w:r>
-        <w:t>Fill color: blue</w:t>
-      </w:r>
-    </w:p>
-    <w:p>
-      <w:pPr>
-        <w:pStyle w:val="ListParagraph"/>
-        <w:numPr>
-          <w:ilvl w:val="1"/>
-          <w:numId w:val="9"/>
-        </w:numPr>
-      </w:pPr>
-      <w:r>
-        <w:t>Stroke style: No Pen</w:t>
-      </w:r>
-    </w:p>
-    <w:p>
-      <w:pPr>
-        <w:pStyle w:val="ListParagraph"/>
-        <w:numPr>
-          <w:ilvl w:val="0"/>
-          <w:numId w:val="9"/>
-        </w:numPr>
-      </w:pPr>
-      <w:r>
-        <w:t>Apply and close</w:t>
-      </w:r>
-    </w:p>
-    <w:p>
-      <w:r>
-        <w:t>Of course, not all waterways have the same width. You can set different buffer distance</w:t>
-      </w:r>
-      <w:r>
-        <w:t>s</w:t>
-      </w:r>
-      <w:r>
-        <w:t xml:space="preserve"> to a different waterway types. E.g. waterway = river set to 10 meters; waterway = stream set to </w:t>
-      </w:r>
-      <w:r>
-        <w:t>3 meters. This can be achieved by selecting records based on a query:</w:t>
-      </w:r>
-    </w:p>
-    <w:p>
-      <w:pPr>
-        <w:pStyle w:val="ListParagraph"/>
-        <w:numPr>
-          <w:ilvl w:val="0"/>
-          <w:numId w:val="11"/>
-        </w:numPr>
-      </w:pPr>
-      <w:r>
-        <w:t>Right click on the Reprojected layer and click on Open Attribute Table</w:t>
-      </w:r>
-    </w:p>
-    <w:p>
-      <w:pPr>
-        <w:pStyle w:val="ListParagraph"/>
-        <w:numPr>
-          <w:ilvl w:val="0"/>
-          <w:numId w:val="11"/>
-        </w:numPr>
-      </w:pPr>
-      <w:r>
-        <w:t xml:space="preserve"> In the attribute table, click icon for “Select features using an expression”</w:t>
-      </w:r>
-    </w:p>
-    <w:p>
-      <w:pPr>
-        <w:pStyle w:val="ListParagraph"/>
-        <w:numPr>
-          <w:ilvl w:val="0"/>
-          <w:numId w:val="11"/>
-        </w:numPr>
-      </w:pPr>
-      <w:r>
-        <w:t>In the middle dialog select Fields and Values and then double-click waterway (this will add the field name to the query box)</w:t>
-      </w:r>
-    </w:p>
-    <w:p>
-      <w:pPr>
-        <w:pStyle w:val="ListParagraph"/>
-        <w:numPr>
-          <w:ilvl w:val="0"/>
-          <w:numId w:val="11"/>
-        </w:numPr>
-      </w:pPr>
-      <w:r>
-        <w:t>Click the All Unique button</w:t>
-      </w:r>
-    </w:p>
-    <w:p>
-      <w:pPr>
-        <w:pStyle w:val="ListParagraph"/>
-        <w:numPr>
-          <w:ilvl w:val="0"/>
-          <w:numId w:val="11"/>
-        </w:numPr>
-      </w:pPr>
-      <w:r>
-        <w:t>Double-click the required value (this will add the field value to the query box)</w:t>
-      </w:r>
-    </w:p>
-    <w:p>
-      <w:pPr>
-        <w:pStyle w:val="ListParagraph"/>
-        <w:numPr>
-          <w:ilvl w:val="0"/>
-          <w:numId w:val="11"/>
-        </w:numPr>
-      </w:pPr>
-      <w:r>
-        <w:t>In the query box add an equator between field name and field value</w:t>
-      </w:r>
-    </w:p>
-    <w:p>
-      <w:pPr>
-        <w:pStyle w:val="ListParagraph"/>
-        <w:numPr>
-          <w:ilvl w:val="0"/>
-          <w:numId w:val="11"/>
-        </w:numPr>
-      </w:pPr>
-      <w:r>
-        <w:t>Click Select Features button</w:t>
-      </w:r>
-    </w:p>
-    <w:p>
-      <w:r>
-        <w:rPr>
-          <w:noProof/>
-        </w:rPr>
-        <w:lastRenderedPageBreak/>
-        <w:drawing>
-          <wp:inline distT="0" distB="0" distL="0" distR="0" wp14:anchorId="71B26BB9" wp14:editId="43A4FA30">
-            <wp:extent cx="5943600" cy="3932555"/>
-            <wp:effectExtent l="0" t="0" r="0" b="0"/>
-            <wp:docPr id="3" name="Picture 3" descr="A screenshot of a social media post&#10;&#10;Description automatically generated"/>
-            <wp:cNvGraphicFramePr>
-              <a:graphicFrameLocks xmlns:a="http://schemas.openxmlformats.org/drawingml/2006/main" noChangeAspect="1"/>
-            </wp:cNvGraphicFramePr>
-            <a:graphic xmlns:a="http://schemas.openxmlformats.org/drawingml/2006/main">
-              <a:graphicData uri="http://schemas.openxmlformats.org/drawingml/2006/picture">
-                <pic:pic xmlns:pic="http://schemas.openxmlformats.org/drawingml/2006/picture">
-                  <pic:nvPicPr>
-                    <pic:cNvPr id="3" name="QGIS_select_features.jpg"/>
-                    <pic:cNvPicPr/>
-                  </pic:nvPicPr>
-                  <pic:blipFill>
-                    <a:blip r:embed="rId14">
-                      <a:extLst>
-                        <a:ext uri="{28A0092B-C50C-407E-A947-70E740481C1C}">
-                          <a14:useLocalDpi xmlns:a14="http://schemas.microsoft.com/office/drawing/2010/main" val="0"/>
-                        </a:ext>
-                      </a:extLst>
-                    </a:blip>
-                    <a:stretch>
-                      <a:fillRect/>
-                    </a:stretch>
-                  </pic:blipFill>
-                  <pic:spPr>
-                    <a:xfrm>
-                      <a:off x="0" y="0"/>
-                      <a:ext cx="5943600" cy="3932555"/>
-                    </a:xfrm>
-                    <a:prstGeom prst="rect">
-                      <a:avLst/>
-                    </a:prstGeom>
-                  </pic:spPr>
-                </pic:pic>
-              </a:graphicData>
-            </a:graphic>
-          </wp:inline>
-        </w:drawing>
-      </w:r>
-    </w:p>
-    <w:p/>
-    <w:p>
-      <w:r>
-        <w:t xml:space="preserve">You can also select lines manually in the map. </w:t>
-      </w:r>
-      <w:r>
-        <w:t xml:space="preserve">Now when you run the Buffer functionality, you can tick a box </w:t>
-      </w:r>
-      <w:r>
-        <w:t xml:space="preserve">Selected features only and it will create a buffered layer just from the selected features. When you are happy with the looks, you can export a map image the same way we did with the raster data. </w:t>
-      </w:r>
-    </w:p>
-    <w:p>
-      <w:pPr>
-        <w:pStyle w:val="ListParagraph"/>
-        <w:numPr>
-          <w:ilvl w:val="0"/>
-          <w:numId w:val="12"/>
-        </w:numPr>
-      </w:pPr>
-      <w:r>
-        <w:t>Right click on layer bbox_utm &gt; Properties &gt; Information</w:t>
-      </w:r>
-    </w:p>
-    <w:p>
-      <w:pPr>
-        <w:pStyle w:val="ListParagraph"/>
-        <w:numPr>
-          <w:ilvl w:val="1"/>
-          <w:numId w:val="12"/>
-        </w:numPr>
-      </w:pPr>
-      <w:r>
-        <w:t xml:space="preserve"> In the first section, copy the Extent information to a temp notepad file</w:t>
-      </w:r>
-    </w:p>
-    <w:p>
-      <w:pPr>
-        <w:pStyle w:val="ListParagraph"/>
-        <w:numPr>
-          <w:ilvl w:val="1"/>
-          <w:numId w:val="12"/>
-        </w:numPr>
-      </w:pPr>
-      <w:r>
-        <w:t>Note: the extent has format west, south : east, north</w:t>
-      </w:r>
-    </w:p>
-    <w:p>
-      <w:pPr>
-        <w:pStyle w:val="ListParagraph"/>
-        <w:numPr>
-          <w:ilvl w:val="0"/>
-          <w:numId w:val="12"/>
-        </w:numPr>
-      </w:pPr>
-      <w:r>
-        <w:t>Make sure only layers that you want in the map image are displayed</w:t>
-      </w:r>
-    </w:p>
-    <w:p>
-      <w:pPr>
-        <w:pStyle w:val="ListParagraph"/>
-        <w:numPr>
-          <w:ilvl w:val="0"/>
-          <w:numId w:val="12"/>
-        </w:numPr>
-      </w:pPr>
-      <w:r>
-        <w:t>Export map as image:</w:t>
-      </w:r>
-    </w:p>
-    <w:p>
-      <w:pPr>
-        <w:pStyle w:val="ListParagraph"/>
-        <w:numPr>
-          <w:ilvl w:val="1"/>
-          <w:numId w:val="12"/>
-        </w:numPr>
-      </w:pPr>
-      <w:r>
-        <w:t>Project &gt; Import/Export &gt; Export Map to Image</w:t>
-      </w:r>
-    </w:p>
-    <w:p>
-      <w:pPr>
-        <w:pStyle w:val="ListParagraph"/>
-        <w:numPr>
-          <w:ilvl w:val="1"/>
-          <w:numId w:val="12"/>
-        </w:numPr>
-      </w:pPr>
-      <w:r>
-        <w:t xml:space="preserve">There’s an option to calculate the export extent from a layer. This however adds extra margin to the extent. We don’t want that. </w:t>
-      </w:r>
-    </w:p>
-    <w:p>
-      <w:pPr>
-        <w:pStyle w:val="ListParagraph"/>
-        <w:numPr>
-          <w:ilvl w:val="1"/>
-          <w:numId w:val="12"/>
-        </w:numPr>
-      </w:pPr>
-      <w:r>
-        <w:t xml:space="preserve">Instead copy the west, south, east and north coordinates from the extent of your bbox_utm layer. </w:t>
-      </w:r>
-    </w:p>
-    <w:p>
-      <w:pPr>
-        <w:pStyle w:val="ListParagraph"/>
-        <w:numPr>
-          <w:ilvl w:val="1"/>
-          <w:numId w:val="12"/>
-        </w:numPr>
-      </w:pPr>
-      <w:r>
-        <w:t xml:space="preserve">Set the required resolution (300 dpi is about right). </w:t>
-      </w:r>
-    </w:p>
-    <w:p>
-      <w:pPr>
-        <w:pStyle w:val="ListParagraph"/>
-        <w:numPr>
-          <w:ilvl w:val="1"/>
-          <w:numId w:val="12"/>
-        </w:numPr>
-      </w:pPr>
-      <w:r>
-        <w:t>Click Save</w:t>
-      </w:r>
-    </w:p>
-    <w:p>
-      <w:pPr>
-        <w:pStyle w:val="ListParagraph"/>
-        <w:numPr>
-          <w:ilvl w:val="0"/>
-          <w:numId w:val="12"/>
-        </w:numPr>
-      </w:pPr>
-      <w:r>
-        <w:t>Copy the created map image to c:\Program Files (x86)\Steam\steamapps\common\Cities_Skylines\Files\</w:t>
-      </w:r>
-    </w:p>
-    <w:p>
-      <w:pPr>
-        <w:pStyle w:val="Heading2"/>
-      </w:pPr>
-      <w:r>
-        <w:lastRenderedPageBreak/>
-        <w:t xml:space="preserve">Creating C:S heightmap </w:t>
-      </w:r>
-    </w:p>
-    <w:p>
-      <w:r>
-        <w:t xml:space="preserve">The easiest option to retrieve a heightmap in the C:S format is to use terrain.party. This </w:t>
-      </w:r>
-      <w:r>
-        <w:t>tool,</w:t>
-      </w:r>
-      <w:r>
-        <w:t xml:space="preserve"> however</w:t>
-      </w:r>
-      <w:r>
-        <w:t>,</w:t>
-      </w:r>
-      <w:r>
-        <w:t xml:space="preserve"> provides global datasets with lower resolution</w:t>
-      </w:r>
-      <w:r>
-        <w:t xml:space="preserve"> than the game’s resolution of 16 meters per pixel</w:t>
-      </w:r>
-      <w:r>
-        <w:t>. There might be a more accurate data set available for your region (e.g. national Digital Elevation Model). If you have access to such dataset you can create the heightmap using QGIS:</w:t>
-      </w:r>
     </w:p>
     <w:p>
       <w:pPr>
@@ -2925,7 +2009,25 @@
         </w:numPr>
       </w:pPr>
       <w:r>
-        <w:t xml:space="preserve">Obtain DEM tile in TIF format for the specified area </w:t>
+        <w:t xml:space="preserve">In </w:t>
+      </w:r>
+      <w:r>
+        <w:t>a</w:t>
+      </w:r>
+      <w:r>
+        <w:t xml:space="preserve"> notepad </w:t>
+      </w:r>
+      <w:r>
+        <w:t xml:space="preserve">write a </w:t>
+      </w:r>
+      <w:r>
+        <w:t>command</w:t>
+      </w:r>
+      <w:r>
+        <w:t xml:space="preserve"> from these parts</w:t>
+      </w:r>
+      <w:r>
+        <w:t>:</w:t>
       </w:r>
     </w:p>
     <w:p>
@@ -2936,9 +2038,11 @@
           <w:numId w:val="17"/>
         </w:numPr>
       </w:pPr>
-      <w:r>
-        <w:t>tile should be bigger than 17.28 x 17.28 km</w:t>
-      </w:r>
+      <w:proofErr w:type="spellStart"/>
+      <w:r>
+        <w:t>gdal_translate</w:t>
+      </w:r>
+      <w:proofErr w:type="spellEnd"/>
     </w:p>
     <w:p>
       <w:pPr>
@@ -2949,91 +2053,10 @@
         </w:numPr>
       </w:pPr>
       <w:r>
-        <w:t xml:space="preserve">tile should be of 16 </w:t>
-      </w:r>
-      <w:r>
-        <w:t>unsigned integer</w:t>
-      </w:r>
-      <w:r>
-        <w:t xml:space="preserve"> format</w:t>
-      </w:r>
-    </w:p>
-    <w:p>
-      <w:pPr>
-        <w:pStyle w:val="ListParagraph"/>
-        <w:numPr>
-          <w:ilvl w:val="0"/>
-          <w:numId w:val="17"/>
-        </w:numPr>
-      </w:pPr>
-      <w:r>
-        <w:t>Add UTM bounding box layer of your area (i.e. created in steps described above)</w:t>
-      </w:r>
-    </w:p>
-    <w:p>
-      <w:pPr>
-        <w:pStyle w:val="ListParagraph"/>
-        <w:numPr>
-          <w:ilvl w:val="0"/>
-          <w:numId w:val="17"/>
-        </w:numPr>
-      </w:pPr>
-      <w:r>
-        <w:t>Add to DEM tile to QGIS (drag &amp; drop)</w:t>
-      </w:r>
-    </w:p>
-    <w:p>
-      <w:pPr>
-        <w:pStyle w:val="ListParagraph"/>
-        <w:numPr>
-          <w:ilvl w:val="0"/>
-          <w:numId w:val="17"/>
-        </w:numPr>
-      </w:pPr>
-      <w:r>
-        <w:t xml:space="preserve">The DEM tile will be displayed in the layer list. Note the numbers below it. It is the lowest </w:t>
-      </w:r>
-      <w:r>
-        <w:t>elevation</w:t>
-      </w:r>
-      <w:r>
-        <w:t xml:space="preserve"> and highest </w:t>
-      </w:r>
-      <w:r>
-        <w:t>elevation</w:t>
-      </w:r>
-      <w:r>
-        <w:t xml:space="preserve"> of the tile. </w:t>
-      </w:r>
-      <w:r>
-        <w:t xml:space="preserve">Write down both numbers for later use. </w:t>
-      </w:r>
-      <w:r>
-        <w:t xml:space="preserve"> </w:t>
-      </w:r>
-    </w:p>
-    <w:p>
-      <w:pPr>
-        <w:pStyle w:val="ListParagraph"/>
-        <w:numPr>
-          <w:ilvl w:val="0"/>
-          <w:numId w:val="17"/>
-        </w:numPr>
-      </w:pPr>
-      <w:r>
-        <w:t xml:space="preserve">(DON’T EXECUTE!) go to menu Raster &gt; Extraction &gt; Clip raters by extent… </w:t>
-      </w:r>
-    </w:p>
-    <w:p>
-      <w:pPr>
-        <w:pStyle w:val="ListParagraph"/>
-        <w:numPr>
-          <w:ilvl w:val="1"/>
-          <w:numId w:val="17"/>
-        </w:numPr>
-      </w:pPr>
-      <w:r>
-        <w:t xml:space="preserve">Settings: </w:t>
+        <w:t>-scale</w:t>
+      </w:r>
+      <w:r>
+        <w:t>:</w:t>
       </w:r>
     </w:p>
     <w:p>
@@ -3045,7 +2068,24 @@
         </w:numPr>
       </w:pPr>
       <w:r>
-        <w:t>Input layer: your DEM tile</w:t>
+        <w:t>Format: -scale (min</w:t>
+      </w:r>
+      <w:r>
+        <w:t>Elev</w:t>
+      </w:r>
+      <w:r>
+        <w:t xml:space="preserve">-60) (1024 or </w:t>
+      </w:r>
+      <w:proofErr w:type="spellStart"/>
+      <w:r>
+        <w:t>max</w:t>
+      </w:r>
+      <w:r>
+        <w:t>Elev</w:t>
+      </w:r>
+      <w:proofErr w:type="spellEnd"/>
+      <w:r>
+        <w:t xml:space="preserve"> whichever is higher) 0 65536</w:t>
       </w:r>
     </w:p>
     <w:p>
@@ -3057,49 +2097,7 @@
         </w:numPr>
       </w:pPr>
       <w:r>
-        <w:t>Clipping extent: click button … on right &gt; Use layer extent &gt; your UTM bounding box</w:t>
-      </w:r>
-    </w:p>
-    <w:p>
-      <w:pPr>
-        <w:pStyle w:val="ListParagraph"/>
-        <w:numPr>
-          <w:ilvl w:val="1"/>
-          <w:numId w:val="17"/>
-        </w:numPr>
-      </w:pPr>
-      <w:r>
-        <w:t>Copy the command from the GDAL/OGR console to a notepad</w:t>
-      </w:r>
-    </w:p>
-    <w:p>
-      <w:pPr>
-        <w:pStyle w:val="ListParagraph"/>
-        <w:numPr>
-          <w:ilvl w:val="0"/>
-          <w:numId w:val="17"/>
-        </w:numPr>
-      </w:pPr>
-      <w:r>
-        <w:t>In the notepad modify the text of the command</w:t>
-      </w:r>
-    </w:p>
-    <w:p>
-      <w:pPr>
-        <w:pStyle w:val="ListParagraph"/>
-        <w:numPr>
-          <w:ilvl w:val="1"/>
-          <w:numId w:val="17"/>
-        </w:numPr>
-      </w:pPr>
-      <w:r>
-        <w:t>After gdal_translate add</w:t>
-      </w:r>
-      <w:r>
-        <w:t xml:space="preserve"> -scale option</w:t>
-      </w:r>
-      <w:r>
-        <w:t>:</w:t>
+        <w:t>Example 1: -scale 136 1024 0 65536</w:t>
       </w:r>
     </w:p>
     <w:p>
@@ -3111,19 +2109,7 @@
         </w:numPr>
       </w:pPr>
       <w:r>
-        <w:t>Format: -scale (min</w:t>
-      </w:r>
-      <w:r>
-        <w:t>Elev</w:t>
-      </w:r>
-      <w:r>
-        <w:t>-60) (1024 or max</w:t>
-      </w:r>
-      <w:r>
-        <w:t>Elev</w:t>
-      </w:r>
-      <w:r>
-        <w:t xml:space="preserve"> whichever is higher) 0 65536</w:t>
+        <w:t>Example 2: -scale 336 1424 0 65536</w:t>
       </w:r>
     </w:p>
     <w:p>
@@ -3135,7 +2121,66 @@
         </w:numPr>
       </w:pPr>
       <w:r>
-        <w:t>Example 1: -scale 136 1024 0 65536</w:t>
+        <w:t xml:space="preserve">Note: for coastal areas the first number will be: </w:t>
+      </w:r>
+      <w:proofErr w:type="spellStart"/>
+      <w:r>
+        <w:t>minElev</w:t>
+      </w:r>
+      <w:proofErr w:type="spellEnd"/>
+      <w:r>
+        <w:t xml:space="preserve"> – 40 (40 is the sea level in C:S)</w:t>
+      </w:r>
+    </w:p>
+    <w:p>
+      <w:pPr>
+        <w:pStyle w:val="ListParagraph"/>
+        <w:numPr>
+          <w:ilvl w:val="1"/>
+          <w:numId w:val="17"/>
+        </w:numPr>
+      </w:pPr>
+      <w:r>
+        <w:t>-of PNG</w:t>
+      </w:r>
+      <w:r>
+        <w:t xml:space="preserve"> &lt;</w:t>
+      </w:r>
+      <w:proofErr w:type="spellStart"/>
+      <w:r>
+        <w:t>input_tiff_tile_path</w:t>
+      </w:r>
+      <w:proofErr w:type="spellEnd"/>
+      <w:r>
+        <w:t>&gt; &lt;</w:t>
+      </w:r>
+      <w:proofErr w:type="spellStart"/>
+      <w:r>
+        <w:t>output_png_file_path</w:t>
+      </w:r>
+      <w:proofErr w:type="spellEnd"/>
+      <w:r>
+        <w:t>&gt;</w:t>
+      </w:r>
+    </w:p>
+    <w:p>
+      <w:pPr>
+        <w:pStyle w:val="ListParagraph"/>
+        <w:numPr>
+          <w:ilvl w:val="1"/>
+          <w:numId w:val="17"/>
+        </w:numPr>
+      </w:pPr>
+      <w:r>
+        <w:t>-</w:t>
+      </w:r>
+      <w:proofErr w:type="spellStart"/>
+      <w:r>
+        <w:t>projwin</w:t>
+      </w:r>
+      <w:proofErr w:type="spellEnd"/>
+      <w:r>
+        <w:t>:</w:t>
       </w:r>
     </w:p>
     <w:p>
@@ -3147,7 +2192,25 @@
         </w:numPr>
       </w:pPr>
       <w:r>
-        <w:t>Example 2: -scale 336 1424 0 65536</w:t>
+        <w:t>Get it from cs_area_info.txt (generated by provided Python script – see above regarding creating bounding box)</w:t>
+      </w:r>
+    </w:p>
+    <w:p>
+      <w:pPr>
+        <w:pStyle w:val="ListParagraph"/>
+        <w:numPr>
+          <w:ilvl w:val="1"/>
+          <w:numId w:val="17"/>
+        </w:numPr>
+      </w:pPr>
+      <w:r>
+        <w:t xml:space="preserve">If source DEM tile is not in 16 unsigned integer </w:t>
+      </w:r>
+      <w:r>
+        <w:t>format,</w:t>
+      </w:r>
+      <w:r>
+        <w:t xml:space="preserve"> then add option:</w:t>
       </w:r>
     </w:p>
     <w:p>
@@ -3159,177 +2222,112 @@
         </w:numPr>
       </w:pPr>
       <w:r>
-        <w:t>Note: for coastal areas the first number will be: minElev – 40 (40 is the sea level in C:S)</w:t>
-      </w:r>
-    </w:p>
-    <w:p>
-      <w:pPr>
-        <w:pStyle w:val="ListParagraph"/>
-        <w:numPr>
-          <w:ilvl w:val="1"/>
+        <w:t>-</w:t>
+      </w:r>
+      <w:proofErr w:type="spellStart"/>
+      <w:r>
+        <w:t>ot</w:t>
+      </w:r>
+      <w:proofErr w:type="spellEnd"/>
+      <w:r>
+        <w:t xml:space="preserve"> UInt16</w:t>
+      </w:r>
+    </w:p>
+    <w:p>
+      <w:pPr>
+        <w:pStyle w:val="ListParagraph"/>
+        <w:numPr>
+          <w:ilvl w:val="0"/>
           <w:numId w:val="17"/>
         </w:numPr>
       </w:pPr>
       <w:r>
-        <w:t xml:space="preserve">Change “-of GTiff” to </w:t>
-      </w:r>
-      <w:r>
-        <w:t>“</w:t>
-      </w:r>
-      <w:r>
-        <w:t>-of PNG</w:t>
-      </w:r>
-      <w:r>
-        <w:t>”</w:t>
-      </w:r>
-    </w:p>
-    <w:p>
-      <w:pPr>
-        <w:pStyle w:val="ListParagraph"/>
-        <w:numPr>
-          <w:ilvl w:val="1"/>
+        <w:t>In your Windows search box type: OSGeo4W Shell</w:t>
+      </w:r>
+    </w:p>
+    <w:p>
+      <w:pPr>
+        <w:pStyle w:val="ListParagraph"/>
+        <w:numPr>
+          <w:ilvl w:val="0"/>
           <w:numId w:val="17"/>
         </w:numPr>
       </w:pPr>
       <w:r>
-        <w:t>Update the output path</w:t>
-      </w:r>
-    </w:p>
-    <w:p>
-      <w:pPr>
-        <w:pStyle w:val="ListParagraph"/>
-        <w:numPr>
-          <w:ilvl w:val="2"/>
+        <w:t>Start OSGeo4W Shell</w:t>
+      </w:r>
+    </w:p>
+    <w:p>
+      <w:pPr>
+        <w:pStyle w:val="ListParagraph"/>
+        <w:numPr>
+          <w:ilvl w:val="0"/>
           <w:numId w:val="17"/>
         </w:numPr>
       </w:pPr>
       <w:r>
-        <w:t>Change “.tif” to “.png”</w:t>
-      </w:r>
-    </w:p>
-    <w:p>
-      <w:pPr>
-        <w:pStyle w:val="ListParagraph"/>
-        <w:numPr>
-          <w:ilvl w:val="2"/>
+        <w:t>Copy your command from notepad to OSGeo4W Shell</w:t>
+      </w:r>
+    </w:p>
+    <w:p>
+      <w:pPr>
+        <w:pStyle w:val="ListParagraph"/>
+        <w:numPr>
+          <w:ilvl w:val="0"/>
           <w:numId w:val="17"/>
         </w:numPr>
       </w:pPr>
       <w:r>
-        <w:t>Change the destination folder or note where the resulting PNG file will be saved</w:t>
-      </w:r>
-    </w:p>
-    <w:p>
-      <w:pPr>
-        <w:pStyle w:val="ListParagraph"/>
-        <w:numPr>
-          <w:ilvl w:val="1"/>
+        <w:t>Execute the command</w:t>
+      </w:r>
+    </w:p>
+    <w:p>
+      <w:pPr>
+        <w:pStyle w:val="ListParagraph"/>
+        <w:numPr>
+          <w:ilvl w:val="0"/>
           <w:numId w:val="17"/>
         </w:numPr>
       </w:pPr>
       <w:r>
-        <w:t xml:space="preserve">If source DEM tile is not in 16 unsigned integer </w:t>
-      </w:r>
-      <w:r>
-        <w:t>format,</w:t>
-      </w:r>
-      <w:bookmarkStart w:id="0" w:name="_GoBack"/>
-      <w:bookmarkEnd w:id="0"/>
-      <w:r>
-        <w:t xml:space="preserve"> then add option:</w:t>
-      </w:r>
-    </w:p>
-    <w:p>
-      <w:pPr>
-        <w:pStyle w:val="ListParagraph"/>
-        <w:numPr>
-          <w:ilvl w:val="2"/>
+        <w:t>Copy the resulting PNG to</w:t>
+      </w:r>
+      <w:r>
+        <w:t>:</w:t>
+      </w:r>
+    </w:p>
+    <w:p>
+      <w:pPr>
+        <w:pStyle w:val="ListParagraph"/>
+        <w:numPr>
+          <w:ilvl w:val="1"/>
           <w:numId w:val="17"/>
         </w:numPr>
       </w:pPr>
       <w:r>
-        <w:t>-ot UInt16</w:t>
-      </w:r>
-    </w:p>
-    <w:p>
-      <w:pPr>
-        <w:pStyle w:val="ListParagraph"/>
-        <w:numPr>
-          <w:ilvl w:val="0"/>
-          <w:numId w:val="17"/>
-        </w:numPr>
-      </w:pPr>
-      <w:r>
-        <w:t>In your Windows search box type: OSGeo4W Shell</w:t>
-      </w:r>
-    </w:p>
-    <w:p>
-      <w:pPr>
-        <w:pStyle w:val="ListParagraph"/>
-        <w:numPr>
-          <w:ilvl w:val="0"/>
-          <w:numId w:val="17"/>
-        </w:numPr>
-      </w:pPr>
-      <w:r>
-        <w:t>Start OSGeo4W Shell</w:t>
-      </w:r>
-    </w:p>
-    <w:p>
-      <w:pPr>
-        <w:pStyle w:val="ListParagraph"/>
-        <w:numPr>
-          <w:ilvl w:val="0"/>
-          <w:numId w:val="17"/>
-        </w:numPr>
-      </w:pPr>
-      <w:r>
-        <w:t>Copy your command from notepad to OSGeo4W Shell</w:t>
-      </w:r>
-    </w:p>
-    <w:p>
-      <w:pPr>
-        <w:pStyle w:val="ListParagraph"/>
-        <w:numPr>
-          <w:ilvl w:val="0"/>
-          <w:numId w:val="17"/>
-        </w:numPr>
-      </w:pPr>
-      <w:r>
-        <w:t>Execute the command</w:t>
-      </w:r>
-    </w:p>
-    <w:p>
-      <w:pPr>
-        <w:pStyle w:val="ListParagraph"/>
-        <w:numPr>
-          <w:ilvl w:val="0"/>
-          <w:numId w:val="17"/>
-        </w:numPr>
-      </w:pPr>
-      <w:r>
-        <w:t>Copy the resulting PNG to</w:t>
-      </w:r>
-      <w:r>
-        <w:t>:</w:t>
-      </w:r>
-    </w:p>
-    <w:p>
-      <w:pPr>
-        <w:pStyle w:val="ListParagraph"/>
-        <w:numPr>
-          <w:ilvl w:val="1"/>
-          <w:numId w:val="17"/>
-        </w:numPr>
-      </w:pPr>
-      <w:r>
         <w:t xml:space="preserve"> c:\Users\</w:t>
       </w:r>
       <w:r>
         <w:t>&lt;username&gt;</w:t>
       </w:r>
       <w:r>
-        <w:t>\AppData\Local\Colossal Order\Cities_Skylines\Addons\MapEditor\Heightmaps\</w:t>
+        <w:t>\AppData\Local\Colossal Order\</w:t>
+      </w:r>
+      <w:proofErr w:type="spellStart"/>
+      <w:r>
+        <w:t>Cities_Skylines</w:t>
+      </w:r>
+      <w:proofErr w:type="spellEnd"/>
+      <w:r>
+        <w:t>\Addons\</w:t>
+      </w:r>
+      <w:proofErr w:type="spellStart"/>
+      <w:r>
+        <w:t>MapEditor</w:t>
+      </w:r>
+      <w:proofErr w:type="spellEnd"/>
+      <w:r>
+        <w:t>\Heightmaps\</w:t>
       </w:r>
     </w:p>
     <w:p/>
@@ -3339,9 +2337,22 @@
       </w:r>
     </w:p>
     <w:p>
+      <w:proofErr w:type="spellStart"/>
       <w:r>
         <w:lastRenderedPageBreak/>
-        <w:t>gdal_translate -scale 136 1024 0 65536 -projwin 653819.734498533 5503970.495422958 671095.4346983728 5486693.562522869 -of PNG C:/data/CS/Olomouc/DMR/</w:t>
+        <w:t>gdal_translate</w:t>
+      </w:r>
+      <w:proofErr w:type="spellEnd"/>
+      <w:r>
+        <w:t xml:space="preserve"> -scale 136 1024 0 65536 -</w:t>
+      </w:r>
+      <w:proofErr w:type="spellStart"/>
+      <w:r>
+        <w:t>projwin</w:t>
+      </w:r>
+      <w:proofErr w:type="spellEnd"/>
+      <w:r>
+        <w:t xml:space="preserve"> 653819.734498533 5503970.495422958 671095.4346983728 5486693.562522869 -of PNG C:/data/CS/Olomouc/DMR/</w:t>
       </w:r>
       <w:r>
         <w:t>DEM_tile</w:t>
@@ -3396,8 +2407,13 @@
         <w:t xml:space="preserve">vector </w:t>
       </w:r>
       <w:r>
-        <w:t>data for GeoSkylines</w:t>
-      </w:r>
+        <w:t xml:space="preserve">data for </w:t>
+      </w:r>
+      <w:proofErr w:type="spellStart"/>
+      <w:r>
+        <w:t>GeoSkylines</w:t>
+      </w:r>
+      <w:proofErr w:type="spellEnd"/>
     </w:p>
     <w:p>
       <w:r>
@@ -3409,7 +2425,15 @@
     </w:p>
     <w:p>
       <w:r>
-        <w:t>There are various ways to obtain OSM data (directly from openstreetmap.org, OverPass API). But since it’s not just about getting</w:t>
+        <w:t xml:space="preserve">There are various ways to obtain OSM data (directly from openstreetmap.org, </w:t>
+      </w:r>
+      <w:proofErr w:type="spellStart"/>
+      <w:r>
+        <w:t>OverPass</w:t>
+      </w:r>
+      <w:proofErr w:type="spellEnd"/>
+      <w:r>
+        <w:t xml:space="preserve"> API). But since it’s not just about getting</w:t>
       </w:r>
       <w:r>
         <w:t xml:space="preserve"> the</w:t>
@@ -3421,8 +2445,13 @@
         <w:t xml:space="preserve">about </w:t>
       </w:r>
       <w:r>
-        <w:t>processing them in a meaningful way, the option I recommend is to use QGIS and plugin QuickOSM</w:t>
-      </w:r>
+        <w:t xml:space="preserve">processing them in a meaningful way, the option I recommend is to use QGIS and plugin </w:t>
+      </w:r>
+      <w:proofErr w:type="spellStart"/>
+      <w:r>
+        <w:t>QuickOSM</w:t>
+      </w:r>
+      <w:proofErr w:type="spellEnd"/>
       <w:r>
         <w:t xml:space="preserve"> (very user friendly compared to any other way)</w:t>
       </w:r>
@@ -3442,7 +2471,15 @@
         <w:t xml:space="preserve">or Excel </w:t>
       </w:r>
       <w:r>
-        <w:t xml:space="preserve">and using Ctrl+H (replace all) function, e.g. ś -&gt; š. </w:t>
+        <w:t xml:space="preserve">and using </w:t>
+      </w:r>
+      <w:proofErr w:type="spellStart"/>
+      <w:r>
+        <w:t>Ctrl+H</w:t>
+      </w:r>
+      <w:proofErr w:type="spellEnd"/>
+      <w:r>
+        <w:t xml:space="preserve"> (replace all) function, e.g. ś -&gt; š. </w:t>
       </w:r>
     </w:p>
     <w:p>
@@ -3467,7 +2504,23 @@
     </w:p>
     <w:p>
       <w:r>
-        <w:t xml:space="preserve">After running QuickOSM query, OSM data will be displayed in QGIS as temporary (in memory) layers. We will save the data as CSV. This will make the data permanent as well as give us the format GeoSkylines requires. </w:t>
+        <w:t xml:space="preserve">After running </w:t>
+      </w:r>
+      <w:proofErr w:type="spellStart"/>
+      <w:r>
+        <w:t>QuickOSM</w:t>
+      </w:r>
+      <w:proofErr w:type="spellEnd"/>
+      <w:r>
+        <w:t xml:space="preserve"> query, OSM data will be displayed in QGIS as temporary (in memory) layers. We will save the data as CSV. This will make the data permanent as well as give us the format </w:t>
+      </w:r>
+      <w:proofErr w:type="spellStart"/>
+      <w:r>
+        <w:t>GeoSkylines</w:t>
+      </w:r>
+      <w:proofErr w:type="spellEnd"/>
+      <w:r>
+        <w:t xml:space="preserve"> requires. </w:t>
       </w:r>
     </w:p>
     <w:p>
@@ -3551,7 +2604,15 @@
         </w:numPr>
       </w:pPr>
       <w:r>
-        <w:t>Start QuickOSM by clicking the icon with a magnifying glass on a green background</w:t>
+        <w:t xml:space="preserve">Start </w:t>
+      </w:r>
+      <w:proofErr w:type="spellStart"/>
+      <w:r>
+        <w:t>QuickOSM</w:t>
+      </w:r>
+      <w:proofErr w:type="spellEnd"/>
+      <w:r>
+        <w:t xml:space="preserve"> by clicking the icon with a magnifying glass on a green background</w:t>
       </w:r>
     </w:p>
     <w:p>
@@ -3632,7 +2693,15 @@
         <w:t xml:space="preserve">or </w:t>
       </w:r>
       <w:r>
-        <w:t>Layer extent: your bounding box layer (e.g. bbox_wgs)</w:t>
+        <w:t xml:space="preserve">Layer extent: your bounding box layer (e.g. </w:t>
+      </w:r>
+      <w:proofErr w:type="spellStart"/>
+      <w:r>
+        <w:t>bbox_wgs</w:t>
+      </w:r>
+      <w:proofErr w:type="spellEnd"/>
+      <w:r>
+        <w:t>)</w:t>
       </w:r>
     </w:p>
     <w:p>
@@ -3769,13 +2838,34 @@
           <w:numId w:val="1"/>
         </w:numPr>
       </w:pPr>
-      <w:r>
-        <w:t>Osm_id, highway, name, lanes, oneway, bridge</w:t>
-      </w:r>
-    </w:p>
-    <w:p>
-      <w:r>
-        <w:t xml:space="preserve">For roads, GeoSkylines requires these columns </w:t>
+      <w:proofErr w:type="spellStart"/>
+      <w:r>
+        <w:t>Osm_id</w:t>
+      </w:r>
+      <w:proofErr w:type="spellEnd"/>
+      <w:r>
+        <w:t xml:space="preserve">, highway, name, lanes, </w:t>
+      </w:r>
+      <w:proofErr w:type="spellStart"/>
+      <w:r>
+        <w:t>oneway</w:t>
+      </w:r>
+      <w:proofErr w:type="spellEnd"/>
+      <w:r>
+        <w:t>, bridge</w:t>
+      </w:r>
+    </w:p>
+    <w:p>
+      <w:r>
+        <w:t xml:space="preserve">For roads, </w:t>
+      </w:r>
+      <w:proofErr w:type="spellStart"/>
+      <w:r>
+        <w:t>GeoSkylines</w:t>
+      </w:r>
+      <w:proofErr w:type="spellEnd"/>
+      <w:r>
+        <w:t xml:space="preserve"> requires these columns </w:t>
       </w:r>
       <w:r>
         <w:t xml:space="preserve">in the roads_rwo.csv </w:t>
@@ -3817,8 +2907,13 @@
         </w:numPr>
       </w:pPr>
       <w:r>
-        <w:t>OSM source: osm_id</w:t>
-      </w:r>
+        <w:t xml:space="preserve">OSM source: </w:t>
+      </w:r>
+      <w:proofErr w:type="spellStart"/>
+      <w:r>
+        <w:t>osm_id</w:t>
+      </w:r>
+      <w:proofErr w:type="spellEnd"/>
     </w:p>
     <w:p>
       <w:pPr>
@@ -3828,9 +2923,11 @@
           <w:numId w:val="1"/>
         </w:numPr>
       </w:pPr>
+      <w:proofErr w:type="spellStart"/>
       <w:r>
         <w:t>road_name</w:t>
       </w:r>
+      <w:proofErr w:type="spellEnd"/>
     </w:p>
     <w:p>
       <w:pPr>
@@ -3864,9 +2961,11 @@
           <w:numId w:val="1"/>
         </w:numPr>
       </w:pPr>
+      <w:proofErr w:type="spellStart"/>
       <w:r>
         <w:t>road_type</w:t>
       </w:r>
+      <w:proofErr w:type="spellEnd"/>
     </w:p>
     <w:p>
       <w:pPr>
@@ -3877,7 +2976,15 @@
         </w:numPr>
       </w:pPr>
       <w:r>
-        <w:t>used to find matching C:S road type (NetInfo)</w:t>
+        <w:t>used to find matching C:S road type (</w:t>
+      </w:r>
+      <w:proofErr w:type="spellStart"/>
+      <w:r>
+        <w:t>NetInfo</w:t>
+      </w:r>
+      <w:proofErr w:type="spellEnd"/>
+      <w:r>
+        <w:t>)</w:t>
       </w:r>
     </w:p>
     <w:p>
@@ -3900,9 +3007,11 @@
           <w:numId w:val="1"/>
         </w:numPr>
       </w:pPr>
+      <w:proofErr w:type="spellStart"/>
       <w:r>
         <w:t>one_way</w:t>
       </w:r>
+      <w:proofErr w:type="spellEnd"/>
     </w:p>
     <w:p>
       <w:pPr>
@@ -3916,7 +3025,15 @@
         <w:t xml:space="preserve">used to find </w:t>
       </w:r>
       <w:r>
-        <w:t>matching C:S road type (NetInfo)</w:t>
+        <w:t>matching C:S road type (</w:t>
+      </w:r>
+      <w:proofErr w:type="spellStart"/>
+      <w:r>
+        <w:t>NetInfo</w:t>
+      </w:r>
+      <w:proofErr w:type="spellEnd"/>
+      <w:r>
+        <w:t>)</w:t>
       </w:r>
     </w:p>
     <w:p>
@@ -3928,8 +3045,13 @@
         </w:numPr>
       </w:pPr>
       <w:r>
-        <w:t>OSM source: oneway</w:t>
-      </w:r>
+        <w:t xml:space="preserve">OSM source: </w:t>
+      </w:r>
+      <w:proofErr w:type="spellStart"/>
+      <w:r>
+        <w:t>oneway</w:t>
+      </w:r>
+      <w:proofErr w:type="spellEnd"/>
     </w:p>
     <w:p>
       <w:pPr>
@@ -3991,7 +3113,15 @@
         </w:numPr>
       </w:pPr>
       <w:r>
-        <w:t>used to find matching C:S road type (NetInfo)</w:t>
+        <w:t>used to find matching C:S road type (</w:t>
+      </w:r>
+      <w:proofErr w:type="spellStart"/>
+      <w:r>
+        <w:t>NetInfo</w:t>
+      </w:r>
+      <w:proofErr w:type="spellEnd"/>
+      <w:r>
+        <w:t>)</w:t>
       </w:r>
     </w:p>
     <w:p>
@@ -4079,7 +3209,15 @@
         <w:t>ignored</w:t>
       </w:r>
       <w:r>
-        <w:t xml:space="preserve"> by GeoSkylines). </w:t>
+        <w:t xml:space="preserve"> by </w:t>
+      </w:r>
+      <w:proofErr w:type="spellStart"/>
+      <w:r>
+        <w:t>GeoSkylines</w:t>
+      </w:r>
+      <w:proofErr w:type="spellEnd"/>
+      <w:r>
+        <w:t xml:space="preserve">). </w:t>
       </w:r>
     </w:p>
     <w:p>
@@ -4104,7 +3242,7 @@
                     <pic:cNvPicPr/>
                   </pic:nvPicPr>
                   <pic:blipFill>
-                    <a:blip r:embed="rId15">
+                    <a:blip r:embed="rId10">
                       <a:extLst>
                         <a:ext uri="{28A0092B-C50C-407E-A947-70E740481C1C}">
                           <a14:useLocalDpi xmlns:a14="http://schemas.microsoft.com/office/drawing/2010/main" val="0"/>
@@ -4154,7 +3292,15 @@
         <w:t xml:space="preserve">a </w:t>
       </w:r>
       <w:r>
-        <w:t>known area you might know the correct names from memory) and then using Ctrl+H function in Excel</w:t>
+        <w:t xml:space="preserve">known area you might know the correct names from memory) and then using </w:t>
+      </w:r>
+      <w:proofErr w:type="spellStart"/>
+      <w:r>
+        <w:t>Ctrl+H</w:t>
+      </w:r>
+      <w:proofErr w:type="spellEnd"/>
+      <w:r>
+        <w:t xml:space="preserve"> function in Excel</w:t>
       </w:r>
       <w:r>
         <w:t xml:space="preserve"> or notepad</w:t>
@@ -4221,7 +3367,15 @@
         </w:numPr>
       </w:pPr>
       <w:r>
-        <w:t>Start QuickOSM by clicking the icon with a magnifying glass on a green background</w:t>
+        <w:t xml:space="preserve">Start </w:t>
+      </w:r>
+      <w:proofErr w:type="spellStart"/>
+      <w:r>
+        <w:t>QuickOSM</w:t>
+      </w:r>
+      <w:proofErr w:type="spellEnd"/>
+      <w:r>
+        <w:t xml:space="preserve"> by clicking the icon with a magnifying glass on a green background</w:t>
       </w:r>
     </w:p>
     <w:p>
@@ -4296,7 +3450,15 @@
         </w:numPr>
       </w:pPr>
       <w:r>
-        <w:t>Layer extent: your bounding box layer (e.g. bbox_wgs)</w:t>
+        <w:t xml:space="preserve">Layer extent: your bounding box layer (e.g. </w:t>
+      </w:r>
+      <w:proofErr w:type="spellStart"/>
+      <w:r>
+        <w:t>bbox_wgs</w:t>
+      </w:r>
+      <w:proofErr w:type="spellEnd"/>
+      <w:r>
+        <w:t>)</w:t>
       </w:r>
     </w:p>
     <w:p>
@@ -4416,7 +3578,15 @@
     <w:p>
       <w:r>
         <w:lastRenderedPageBreak/>
-        <w:t>For waterways, GeoSkylines requires these columns in the waterway_rwo.csv for digging the waterway basins:</w:t>
+        <w:t xml:space="preserve">For waterways, </w:t>
+      </w:r>
+      <w:proofErr w:type="spellStart"/>
+      <w:r>
+        <w:t>GeoSkylines</w:t>
+      </w:r>
+      <w:proofErr w:type="spellEnd"/>
+      <w:r>
+        <w:t xml:space="preserve"> requires these columns in the waterway_rwo.csv for digging the waterway basins:</w:t>
       </w:r>
     </w:p>
     <w:p>
@@ -4485,8 +3655,29 @@
         <w:t xml:space="preserve"> settings </w:t>
       </w:r>
       <w:r>
-        <w:t>from configuration parameters: ImportWaterWayTypes, ImportWaterWayDepths, ImportWaterWayWidths</w:t>
-      </w:r>
+        <w:t xml:space="preserve">from configuration parameters: </w:t>
+      </w:r>
+      <w:proofErr w:type="spellStart"/>
+      <w:r>
+        <w:t>ImportWaterWayTypes</w:t>
+      </w:r>
+      <w:proofErr w:type="spellEnd"/>
+      <w:r>
+        <w:t xml:space="preserve">, </w:t>
+      </w:r>
+      <w:proofErr w:type="spellStart"/>
+      <w:r>
+        <w:t>ImportWaterWayDepths</w:t>
+      </w:r>
+      <w:proofErr w:type="spellEnd"/>
+      <w:r>
+        <w:t xml:space="preserve">, </w:t>
+      </w:r>
+      <w:proofErr w:type="spellStart"/>
+      <w:r>
+        <w:t>ImportWaterWayWidths</w:t>
+      </w:r>
+      <w:proofErr w:type="spellEnd"/>
     </w:p>
     <w:p>
       <w:pPr>
@@ -4578,8 +3769,13 @@
       <w:r>
         <w:t xml:space="preserve">Standing water data (OSM tag = </w:t>
       </w:r>
-      <w:r>
-        <w:t>natural:water)</w:t>
+      <w:proofErr w:type="spellStart"/>
+      <w:r>
+        <w:t>natural:water</w:t>
+      </w:r>
+      <w:proofErr w:type="spellEnd"/>
+      <w:r>
+        <w:t>)</w:t>
       </w:r>
     </w:p>
     <w:p>
@@ -4638,7 +3834,15 @@
         </w:numPr>
       </w:pPr>
       <w:r>
-        <w:t>Start QuickOSM by clicking the icon with a magnifying glass on a green background</w:t>
+        <w:t xml:space="preserve">Start </w:t>
+      </w:r>
+      <w:proofErr w:type="spellStart"/>
+      <w:r>
+        <w:t>QuickOSM</w:t>
+      </w:r>
+      <w:proofErr w:type="spellEnd"/>
+      <w:r>
+        <w:t xml:space="preserve"> by clicking the icon with a magnifying glass on a green background</w:t>
       </w:r>
     </w:p>
     <w:p>
@@ -4713,7 +3917,15 @@
         </w:numPr>
       </w:pPr>
       <w:r>
-        <w:t>Layer extent: your bounding box layer (e.g. bbox_wgs)</w:t>
+        <w:t xml:space="preserve">Layer extent: your bounding box layer (e.g. </w:t>
+      </w:r>
+      <w:proofErr w:type="spellStart"/>
+      <w:r>
+        <w:t>bbox_wgs</w:t>
+      </w:r>
+      <w:proofErr w:type="spellEnd"/>
+      <w:r>
+        <w:t>)</w:t>
       </w:r>
     </w:p>
     <w:p>
@@ -4749,7 +3961,31 @@
         </w:numPr>
       </w:pPr>
       <w:r>
-        <w:t xml:space="preserve">The water reservoirs are defined as MULTIPOLYGON but GeoSkylines works only with POLYGONS. Therefore, go to menu Vector &gt; Geometry Tools &gt; Multiparts to Singleparts... </w:t>
+        <w:t xml:space="preserve">The water reservoirs are defined as MULTIPOLYGON but </w:t>
+      </w:r>
+      <w:proofErr w:type="spellStart"/>
+      <w:r>
+        <w:t>GeoSkylines</w:t>
+      </w:r>
+      <w:proofErr w:type="spellEnd"/>
+      <w:r>
+        <w:t xml:space="preserve"> works only with POLYGONS. Therefore, go to menu Vector &gt; Geometry Tools &gt; </w:t>
+      </w:r>
+      <w:proofErr w:type="spellStart"/>
+      <w:r>
+        <w:t>Multiparts</w:t>
+      </w:r>
+      <w:proofErr w:type="spellEnd"/>
+      <w:r>
+        <w:t xml:space="preserve"> to </w:t>
+      </w:r>
+      <w:proofErr w:type="spellStart"/>
+      <w:r>
+        <w:t>Singleparts</w:t>
+      </w:r>
+      <w:proofErr w:type="spellEnd"/>
+      <w:r>
+        <w:t xml:space="preserve">... </w:t>
       </w:r>
     </w:p>
     <w:p>
@@ -4761,8 +3997,13 @@
         </w:numPr>
       </w:pPr>
       <w:r>
-        <w:t>Input layer: natural_water</w:t>
-      </w:r>
+        <w:t xml:space="preserve">Input layer: </w:t>
+      </w:r>
+      <w:proofErr w:type="spellStart"/>
+      <w:r>
+        <w:t>natural_water</w:t>
+      </w:r>
+      <w:proofErr w:type="spellEnd"/>
     </w:p>
     <w:p>
       <w:pPr>
@@ -4868,7 +4109,15 @@
     </w:p>
     <w:p>
       <w:r>
-        <w:t>For water reservoirs, GeoSkylines requires these columns in the water_rwo.csv for digging the basins:</w:t>
+        <w:t xml:space="preserve">For water reservoirs, </w:t>
+      </w:r>
+      <w:proofErr w:type="spellStart"/>
+      <w:r>
+        <w:t>GeoSkylines</w:t>
+      </w:r>
+      <w:proofErr w:type="spellEnd"/>
+      <w:r>
+        <w:t xml:space="preserve"> requires these columns in the water_rwo.csv for digging the basins:</w:t>
       </w:r>
     </w:p>
     <w:p>
@@ -4893,8 +4142,13 @@
       </w:pPr>
       <w:r>
         <w:lastRenderedPageBreak/>
-        <w:t>OSM source: osm_id</w:t>
-      </w:r>
+        <w:t xml:space="preserve">OSM source: </w:t>
+      </w:r>
+      <w:proofErr w:type="spellStart"/>
+      <w:r>
+        <w:t>osm_id</w:t>
+      </w:r>
+      <w:proofErr w:type="spellEnd"/>
     </w:p>
     <w:p>
       <w:pPr>
@@ -5007,7 +4261,15 @@
         </w:numPr>
       </w:pPr>
       <w:r>
-        <w:t>Start QuickOSM by clicking the icon with a magnifying glass on a green background</w:t>
+        <w:t xml:space="preserve">Start </w:t>
+      </w:r>
+      <w:proofErr w:type="spellStart"/>
+      <w:r>
+        <w:t>QuickOSM</w:t>
+      </w:r>
+      <w:proofErr w:type="spellEnd"/>
+      <w:r>
+        <w:t xml:space="preserve"> by clicking the icon with a magnifying glass on a green background</w:t>
       </w:r>
     </w:p>
     <w:p>
@@ -5085,7 +4347,15 @@
         </w:numPr>
       </w:pPr>
       <w:r>
-        <w:t>Layer extent: your bounding box layer (e.g. bbox_wgs)</w:t>
+        <w:t xml:space="preserve">Layer extent: your bounding box layer (e.g. </w:t>
+      </w:r>
+      <w:proofErr w:type="spellStart"/>
+      <w:r>
+        <w:t>bbox_wgs</w:t>
+      </w:r>
+      <w:proofErr w:type="spellEnd"/>
+      <w:r>
+        <w:t>)</w:t>
       </w:r>
     </w:p>
     <w:p>
@@ -5198,7 +4468,15 @@
     </w:p>
     <w:p>
       <w:r>
-        <w:t xml:space="preserve">For services, GeoSkylines requires these columns in the amenity_rwo.csv for </w:t>
+        <w:t xml:space="preserve">For services, </w:t>
+      </w:r>
+      <w:proofErr w:type="spellStart"/>
+      <w:r>
+        <w:t>GeoSkylines</w:t>
+      </w:r>
+      <w:proofErr w:type="spellEnd"/>
+      <w:r>
+        <w:t xml:space="preserve"> requires these columns in the amenity_rwo.csv for </w:t>
       </w:r>
       <w:r>
         <w:t>creating the service buildings</w:t>
@@ -5242,9 +4520,11 @@
       <w:r>
         <w:t xml:space="preserve">OSM source: </w:t>
       </w:r>
+      <w:proofErr w:type="spellStart"/>
       <w:r>
         <w:t>osm_id</w:t>
       </w:r>
+      <w:proofErr w:type="spellEnd"/>
     </w:p>
     <w:p>
       <w:pPr>
@@ -5267,7 +4547,15 @@
         </w:numPr>
       </w:pPr>
       <w:r>
-        <w:t>used to find matching C:S service type (BuildingInfo)</w:t>
+        <w:t>used to find matching C:S service type (</w:t>
+      </w:r>
+      <w:proofErr w:type="spellStart"/>
+      <w:r>
+        <w:t>BuildingInfo</w:t>
+      </w:r>
+      <w:proofErr w:type="spellEnd"/>
+      <w:r>
+        <w:t>)</w:t>
       </w:r>
     </w:p>
     <w:p>
@@ -5400,7 +4688,15 @@
         </w:numPr>
       </w:pPr>
       <w:r>
-        <w:t>Start QuickOSM by clicking the icon with a magnifying glass on a green background</w:t>
+        <w:t xml:space="preserve">Start </w:t>
+      </w:r>
+      <w:proofErr w:type="spellStart"/>
+      <w:r>
+        <w:t>QuickOSM</w:t>
+      </w:r>
+      <w:proofErr w:type="spellEnd"/>
+      <w:r>
+        <w:t xml:space="preserve"> by clicking the icon with a magnifying glass on a green background</w:t>
       </w:r>
     </w:p>
     <w:p>
@@ -5475,7 +4771,15 @@
         </w:numPr>
       </w:pPr>
       <w:r>
-        <w:t>Layer extent: your bounding box layer (e.g. bbox_wgs)</w:t>
+        <w:t xml:space="preserve">Layer extent: your bounding box layer (e.g. </w:t>
+      </w:r>
+      <w:proofErr w:type="spellStart"/>
+      <w:r>
+        <w:t>bbox_wgs</w:t>
+      </w:r>
+      <w:proofErr w:type="spellEnd"/>
+      <w:r>
+        <w:t>)</w:t>
       </w:r>
     </w:p>
     <w:p>
@@ -5594,7 +4898,21 @@
     </w:p>
     <w:p>
       <w:r>
-        <w:t xml:space="preserve">For services, GeoSkylines requires these columns in the </w:t>
+        <w:t xml:space="preserve">For </w:t>
+      </w:r>
+      <w:r>
+        <w:t>railways</w:t>
+      </w:r>
+      <w:r>
+        <w:t xml:space="preserve">, </w:t>
+      </w:r>
+      <w:proofErr w:type="spellStart"/>
+      <w:r>
+        <w:t>GeoSkylines</w:t>
+      </w:r>
+      <w:proofErr w:type="spellEnd"/>
+      <w:r>
+        <w:t xml:space="preserve"> requires these columns in the </w:t>
       </w:r>
       <w:r>
         <w:t>rails</w:t>
@@ -5644,9 +4962,11 @@
       <w:r>
         <w:t xml:space="preserve">OSM source: </w:t>
       </w:r>
+      <w:proofErr w:type="spellStart"/>
       <w:r>
         <w:t>osm_id</w:t>
       </w:r>
+      <w:proofErr w:type="spellEnd"/>
     </w:p>
     <w:p>
       <w:pPr>
@@ -5656,9 +4976,11 @@
           <w:numId w:val="1"/>
         </w:numPr>
       </w:pPr>
+      <w:proofErr w:type="spellStart"/>
       <w:r>
         <w:t>rail_type</w:t>
       </w:r>
+      <w:proofErr w:type="spellEnd"/>
     </w:p>
     <w:p>
       <w:pPr>
@@ -5677,11 +4999,16 @@
       <w:r>
         <w:t xml:space="preserve"> type (</w:t>
       </w:r>
+      <w:proofErr w:type="spellStart"/>
       <w:r>
         <w:t>Net</w:t>
       </w:r>
       <w:r>
-        <w:t>Info)</w:t>
+        <w:t>Info</w:t>
+      </w:r>
+      <w:proofErr w:type="spellEnd"/>
+      <w:r>
+        <w:t>)</w:t>
       </w:r>
     </w:p>
     <w:p>
@@ -5720,7 +5047,15 @@
         </w:numPr>
       </w:pPr>
       <w:r>
-        <w:t>used to find matching C:S railway type (NetInfo)</w:t>
+        <w:t>used to find matching C:S railway type (</w:t>
+      </w:r>
+      <w:proofErr w:type="spellStart"/>
+      <w:r>
+        <w:t>NetInfo</w:t>
+      </w:r>
+      <w:proofErr w:type="spellEnd"/>
+      <w:r>
+        <w:t>)</w:t>
       </w:r>
     </w:p>
     <w:p>
@@ -5804,8 +5139,13 @@
       <w:pPr>
         <w:pStyle w:val="Heading2"/>
       </w:pPr>
-      <w:r>
-        <w:t>GeoSkylines Prefab output method (right Ctrl + P)</w:t>
+      <w:proofErr w:type="spellStart"/>
+      <w:r>
+        <w:t>GeoSkylines</w:t>
+      </w:r>
+      <w:proofErr w:type="spellEnd"/>
+      <w:r>
+        <w:t xml:space="preserve"> Prefab output method (right Ctrl + P)</w:t>
       </w:r>
     </w:p>
     <w:p>
@@ -5834,12 +5174,22 @@
       </w:pPr>
       <w:r>
         <w:lastRenderedPageBreak/>
-        <w:t>Preparing trees data for GeoSkylines</w:t>
-      </w:r>
-    </w:p>
-    <w:p>
-      <w:r>
-        <w:t xml:space="preserve">GeoSkylines offers two methods to import trees: </w:t>
+        <w:t xml:space="preserve">Preparing trees data for </w:t>
+      </w:r>
+      <w:proofErr w:type="spellStart"/>
+      <w:r>
+        <w:t>GeoSkylines</w:t>
+      </w:r>
+      <w:proofErr w:type="spellEnd"/>
+    </w:p>
+    <w:p>
+      <w:proofErr w:type="spellStart"/>
+      <w:r>
+        <w:t>GeoSkylines</w:t>
+      </w:r>
+      <w:proofErr w:type="spellEnd"/>
+      <w:r>
+        <w:t xml:space="preserve"> offers two methods to import trees: </w:t>
       </w:r>
     </w:p>
     <w:p>
@@ -5890,7 +5240,7 @@
       <w:r>
         <w:t xml:space="preserve">Urban Atlas Street Tree layer. After registering, you can download data for your region from </w:t>
       </w:r>
-      <w:hyperlink r:id="rId16" w:history="1">
+      <w:hyperlink r:id="rId11" w:history="1">
         <w:r>
           <w:rPr>
             <w:rStyle w:val="Hyperlink"/>
@@ -5914,8 +5264,13 @@
       </w:r>
     </w:p>
     <w:p>
-      <w:r>
-        <w:t xml:space="preserve">GeoSkylines‘ method to import trees from raster data can be used for creating fictional tree layer as well. Just open new picture in paint editor of 1081 x 1081 pixels and add color where you want the trees to be. Only white color is considered to be an empty space, any other color will be considered as a tree (at that position a tree will be created).  </w:t>
+      <w:proofErr w:type="spellStart"/>
+      <w:r>
+        <w:t>GeoSkylines</w:t>
+      </w:r>
+      <w:proofErr w:type="spellEnd"/>
+      <w:r>
+        <w:t xml:space="preserve">‘ method to import trees from raster data can be used for creating fictional tree layer as well. Just open new picture in paint editor of 1081 x 1081 pixels and add color where you want the trees to be. Only white color is considered to be an empty space, any other color will be considered as a tree (at that position a tree will be created).  </w:t>
       </w:r>
     </w:p>
     <w:p>
@@ -5931,7 +5286,15 @@
         <w:t xml:space="preserve">I didn’t have access to raster tree layer myself but if you do then </w:t>
       </w:r>
       <w:r>
-        <w:t xml:space="preserve">you can just clip the raster by your bounding box (e.g. bbox_wgs created in steps mentioned above) and save it as trees.png. </w:t>
+        <w:t xml:space="preserve">you can just clip the raster by your bounding box (e.g. </w:t>
+      </w:r>
+      <w:proofErr w:type="spellStart"/>
+      <w:r>
+        <w:t>bbox_wgs</w:t>
+      </w:r>
+      <w:proofErr w:type="spellEnd"/>
+      <w:r>
+        <w:t xml:space="preserve"> created in steps mentioned above) and save it as trees.png. </w:t>
       </w:r>
       <w:r>
         <w:t xml:space="preserve">If you can export only in TIF format then you need to use image SW to save the image as PNG. </w:t>
@@ -5964,7 +5327,15 @@
         </w:numPr>
       </w:pPr>
       <w:r>
-        <w:t>Drag &amp; drop ‚_STL.shp‘ to QGIS</w:t>
+        <w:t>Drag &amp; drop ‚_</w:t>
+      </w:r>
+      <w:proofErr w:type="spellStart"/>
+      <w:r>
+        <w:t>STL.shp</w:t>
+      </w:r>
+      <w:proofErr w:type="spellEnd"/>
+      <w:r>
+        <w:t>‘ to QGIS</w:t>
       </w:r>
     </w:p>
     <w:p>
@@ -6048,7 +5419,15 @@
         </w:numPr>
       </w:pPr>
       <w:r>
-        <w:t>Tick off the bbox_utm layer so it’s not displaying in the map</w:t>
+        <w:t xml:space="preserve">Tick off the </w:t>
+      </w:r>
+      <w:proofErr w:type="spellStart"/>
+      <w:r>
+        <w:t>bbox_utm</w:t>
+      </w:r>
+      <w:proofErr w:type="spellEnd"/>
+      <w:r>
+        <w:t xml:space="preserve"> layer so it’s not displaying in the map</w:t>
       </w:r>
     </w:p>
     <w:p>
@@ -6060,8 +5439,13 @@
         </w:numPr>
       </w:pPr>
       <w:r>
-        <w:t>Clip Street Tree Layer by bbox_utm</w:t>
-      </w:r>
+        <w:t xml:space="preserve">Clip Street Tree Layer by </w:t>
+      </w:r>
+      <w:proofErr w:type="spellStart"/>
+      <w:r>
+        <w:t>bbox_utm</w:t>
+      </w:r>
+      <w:proofErr w:type="spellEnd"/>
     </w:p>
     <w:p>
       <w:pPr>
@@ -6108,8 +5492,13 @@
         </w:numPr>
       </w:pPr>
       <w:r>
-        <w:t>Overlay layer: bbox_utm</w:t>
-      </w:r>
+        <w:t xml:space="preserve">Overlay layer: </w:t>
+      </w:r>
+      <w:proofErr w:type="spellStart"/>
+      <w:r>
+        <w:t>bbox_utm</w:t>
+      </w:r>
+      <w:proofErr w:type="spellEnd"/>
     </w:p>
     <w:p>
       <w:pPr>
@@ -6157,7 +5546,15 @@
         </w:numPr>
       </w:pPr>
       <w:r>
-        <w:t xml:space="preserve">Fill color: green (though green is natural for displaying greenery, the color doesn’t matter for GeoSkylines tree import method. Any color except white will be considered as a tree). </w:t>
+        <w:t xml:space="preserve">Fill color: green (though green is natural for displaying greenery, the color doesn’t matter for </w:t>
+      </w:r>
+      <w:proofErr w:type="spellStart"/>
+      <w:r>
+        <w:t>GeoSkylines</w:t>
+      </w:r>
+      <w:proofErr w:type="spellEnd"/>
+      <w:r>
+        <w:t xml:space="preserve"> tree import method. Any color except white will be considered as a tree). </w:t>
       </w:r>
     </w:p>
     <w:p>
@@ -6193,7 +5590,15 @@
         </w:numPr>
       </w:pPr>
       <w:r>
-        <w:t>Right click on layer bbox_utm &gt; Properties &gt; Information</w:t>
+        <w:t xml:space="preserve">Right click on layer </w:t>
+      </w:r>
+      <w:proofErr w:type="spellStart"/>
+      <w:r>
+        <w:t>bbox_utm</w:t>
+      </w:r>
+      <w:proofErr w:type="spellEnd"/>
+      <w:r>
+        <w:t xml:space="preserve"> &gt; Properties &gt; Information</w:t>
       </w:r>
     </w:p>
     <w:p>
@@ -6277,7 +5682,15 @@
         </w:numPr>
       </w:pPr>
       <w:r>
-        <w:t xml:space="preserve">Instead copy the west, south, east and north coordinates from the extent of your bbox_utm layer. </w:t>
+        <w:t xml:space="preserve">Instead copy the west, south, east and north coordinates from the extent of your </w:t>
+      </w:r>
+      <w:proofErr w:type="spellStart"/>
+      <w:r>
+        <w:t>bbox_utm</w:t>
+      </w:r>
+      <w:proofErr w:type="spellEnd"/>
+      <w:r>
+        <w:t xml:space="preserve"> layer. </w:t>
       </w:r>
     </w:p>
     <w:p>
@@ -6331,7 +5744,23 @@
         </w:numPr>
       </w:pPr>
       <w:r>
-        <w:t xml:space="preserve">Copy the created map image to c:\Program Files (x86)\Steam\steamapps\common\Cities_Skylines\Files\ </w:t>
+        <w:t>Copy the created map image to c:\Program Files (x86)\Steam\</w:t>
+      </w:r>
+      <w:proofErr w:type="spellStart"/>
+      <w:r>
+        <w:t>steamapps</w:t>
+      </w:r>
+      <w:proofErr w:type="spellEnd"/>
+      <w:r>
+        <w:t>\common\</w:t>
+      </w:r>
+      <w:proofErr w:type="spellStart"/>
+      <w:r>
+        <w:t>Cities_Skylines</w:t>
+      </w:r>
+      <w:proofErr w:type="spellEnd"/>
+      <w:r>
+        <w:t xml:space="preserve">\Files\ </w:t>
       </w:r>
     </w:p>
     <w:p>
@@ -6361,7 +5790,7 @@
                     <pic:cNvPicPr/>
                   </pic:nvPicPr>
                   <pic:blipFill>
-                    <a:blip r:embed="rId17">
+                    <a:blip r:embed="rId12">
                       <a:extLst>
                         <a:ext uri="{28A0092B-C50C-407E-A947-70E740481C1C}">
                           <a14:useLocalDpi xmlns:a14="http://schemas.microsoft.com/office/drawing/2010/main" val="0"/>
@@ -6390,7 +5819,23 @@
     </w:p>
     <w:p>
       <w:r>
-        <w:t xml:space="preserve">Actually, for reasons at this moment unknown, I have trouble aligning the trees.png perfectly with other layers (heightmap, _rwo.csv files). Therefore, I introduced the configuration parameters ImportTreesRasterOffsetX and ImportTreesRasterOffsetY. Using these </w:t>
+        <w:t xml:space="preserve">Actually, for reasons at this moment unknown, I have trouble aligning the trees.png perfectly with other layers (heightmap, _rwo.csv files). Therefore, I introduced the configuration parameters </w:t>
+      </w:r>
+      <w:proofErr w:type="spellStart"/>
+      <w:r>
+        <w:t>ImportTreesRasterOffsetX</w:t>
+      </w:r>
+      <w:proofErr w:type="spellEnd"/>
+      <w:r>
+        <w:t xml:space="preserve"> and </w:t>
+      </w:r>
+      <w:proofErr w:type="spellStart"/>
+      <w:r>
+        <w:t>ImportTreesRasterOffsetY</w:t>
+      </w:r>
+      <w:proofErr w:type="spellEnd"/>
+      <w:r>
+        <w:t xml:space="preserve">. Using these </w:t>
       </w:r>
       <w:r>
         <w:t>parameters,</w:t>
@@ -6436,7 +5881,15 @@
         </w:numPr>
       </w:pPr>
       <w:r>
-        <w:t>Drag &amp; drop ‚_STL.shp‘ to QGIS</w:t>
+        <w:t>Drag &amp; drop ‚_</w:t>
+      </w:r>
+      <w:proofErr w:type="spellStart"/>
+      <w:r>
+        <w:t>STL.shp</w:t>
+      </w:r>
+      <w:proofErr w:type="spellEnd"/>
+      <w:r>
+        <w:t>‘ to QGIS</w:t>
       </w:r>
     </w:p>
     <w:p>
@@ -6520,7 +5973,15 @@
         </w:numPr>
       </w:pPr>
       <w:r>
-        <w:t>Tick off the bbox_utm layer so it’s not displaying in the map</w:t>
+        <w:t xml:space="preserve">Tick off the </w:t>
+      </w:r>
+      <w:proofErr w:type="spellStart"/>
+      <w:r>
+        <w:t>bbox_utm</w:t>
+      </w:r>
+      <w:proofErr w:type="spellEnd"/>
+      <w:r>
+        <w:t xml:space="preserve"> layer so it’s not displaying in the map</w:t>
       </w:r>
     </w:p>
     <w:p>
@@ -6532,8 +5993,13 @@
         </w:numPr>
       </w:pPr>
       <w:r>
-        <w:t>Clip Street Tree Layer by bbox_utm</w:t>
-      </w:r>
+        <w:t xml:space="preserve">Clip Street Tree Layer by </w:t>
+      </w:r>
+      <w:proofErr w:type="spellStart"/>
+      <w:r>
+        <w:t>bbox_utm</w:t>
+      </w:r>
+      <w:proofErr w:type="spellEnd"/>
     </w:p>
     <w:p>
       <w:pPr>
@@ -6580,8 +6046,13 @@
         </w:numPr>
       </w:pPr>
       <w:r>
-        <w:t>Overlay layer: bbox_utm</w:t>
-      </w:r>
+        <w:t xml:space="preserve">Overlay layer: </w:t>
+      </w:r>
+      <w:proofErr w:type="spellStart"/>
+      <w:r>
+        <w:t>bbox_utm</w:t>
+      </w:r>
+      <w:proofErr w:type="spellEnd"/>
     </w:p>
     <w:p>
       <w:pPr>
@@ -6793,7 +6264,15 @@
         </w:numPr>
       </w:pPr>
       <w:r>
-        <w:t>The resulting geometries of the Clipped points layer is MULTIPOINT. GeoSkylines works with POINT. Therefore, we simplify the geometry:</w:t>
+        <w:t xml:space="preserve">The resulting geometries of the Clipped points layer is MULTIPOINT. </w:t>
+      </w:r>
+      <w:proofErr w:type="spellStart"/>
+      <w:r>
+        <w:t>GeoSkylines</w:t>
+      </w:r>
+      <w:proofErr w:type="spellEnd"/>
+      <w:r>
+        <w:t xml:space="preserve"> works with POINT. Therefore, we simplify the geometry:</w:t>
       </w:r>
     </w:p>
     <w:p>
@@ -6805,8 +6284,21 @@
         </w:numPr>
       </w:pPr>
       <w:r>
-        <w:t>Vector &gt; Geometry Tools &gt; Multiparts to Singleparts</w:t>
-      </w:r>
+        <w:t xml:space="preserve">Vector &gt; Geometry Tools &gt; </w:t>
+      </w:r>
+      <w:proofErr w:type="spellStart"/>
+      <w:r>
+        <w:t>Multiparts</w:t>
+      </w:r>
+      <w:proofErr w:type="spellEnd"/>
+      <w:r>
+        <w:t xml:space="preserve"> to </w:t>
+      </w:r>
+      <w:proofErr w:type="spellStart"/>
+      <w:r>
+        <w:t>Singleparts</w:t>
+      </w:r>
+      <w:proofErr w:type="spellEnd"/>
     </w:p>
     <w:p>
       <w:pPr>
@@ -6863,10 +6355,34 @@
         <w:t xml:space="preserve"> WGS 84 </w:t>
       </w:r>
       <w:r>
-        <w:t>(lat, lon)</w:t>
-      </w:r>
-      <w:r>
-        <w:t xml:space="preserve">. So, we reproject the layer. </w:t>
+        <w:t>(</w:t>
+      </w:r>
+      <w:proofErr w:type="spellStart"/>
+      <w:r>
+        <w:t>lat</w:t>
+      </w:r>
+      <w:proofErr w:type="spellEnd"/>
+      <w:r>
+        <w:t xml:space="preserve">, </w:t>
+      </w:r>
+      <w:proofErr w:type="spellStart"/>
+      <w:r>
+        <w:t>lon</w:t>
+      </w:r>
+      <w:proofErr w:type="spellEnd"/>
+      <w:r>
+        <w:t>)</w:t>
+      </w:r>
+      <w:r>
+        <w:t xml:space="preserve">. So, we </w:t>
+      </w:r>
+      <w:proofErr w:type="spellStart"/>
+      <w:r>
+        <w:t>reproject</w:t>
+      </w:r>
+      <w:proofErr w:type="spellEnd"/>
+      <w:r>
+        <w:t xml:space="preserve"> the layer. </w:t>
       </w:r>
     </w:p>
     <w:p>
@@ -6878,7 +6394,15 @@
         </w:numPr>
       </w:pPr>
       <w:r>
-        <w:t>Vector &gt; Data Management Tools &gt; Reproject Layer</w:t>
+        <w:t xml:space="preserve">Vector &gt; Data Management Tools &gt; </w:t>
+      </w:r>
+      <w:proofErr w:type="spellStart"/>
+      <w:r>
+        <w:t>Reproject</w:t>
+      </w:r>
+      <w:proofErr w:type="spellEnd"/>
+      <w:r>
+        <w:t xml:space="preserve"> Layer</w:t>
       </w:r>
     </w:p>
     <w:p>
@@ -6950,7 +6474,15 @@
         <w:t>output the</w:t>
       </w:r>
       <w:r>
-        <w:t xml:space="preserve"> Reprojected layer</w:t>
+        <w:t xml:space="preserve"> </w:t>
+      </w:r>
+      <w:proofErr w:type="spellStart"/>
+      <w:r>
+        <w:t>Reprojected</w:t>
+      </w:r>
+      <w:proofErr w:type="spellEnd"/>
+      <w:r>
+        <w:t xml:space="preserve"> layer</w:t>
       </w:r>
       <w:r>
         <w:t xml:space="preserve">. </w:t>
@@ -7045,12 +6577,40 @@
         <w:pStyle w:val="Heading2"/>
       </w:pPr>
       <w:r>
-        <w:t>Preparing zoning data for GeoSkylines</w:t>
-      </w:r>
-    </w:p>
-    <w:p>
-      <w:r>
-        <w:t xml:space="preserve">There are no functional zoning data in OSM therefore, local dataset – if it’s available - must be used instead. There will be </w:t>
+        <w:t xml:space="preserve">Preparing zoning data for </w:t>
+      </w:r>
+      <w:proofErr w:type="spellStart"/>
+      <w:r>
+        <w:t>GeoSkylines</w:t>
+      </w:r>
+      <w:proofErr w:type="spellEnd"/>
+    </w:p>
+    <w:p>
+      <w:r>
+        <w:t>For zoning you can use OSM data with the tag ‘</w:t>
+      </w:r>
+      <w:proofErr w:type="spellStart"/>
+      <w:r>
+        <w:t>landuse</w:t>
+      </w:r>
+      <w:proofErr w:type="spellEnd"/>
+      <w:r>
+        <w:t>’ but a better choice would be a</w:t>
+      </w:r>
+      <w:r>
+        <w:t xml:space="preserve"> local dataset </w:t>
+      </w:r>
+      <w:r>
+        <w:t>(</w:t>
+      </w:r>
+      <w:r>
+        <w:t>if it’s available</w:t>
+      </w:r>
+      <w:r>
+        <w:t>).</w:t>
+      </w:r>
+      <w:r>
+        <w:t xml:space="preserve"> There will be </w:t>
       </w:r>
       <w:r>
         <w:t>a lot of</w:t>
@@ -7088,7 +6648,23 @@
         <w:t xml:space="preserve"> </w:t>
       </w:r>
       <w:r>
-        <w:t xml:space="preserve">your local zoning dataset, decide which field best describes the type of zoning and how it can fit to the C:S zone types (see below for matching zone types). You might need to combine values from two fields into one in order to get desired zone type (that was my case). When you know what to output, then reproject the zoning layer to WGS 84 and save layer as zones_rwo.csv. The required columns are id, zone_type and geometry. </w:t>
+        <w:t xml:space="preserve">your local zoning dataset, decide which field best describes the type of zoning and how it can fit to the C:S zone types (see below for matching zone types). You might need to combine values from two fields into one in order to get desired zone type (that was my case). When you know what to output, then </w:t>
+      </w:r>
+      <w:proofErr w:type="spellStart"/>
+      <w:r>
+        <w:t>reproject</w:t>
+      </w:r>
+      <w:proofErr w:type="spellEnd"/>
+      <w:r>
+        <w:t xml:space="preserve"> the zoning layer to WGS 84 and save layer as zones_rwo.csv. The required columns are id, </w:t>
+      </w:r>
+      <w:proofErr w:type="spellStart"/>
+      <w:r>
+        <w:t>zone_type</w:t>
+      </w:r>
+      <w:proofErr w:type="spellEnd"/>
+      <w:r>
+        <w:t xml:space="preserve"> and geometry. </w:t>
       </w:r>
     </w:p>
     <w:p>
@@ -7118,7 +6694,7 @@
                     <pic:cNvPicPr/>
                   </pic:nvPicPr>
                   <pic:blipFill>
-                    <a:blip r:embed="rId18">
+                    <a:blip r:embed="rId13">
                       <a:extLst>
                         <a:ext uri="{28A0092B-C50C-407E-A947-70E740481C1C}">
                           <a14:useLocalDpi xmlns:a14="http://schemas.microsoft.com/office/drawing/2010/main" val="0"/>
@@ -7150,8 +6726,13 @@
         <w:pStyle w:val="Heading2"/>
       </w:pPr>
       <w:r>
-        <w:t>Preparing matching files for GeoSkylines</w:t>
-      </w:r>
+        <w:t xml:space="preserve">Preparing matching files for </w:t>
+      </w:r>
+      <w:proofErr w:type="spellStart"/>
+      <w:r>
+        <w:t>GeoSkylines</w:t>
+      </w:r>
+      <w:proofErr w:type="spellEnd"/>
     </w:p>
     <w:p>
       <w:r>
@@ -7174,7 +6755,23 @@
     </w:p>
     <w:p>
       <w:r>
-        <w:t xml:space="preserve">Matching file for road types must be named rwo_cs_road_match.csv and stored in the folder c:\Program Files (x86)\Steam\steamapps\common\Cities_Skylines\Files\. </w:t>
+        <w:t>Matching file for road types must be named rwo_cs_road_match.csv and stored in the folder c:\Program Files (x86)\Steam\</w:t>
+      </w:r>
+      <w:proofErr w:type="spellStart"/>
+      <w:r>
+        <w:t>steamapps</w:t>
+      </w:r>
+      <w:proofErr w:type="spellEnd"/>
+      <w:r>
+        <w:t>\common\</w:t>
+      </w:r>
+      <w:proofErr w:type="spellStart"/>
+      <w:r>
+        <w:t>Cities_Skylines</w:t>
+      </w:r>
+      <w:proofErr w:type="spellEnd"/>
+      <w:r>
+        <w:t xml:space="preserve">\Files\. </w:t>
       </w:r>
     </w:p>
     <w:p>
@@ -7208,8 +6805,13 @@
         </w:numPr>
       </w:pPr>
       <w:r>
-        <w:t>Format: source_data_type,game_object_type</w:t>
-      </w:r>
+        <w:t xml:space="preserve">Format: </w:t>
+      </w:r>
+      <w:proofErr w:type="spellStart"/>
+      <w:r>
+        <w:t>source_data_type,game_object_type</w:t>
+      </w:r>
+      <w:proofErr w:type="spellEnd"/>
       <w:r>
         <w:t xml:space="preserve"> (prefab name)</w:t>
       </w:r>
@@ -7223,7 +6825,15 @@
         </w:numPr>
       </w:pPr>
       <w:r>
-        <w:t>Example: tertiary,Basic Road</w:t>
+        <w:t xml:space="preserve">Example: </w:t>
+      </w:r>
+      <w:proofErr w:type="spellStart"/>
+      <w:r>
+        <w:t>tertiary,Basic</w:t>
+      </w:r>
+      <w:proofErr w:type="spellEnd"/>
+      <w:r>
+        <w:t xml:space="preserve"> Road</w:t>
       </w:r>
     </w:p>
     <w:p>
@@ -7234,7 +6844,15 @@
         <w:t xml:space="preserve">Following examples are working with OSM road types. </w:t>
       </w:r>
       <w:r>
-        <w:t xml:space="preserve">To get all the road types loaded in the game, use the GeoSkylines prefab output method (right Ctrl + P). </w:t>
+        <w:t xml:space="preserve">To get all the road types loaded in the game, use the </w:t>
+      </w:r>
+      <w:proofErr w:type="spellStart"/>
+      <w:r>
+        <w:t>GeoSkylines</w:t>
+      </w:r>
+      <w:proofErr w:type="spellEnd"/>
+      <w:r>
+        <w:t xml:space="preserve"> prefab output method (right Ctrl + P). </w:t>
       </w:r>
       <w:r>
         <w:t xml:space="preserve">What you want is the prefab name (not the title, which is the name visible in game). </w:t>
@@ -7290,7 +6908,7 @@
                     <pic:cNvPicPr/>
                   </pic:nvPicPr>
                   <pic:blipFill>
-                    <a:blip r:embed="rId19">
+                    <a:blip r:embed="rId14">
                       <a:extLst>
                         <a:ext uri="{28A0092B-C50C-407E-A947-70E740481C1C}">
                           <a14:useLocalDpi xmlns:a14="http://schemas.microsoft.com/office/drawing/2010/main" val="0"/>
@@ -7346,7 +6964,15 @@
         </w:numPr>
       </w:pPr>
       <w:r>
-        <w:t xml:space="preserve">You can add new road type by combining the existing road type + „_oneway“. That way you can e.g. assign </w:t>
+        <w:t>You can add new road type by combining the existing road type + „_</w:t>
+      </w:r>
+      <w:proofErr w:type="spellStart"/>
+      <w:r>
+        <w:t>oneway</w:t>
+      </w:r>
+      <w:proofErr w:type="spellEnd"/>
+      <w:r>
+        <w:t xml:space="preserve">“. That way you can e.g. assign </w:t>
       </w:r>
       <w:r>
         <w:t>‚</w:t>
@@ -7375,9 +7001,11 @@
       <w:r>
         <w:t>‚</w:t>
       </w:r>
+      <w:proofErr w:type="spellStart"/>
       <w:r>
         <w:t>primary_oneway</w:t>
       </w:r>
+      <w:proofErr w:type="spellEnd"/>
       <w:r>
         <w:t>‘</w:t>
       </w:r>
@@ -7387,8 +7015,13 @@
       <w:r>
         <w:t>‚</w:t>
       </w:r>
-      <w:r>
-        <w:t>Oneway Road</w:t>
+      <w:proofErr w:type="spellStart"/>
+      <w:r>
+        <w:t>Oneway</w:t>
+      </w:r>
+      <w:proofErr w:type="spellEnd"/>
+      <w:r>
+        <w:t xml:space="preserve"> Road</w:t>
       </w:r>
       <w:r>
         <w:t>‘</w:t>
@@ -7406,13 +7039,29 @@
         </w:numPr>
       </w:pPr>
       <w:r>
-        <w:t xml:space="preserve">If the „_oneway“ type is </w:t>
+        <w:t>If the „_</w:t>
+      </w:r>
+      <w:proofErr w:type="spellStart"/>
+      <w:r>
+        <w:t>oneway</w:t>
+      </w:r>
+      <w:proofErr w:type="spellEnd"/>
+      <w:r>
+        <w:t xml:space="preserve">“ type is </w:t>
       </w:r>
       <w:r>
         <w:t>misspelled,</w:t>
       </w:r>
       <w:r>
-        <w:t xml:space="preserve"> then the standard equivalent is used. E.g. ‚motozway_oneway‘ will be ignored and matching ‚motorway‘ to ‚Highway2L2W‘ will be used instead. </w:t>
+        <w:t xml:space="preserve"> then the standard equivalent is used. E.g. ‚</w:t>
+      </w:r>
+      <w:proofErr w:type="spellStart"/>
+      <w:r>
+        <w:t>motozway_oneway</w:t>
+      </w:r>
+      <w:proofErr w:type="spellEnd"/>
+      <w:r>
+        <w:t xml:space="preserve">‘ will be ignored and matching ‚motorway‘ to ‚Highway2L2W‘ will be used instead. </w:t>
       </w:r>
     </w:p>
     <w:p>
@@ -7441,7 +7090,7 @@
                     <pic:cNvPicPr/>
                   </pic:nvPicPr>
                   <pic:blipFill>
-                    <a:blip r:embed="rId20">
+                    <a:blip r:embed="rId15">
                       <a:extLst>
                         <a:ext uri="{28A0092B-C50C-407E-A947-70E740481C1C}">
                           <a14:useLocalDpi xmlns:a14="http://schemas.microsoft.com/office/drawing/2010/main" val="0"/>
@@ -7484,7 +7133,23 @@
     </w:p>
     <w:p>
       <w:r>
-        <w:t xml:space="preserve">Matching file for rail types must be named rwo_cs_rail_match.csv and stored in the folder c:\Program Files (x86)\Steam\steamapps\common\Cities_Skylines\Files\. </w:t>
+        <w:t>Matching file for rail types must be named rwo_cs_rail_match.csv and stored in the folder c:\Program Files (x86)\Steam\</w:t>
+      </w:r>
+      <w:proofErr w:type="spellStart"/>
+      <w:r>
+        <w:t>steamapps</w:t>
+      </w:r>
+      <w:proofErr w:type="spellEnd"/>
+      <w:r>
+        <w:t>\common\</w:t>
+      </w:r>
+      <w:proofErr w:type="spellStart"/>
+      <w:r>
+        <w:t>Cities_Skylines</w:t>
+      </w:r>
+      <w:proofErr w:type="spellEnd"/>
+      <w:r>
+        <w:t xml:space="preserve">\Files\. </w:t>
       </w:r>
     </w:p>
     <w:p>
@@ -7518,7 +7183,15 @@
         </w:numPr>
       </w:pPr>
       <w:r>
-        <w:t>Format: source_data_type,game_object_type (prefab name)</w:t>
+        <w:t xml:space="preserve">Format: </w:t>
+      </w:r>
+      <w:proofErr w:type="spellStart"/>
+      <w:r>
+        <w:t>source_data_type,game_object_type</w:t>
+      </w:r>
+      <w:proofErr w:type="spellEnd"/>
+      <w:r>
+        <w:t xml:space="preserve"> (prefab name)</w:t>
       </w:r>
     </w:p>
     <w:p>
@@ -7530,7 +7203,15 @@
         </w:numPr>
       </w:pPr>
       <w:r>
-        <w:t>Example: rail,Train Track</w:t>
+        <w:t xml:space="preserve">Example: </w:t>
+      </w:r>
+      <w:proofErr w:type="spellStart"/>
+      <w:r>
+        <w:t>rail,Train</w:t>
+      </w:r>
+      <w:proofErr w:type="spellEnd"/>
+      <w:r>
+        <w:t xml:space="preserve"> Track</w:t>
       </w:r>
     </w:p>
     <w:p>
@@ -7576,7 +7257,7 @@
                     <pic:cNvPicPr/>
                   </pic:nvPicPr>
                   <pic:blipFill>
-                    <a:blip r:embed="rId21">
+                    <a:blip r:embed="rId16">
                       <a:extLst>
                         <a:ext uri="{28A0092B-C50C-407E-A947-70E740481C1C}">
                           <a14:useLocalDpi xmlns:a14="http://schemas.microsoft.com/office/drawing/2010/main" val="0"/>
@@ -7618,7 +7299,23 @@
     </w:p>
     <w:p>
       <w:r>
-        <w:t xml:space="preserve">Matching file for services/amenity types must be named rwo_cs_service_match.csv and stored in the folder c:\Program Files (x86)\Steam\steamapps\common\Cities_Skylines\Files\. </w:t>
+        <w:t>Matching file for services/amenity types must be named rwo_cs_service_match.csv and stored in the folder c:\Program Files (x86)\Steam\</w:t>
+      </w:r>
+      <w:proofErr w:type="spellStart"/>
+      <w:r>
+        <w:t>steamapps</w:t>
+      </w:r>
+      <w:proofErr w:type="spellEnd"/>
+      <w:r>
+        <w:t>\common\</w:t>
+      </w:r>
+      <w:proofErr w:type="spellStart"/>
+      <w:r>
+        <w:t>Cities_Skylines</w:t>
+      </w:r>
+      <w:proofErr w:type="spellEnd"/>
+      <w:r>
+        <w:t xml:space="preserve">\Files\. </w:t>
       </w:r>
     </w:p>
     <w:p>
@@ -7646,7 +7343,15 @@
         </w:numPr>
       </w:pPr>
       <w:r>
-        <w:t>Format: source_data_type,game_object_type (prefab name)</w:t>
+        <w:t xml:space="preserve">Format: </w:t>
+      </w:r>
+      <w:proofErr w:type="spellStart"/>
+      <w:r>
+        <w:t>source_data_type,game_object_type</w:t>
+      </w:r>
+      <w:proofErr w:type="spellEnd"/>
+      <w:r>
+        <w:t xml:space="preserve"> (prefab name)</w:t>
       </w:r>
     </w:p>
     <w:p>
@@ -7658,12 +7363,28 @@
         </w:numPr>
       </w:pPr>
       <w:r>
-        <w:t>Example: school,Elementary School</w:t>
-      </w:r>
-    </w:p>
-    <w:p>
-      <w:r>
-        <w:t>To get all the service building types loaded in the game, use the GeoSkylines prefab output method (right Ctrl + P). What you want is the prefab name (not the title, which is the name visible in game).</w:t>
+        <w:t xml:space="preserve">Example: </w:t>
+      </w:r>
+      <w:proofErr w:type="spellStart"/>
+      <w:r>
+        <w:t>school,Elementary</w:t>
+      </w:r>
+      <w:proofErr w:type="spellEnd"/>
+      <w:r>
+        <w:t xml:space="preserve"> School</w:t>
+      </w:r>
+    </w:p>
+    <w:p>
+      <w:r>
+        <w:t xml:space="preserve">To get all the service building types loaded in the game, use the </w:t>
+      </w:r>
+      <w:proofErr w:type="spellStart"/>
+      <w:r>
+        <w:t>GeoSkylines</w:t>
+      </w:r>
+      <w:proofErr w:type="spellEnd"/>
+      <w:r>
+        <w:t xml:space="preserve"> prefab output method (right Ctrl + P). What you want is the prefab name (not the title, which is the name visible in game).</w:t>
       </w:r>
     </w:p>
     <w:p>
@@ -7693,7 +7414,7 @@
                     <pic:cNvPicPr/>
                   </pic:nvPicPr>
                   <pic:blipFill>
-                    <a:blip r:embed="rId22">
+                    <a:blip r:embed="rId17">
                       <a:extLst>
                         <a:ext uri="{28A0092B-C50C-407E-A947-70E740481C1C}">
                           <a14:useLocalDpi xmlns:a14="http://schemas.microsoft.com/office/drawing/2010/main" val="0"/>
@@ -7730,7 +7451,23 @@
     </w:p>
     <w:p>
       <w:r>
-        <w:t xml:space="preserve">Matching file for zone types must be named rwo_cs_zone_match.csv and stored in the folder c:\Program Files (x86)\Steam\steamapps\common\Cities_Skylines\Files\. </w:t>
+        <w:t>Matching file for zone types must be named rwo_cs_zone_match.csv and stored in the folder c:\Program Files (x86)\Steam\</w:t>
+      </w:r>
+      <w:proofErr w:type="spellStart"/>
+      <w:r>
+        <w:t>steamapps</w:t>
+      </w:r>
+      <w:proofErr w:type="spellEnd"/>
+      <w:r>
+        <w:t>\common\</w:t>
+      </w:r>
+      <w:proofErr w:type="spellStart"/>
+      <w:r>
+        <w:t>Cities_Skylines</w:t>
+      </w:r>
+      <w:proofErr w:type="spellEnd"/>
+      <w:r>
+        <w:t xml:space="preserve">\Files\. </w:t>
       </w:r>
     </w:p>
     <w:p>
@@ -7758,7 +7495,15 @@
         </w:numPr>
       </w:pPr>
       <w:r>
-        <w:t>Format: source_data_type,game_object_type (prefab name)</w:t>
+        <w:t xml:space="preserve">Format: </w:t>
+      </w:r>
+      <w:proofErr w:type="spellStart"/>
+      <w:r>
+        <w:t>source_data_type,game_object_type</w:t>
+      </w:r>
+      <w:proofErr w:type="spellEnd"/>
+      <w:r>
+        <w:t xml:space="preserve"> (prefab name)</w:t>
       </w:r>
     </w:p>
     <w:p>
@@ -7770,8 +7515,21 @@
         </w:numPr>
       </w:pPr>
       <w:r>
-        <w:t>Example: RDLow, ResidentialLow</w:t>
-      </w:r>
+        <w:t xml:space="preserve">Example: </w:t>
+      </w:r>
+      <w:proofErr w:type="spellStart"/>
+      <w:r>
+        <w:t>RDLow</w:t>
+      </w:r>
+      <w:proofErr w:type="spellEnd"/>
+      <w:r>
+        <w:t xml:space="preserve">, </w:t>
+      </w:r>
+      <w:proofErr w:type="spellStart"/>
+      <w:r>
+        <w:t>ResidentialLow</w:t>
+      </w:r>
+      <w:proofErr w:type="spellEnd"/>
     </w:p>
     <w:p>
       <w:r>
@@ -7804,7 +7562,7 @@
                     <pic:cNvPicPr/>
                   </pic:nvPicPr>
                   <pic:blipFill>
-                    <a:blip r:embed="rId23">
+                    <a:blip r:embed="rId18">
                       <a:extLst>
                         <a:ext uri="{28A0092B-C50C-407E-A947-70E740481C1C}">
                           <a14:useLocalDpi xmlns:a14="http://schemas.microsoft.com/office/drawing/2010/main" val="0"/>
@@ -7836,25 +7594,79 @@
         <w:pStyle w:val="Heading2"/>
       </w:pPr>
       <w:r>
-        <w:t>Configuring GeoSkylines import and export methods</w:t>
-      </w:r>
-    </w:p>
-    <w:p>
-      <w:r>
-        <w:t xml:space="preserve">File import_export.conf offers several parameters that can adjust the behaviour of GeoSkylines’s import and export methods. </w:t>
-      </w:r>
-      <w:r>
-        <w:t xml:space="preserve">File import_export.conf must be stored in c:\Program Files (x86)\Steam\steamapps\common\Cities_Skylines\Files\. </w:t>
+        <w:t xml:space="preserve">Configuring </w:t>
+      </w:r>
+      <w:proofErr w:type="spellStart"/>
+      <w:r>
+        <w:t>GeoSkylines</w:t>
+      </w:r>
+      <w:proofErr w:type="spellEnd"/>
+      <w:r>
+        <w:t xml:space="preserve"> import and export methods</w:t>
+      </w:r>
+    </w:p>
+    <w:p>
+      <w:r>
+        <w:t xml:space="preserve">File </w:t>
+      </w:r>
+      <w:r>
+        <w:t>import_export.txt</w:t>
+      </w:r>
+      <w:r>
+        <w:t xml:space="preserve"> offers several parameters that can adjust the </w:t>
+      </w:r>
+      <w:proofErr w:type="spellStart"/>
+      <w:r>
+        <w:t>behaviour</w:t>
+      </w:r>
+      <w:proofErr w:type="spellEnd"/>
+      <w:r>
+        <w:t xml:space="preserve"> of </w:t>
+      </w:r>
+      <w:proofErr w:type="spellStart"/>
+      <w:r>
+        <w:t>GeoSkylines’s</w:t>
+      </w:r>
+      <w:proofErr w:type="spellEnd"/>
+      <w:r>
+        <w:t xml:space="preserve"> import and export methods. </w:t>
+      </w:r>
+      <w:r>
+        <w:t xml:space="preserve">File </w:t>
+      </w:r>
+      <w:r>
+        <w:t>import_export.txt</w:t>
+      </w:r>
+      <w:r>
+        <w:t xml:space="preserve"> must be stored in c:\Program Files (x86)\Steam\</w:t>
+      </w:r>
+      <w:proofErr w:type="spellStart"/>
+      <w:r>
+        <w:t>steamapps</w:t>
+      </w:r>
+      <w:proofErr w:type="spellEnd"/>
+      <w:r>
+        <w:t>\common\</w:t>
+      </w:r>
+      <w:proofErr w:type="spellStart"/>
+      <w:r>
+        <w:t>Cities_Skylines</w:t>
+      </w:r>
+      <w:proofErr w:type="spellEnd"/>
+      <w:r>
+        <w:t xml:space="preserve">\Files\. </w:t>
       </w:r>
     </w:p>
     <w:p>
       <w:pPr>
         <w:pStyle w:val="Heading3"/>
       </w:pPr>
+      <w:proofErr w:type="spellStart"/>
       <w:r>
         <w:lastRenderedPageBreak/>
         <w:t>MapName</w:t>
       </w:r>
+      <w:proofErr w:type="spellEnd"/>
     </w:p>
     <w:p>
       <w:r>
@@ -7876,9 +7688,11 @@
       <w:pPr>
         <w:pStyle w:val="Heading3"/>
       </w:pPr>
+      <w:proofErr w:type="spellStart"/>
       <w:r>
         <w:t>CenterLatitude</w:t>
       </w:r>
+      <w:proofErr w:type="spellEnd"/>
     </w:p>
     <w:p>
       <w:r>
@@ -7900,9 +7714,11 @@
       <w:pPr>
         <w:pStyle w:val="Heading3"/>
       </w:pPr>
+      <w:proofErr w:type="spellStart"/>
       <w:r>
         <w:t>CenterLongitude</w:t>
       </w:r>
+      <w:proofErr w:type="spellEnd"/>
     </w:p>
     <w:p>
       <w:r>
@@ -7918,9 +7734,11 @@
       <w:pPr>
         <w:pStyle w:val="Heading3"/>
       </w:pPr>
+      <w:proofErr w:type="spellStart"/>
       <w:r>
         <w:t>ImportRoadsCoordMax</w:t>
       </w:r>
+      <w:proofErr w:type="spellEnd"/>
     </w:p>
     <w:p>
       <w:r>
@@ -7951,9 +7769,11 @@
       <w:pPr>
         <w:pStyle w:val="Heading3"/>
       </w:pPr>
+      <w:proofErr w:type="spellStart"/>
       <w:r>
         <w:t>ImportRailsCoordMax</w:t>
       </w:r>
+      <w:proofErr w:type="spellEnd"/>
     </w:p>
     <w:p>
       <w:r>
@@ -7975,9 +7795,11 @@
       <w:pPr>
         <w:pStyle w:val="Heading3"/>
       </w:pPr>
+      <w:proofErr w:type="spellStart"/>
       <w:r>
         <w:t>ImportBuildingsCoordMax</w:t>
       </w:r>
+      <w:proofErr w:type="spellEnd"/>
     </w:p>
     <w:p>
       <w:r>
@@ -8005,9 +7827,11 @@
       <w:pPr>
         <w:pStyle w:val="Heading3"/>
       </w:pPr>
+      <w:proofErr w:type="spellStart"/>
       <w:r>
         <w:t>ImportZonesCoordMax</w:t>
       </w:r>
+      <w:proofErr w:type="spellEnd"/>
     </w:p>
     <w:p>
       <w:r>
@@ -8035,9 +7859,11 @@
       <w:pPr>
         <w:pStyle w:val="Heading3"/>
       </w:pPr>
+      <w:proofErr w:type="spellStart"/>
       <w:r>
         <w:t>ImportTreesCoordMax</w:t>
       </w:r>
+      <w:proofErr w:type="spellEnd"/>
     </w:p>
     <w:p>
       <w:r>
@@ -8065,14 +7891,32 @@
       <w:pPr>
         <w:pStyle w:val="Heading3"/>
       </w:pPr>
+      <w:proofErr w:type="spellStart"/>
       <w:r>
         <w:lastRenderedPageBreak/>
         <w:t>ImportTreesRasterOffTolerance</w:t>
       </w:r>
-    </w:p>
-    <w:p>
-      <w:r>
-        <w:t>Description: Sometimes the created map image is not exactly 1081 x 1081 but instead few pixels off (but still close enough). In this case you can specify the number of pixels the map image is off. The code will work only with map images that are within range (1081 - ImportTreesRasterOffTolerance) to (1081 + ImportTreesRasterOffTolerance).</w:t>
+      <w:proofErr w:type="spellEnd"/>
+    </w:p>
+    <w:p>
+      <w:r>
+        <w:t xml:space="preserve">Description: Sometimes the created map image is not exactly 1081 x 1081 but instead few pixels off (but still close enough). In this case you can specify the number of pixels the map image is off. The code will work only with map images that are within range (1081 - </w:t>
+      </w:r>
+      <w:proofErr w:type="spellStart"/>
+      <w:r>
+        <w:t>ImportTreesRasterOffTolerance</w:t>
+      </w:r>
+      <w:proofErr w:type="spellEnd"/>
+      <w:r>
+        <w:t xml:space="preserve">) to (1081 + </w:t>
+      </w:r>
+      <w:proofErr w:type="spellStart"/>
+      <w:r>
+        <w:t>ImportTreesRasterOffTolerance</w:t>
+      </w:r>
+      <w:proofErr w:type="spellEnd"/>
+      <w:r>
+        <w:t>).</w:t>
       </w:r>
     </w:p>
     <w:p>
@@ -8084,31 +7928,75 @@
       <w:pPr>
         <w:pStyle w:val="Heading3"/>
       </w:pPr>
-      <w:r>
-        <w:t>ImportTreesRasterOffsetX and ImportTreesRasterOffsetY</w:t>
-      </w:r>
-    </w:p>
-    <w:p>
-      <w:r>
-        <w:t>Description: If the tree map image (and the game trees generated based on the map image) doesn't align with other layers (roads, water basins) then it's possible to use ImportTreesRasterOffsetX &amp; ImportTreesRasterOffsetY to move it around and align it with other layers.</w:t>
-      </w:r>
-    </w:p>
-    <w:p>
-      <w:r>
-        <w:t>Example: 100 (metres)</w:t>
+      <w:proofErr w:type="spellStart"/>
+      <w:r>
+        <w:t>ImportTreesRasterOffsetX</w:t>
+      </w:r>
+      <w:proofErr w:type="spellEnd"/>
+      <w:r>
+        <w:t xml:space="preserve"> and </w:t>
+      </w:r>
+      <w:proofErr w:type="spellStart"/>
+      <w:r>
+        <w:t>ImportTreesRasterOffsetY</w:t>
+      </w:r>
+      <w:proofErr w:type="spellEnd"/>
+    </w:p>
+    <w:p>
+      <w:r>
+        <w:t xml:space="preserve">Description: If the tree map image (and the game trees generated based on the map image) doesn't align with other layers (roads, water basins) then it's possible to use </w:t>
+      </w:r>
+      <w:proofErr w:type="spellStart"/>
+      <w:r>
+        <w:t>ImportTreesRasterOffsetX</w:t>
+      </w:r>
+      <w:proofErr w:type="spellEnd"/>
+      <w:r>
+        <w:t xml:space="preserve"> &amp; </w:t>
+      </w:r>
+      <w:proofErr w:type="spellStart"/>
+      <w:r>
+        <w:t>ImportTreesRasterOffsetY</w:t>
+      </w:r>
+      <w:proofErr w:type="spellEnd"/>
+      <w:r>
+        <w:t xml:space="preserve"> to move it around and align it with other layers.</w:t>
+      </w:r>
+    </w:p>
+    <w:p>
+      <w:r>
+        <w:t>Example: 100 (</w:t>
+      </w:r>
+      <w:proofErr w:type="spellStart"/>
+      <w:r>
+        <w:t>metres</w:t>
+      </w:r>
+      <w:proofErr w:type="spellEnd"/>
+      <w:r>
+        <w:t>)</w:t>
       </w:r>
     </w:p>
     <w:p>
       <w:pPr>
         <w:pStyle w:val="Heading3"/>
       </w:pPr>
+      <w:proofErr w:type="spellStart"/>
       <w:r>
         <w:t>ImportTreesRasterMultiply</w:t>
       </w:r>
-    </w:p>
-    <w:p>
-      <w:r>
-        <w:t>Description: To make tree coverage denser or less dense (e.g. to avoid reaching the game limit 250 000 of trees created), you can use parameter ImportTreesRasterMultiply. The number specifies a step at which tree creation will be skipped (if number is negative) or an additional tree will be created (if number is positive).</w:t>
+      <w:proofErr w:type="spellEnd"/>
+    </w:p>
+    <w:p>
+      <w:r>
+        <w:t xml:space="preserve">Description: To make tree coverage denser or less dense (e.g. to avoid reaching the game limit 250 000 of trees created), you can use parameter </w:t>
+      </w:r>
+      <w:proofErr w:type="spellStart"/>
+      <w:r>
+        <w:t>ImportTreesRasterMultiply</w:t>
+      </w:r>
+      <w:proofErr w:type="spellEnd"/>
+      <w:r>
+        <w:t>. The number specifies a step at which tree creation will be skipped (if number is negative) or an additional tree will be created (if number is positive).</w:t>
       </w:r>
     </w:p>
     <w:p>
@@ -8125,14 +8013,21 @@
       <w:pPr>
         <w:pStyle w:val="Heading3"/>
       </w:pPr>
+      <w:proofErr w:type="spellStart"/>
       <w:r>
         <w:t>ImportTreesTreeTypes</w:t>
       </w:r>
-    </w:p>
-    <w:p>
-      <w:r>
-        <w:t>Description: For adding diversity in the tree creation process. List of TreeInfo</w:t>
-      </w:r>
+      <w:proofErr w:type="spellEnd"/>
+    </w:p>
+    <w:p>
+      <w:r>
+        <w:t xml:space="preserve">Description: For adding diversity in the tree creation process. List of </w:t>
+      </w:r>
+      <w:proofErr w:type="spellStart"/>
+      <w:r>
+        <w:t>TreeInfo</w:t>
+      </w:r>
+      <w:proofErr w:type="spellEnd"/>
       <w:r>
         <w:t>/prefab</w:t>
       </w:r>
@@ -8149,7 +8044,15 @@
         <w:t>names</w:t>
       </w:r>
       <w:r>
-        <w:t>. For each tree creation, one TreeInfo is randomly selected from the provided list.</w:t>
+        <w:t xml:space="preserve">. For each tree creation, one </w:t>
+      </w:r>
+      <w:proofErr w:type="spellStart"/>
+      <w:r>
+        <w:t>TreeInfo</w:t>
+      </w:r>
+      <w:proofErr w:type="spellEnd"/>
+      <w:r>
+        <w:t xml:space="preserve"> is randomly selected from the provided list.</w:t>
       </w:r>
       <w:r>
         <w:t xml:space="preserve"> Use the Prefab output method (right Ctrl + P) to find out all tree prefabs (types) loaded in the game. </w:t>
@@ -8164,9 +8067,11 @@
       <w:pPr>
         <w:pStyle w:val="Heading3"/>
       </w:pPr>
+      <w:proofErr w:type="spellStart"/>
       <w:r>
         <w:t>ImportWaterWayTypes</w:t>
       </w:r>
+      <w:proofErr w:type="spellEnd"/>
     </w:p>
     <w:p>
       <w:r>
@@ -8187,18 +8092,36 @@
       <w:pPr>
         <w:pStyle w:val="Heading3"/>
       </w:pPr>
+      <w:proofErr w:type="spellStart"/>
       <w:r>
         <w:t>ImportWaterWayDepths</w:t>
       </w:r>
-    </w:p>
-    <w:p>
-      <w:r>
-        <w:t>Description: List of depths for water way types defined by ImportWaterWayTypes.</w:t>
-      </w:r>
-    </w:p>
-    <w:p>
-      <w:r>
-        <w:t xml:space="preserve">Example: 15, 10, 10 (assuming "ImportWaterWayTypes=river, stream, canal" then river basins will be 15 </w:t>
+      <w:proofErr w:type="spellEnd"/>
+    </w:p>
+    <w:p>
+      <w:r>
+        <w:t xml:space="preserve">Description: List of depths for water way types defined by </w:t>
+      </w:r>
+      <w:proofErr w:type="spellStart"/>
+      <w:r>
+        <w:t>ImportWaterWayTypes</w:t>
+      </w:r>
+      <w:proofErr w:type="spellEnd"/>
+      <w:r>
+        <w:t>.</w:t>
+      </w:r>
+    </w:p>
+    <w:p>
+      <w:r>
+        <w:t>Example: 15, 10, 10 (assuming "</w:t>
+      </w:r>
+      <w:proofErr w:type="spellStart"/>
+      <w:r>
+        <w:t>ImportWaterWayTypes</w:t>
+      </w:r>
+      <w:proofErr w:type="spellEnd"/>
+      <w:r>
+        <w:t xml:space="preserve">=river, stream, canal" then river basins will be 15 </w:t>
       </w:r>
       <w:r>
         <w:t>meters</w:t>
@@ -8228,14 +8151,24 @@
       <w:pPr>
         <w:pStyle w:val="Heading3"/>
       </w:pPr>
+      <w:proofErr w:type="spellStart"/>
       <w:r>
         <w:lastRenderedPageBreak/>
         <w:t>ImportWaterWayWidths</w:t>
       </w:r>
-    </w:p>
-    <w:p>
-      <w:r>
-        <w:t xml:space="preserve">Description: List of additional widths for water way types defined by ImportWaterWayTypes. One "width" represents 16x16 </w:t>
+      <w:proofErr w:type="spellEnd"/>
+    </w:p>
+    <w:p>
+      <w:r>
+        <w:t xml:space="preserve">Description: List of additional widths for water way types defined by </w:t>
+      </w:r>
+      <w:proofErr w:type="spellStart"/>
+      <w:r>
+        <w:t>ImportWaterWayTypes</w:t>
+      </w:r>
+      <w:proofErr w:type="spellEnd"/>
+      <w:r>
+        <w:t xml:space="preserve">. One "width" represents 16x16 </w:t>
       </w:r>
       <w:r>
         <w:t>meters</w:t>
@@ -8246,16 +8179,26 @@
     </w:p>
     <w:p>
       <w:r>
-        <w:t>Example: 1, 0 (assuming "ImportWaterWayTypes=river, stream" then river basins will width=2, stream basins will have width=1)</w:t>
+        <w:t>Example: 1, 0 (assuming "</w:t>
+      </w:r>
+      <w:proofErr w:type="spellStart"/>
+      <w:r>
+        <w:t>ImportWaterWayTypes</w:t>
+      </w:r>
+      <w:proofErr w:type="spellEnd"/>
+      <w:r>
+        <w:t>=river, stream" then river basins will width=2, stream basins will have width=1)</w:t>
       </w:r>
     </w:p>
     <w:p>
       <w:pPr>
         <w:pStyle w:val="Heading3"/>
       </w:pPr>
+      <w:proofErr w:type="spellStart"/>
       <w:r>
         <w:t>ImportWaterDepth</w:t>
       </w:r>
+      <w:proofErr w:type="spellEnd"/>
     </w:p>
     <w:p>
       <w:r>
@@ -8271,13 +8214,47 @@
       <w:pPr>
         <w:pStyle w:val="Heading3"/>
       </w:pPr>
+      <w:proofErr w:type="spellStart"/>
       <w:r>
         <w:t>ExportCoordsBox</w:t>
       </w:r>
-    </w:p>
-    <w:p>
-      <w:r>
-        <w:t>Description: Xmin, Zmin, Xmax, Zmax game coordinates - only game objects within this bounding box will be exported. If not defined then bounding box is set to max (i.e. all game objects are exported).</w:t>
+      <w:proofErr w:type="spellEnd"/>
+    </w:p>
+    <w:p>
+      <w:r>
+        <w:t xml:space="preserve">Description: </w:t>
+      </w:r>
+      <w:proofErr w:type="spellStart"/>
+      <w:r>
+        <w:t>Xmin</w:t>
+      </w:r>
+      <w:proofErr w:type="spellEnd"/>
+      <w:r>
+        <w:t xml:space="preserve">, </w:t>
+      </w:r>
+      <w:proofErr w:type="spellStart"/>
+      <w:r>
+        <w:t>Zmin</w:t>
+      </w:r>
+      <w:proofErr w:type="spellEnd"/>
+      <w:r>
+        <w:t xml:space="preserve">, </w:t>
+      </w:r>
+      <w:proofErr w:type="spellStart"/>
+      <w:r>
+        <w:t>Xmax</w:t>
+      </w:r>
+      <w:proofErr w:type="spellEnd"/>
+      <w:r>
+        <w:t xml:space="preserve">, </w:t>
+      </w:r>
+      <w:proofErr w:type="spellStart"/>
+      <w:r>
+        <w:t>Zmax</w:t>
+      </w:r>
+      <w:proofErr w:type="spellEnd"/>
+      <w:r>
+        <w:t xml:space="preserve"> game coordinates - only game objects within this bounding box will be exported. If not defined then bounding box is set to max (i.e. all game objects are exported).</w:t>
       </w:r>
     </w:p>
     <w:p>
@@ -8301,7 +8278,15 @@
         <w:pStyle w:val="Heading2"/>
       </w:pPr>
       <w:r>
-        <w:t>Import methods of GeoSkylines mod</w:t>
+        <w:t xml:space="preserve">Import methods of </w:t>
+      </w:r>
+      <w:proofErr w:type="spellStart"/>
+      <w:r>
+        <w:t>GeoSkylines</w:t>
+      </w:r>
+      <w:proofErr w:type="spellEnd"/>
+      <w:r>
+        <w:t xml:space="preserve"> mod</w:t>
       </w:r>
     </w:p>
     <w:p>
@@ -8311,208 +8296,171 @@
           <w:bCs/>
         </w:rPr>
       </w:pPr>
+      <w:proofErr w:type="spellStart"/>
       <w:r>
         <w:rPr>
           <w:b/>
           <w:bCs/>
         </w:rPr>
-        <w:t>GeoSkylinesImport.ImportRoads():</w:t>
-      </w:r>
-    </w:p>
-    <w:p>
-      <w:pPr>
-        <w:pStyle w:val="ListParagraph"/>
-        <w:numPr>
-          <w:ilvl w:val="0"/>
-          <w:numId w:val="22"/>
-        </w:numPr>
-      </w:pPr>
-      <w:r>
-        <w:t>Run by hotkey combo: right Ctrl + R</w:t>
-      </w:r>
-    </w:p>
-    <w:p>
-      <w:pPr>
-        <w:pStyle w:val="ListParagraph"/>
-        <w:numPr>
-          <w:ilvl w:val="0"/>
-          <w:numId w:val="22"/>
-        </w:numPr>
-      </w:pPr>
-      <w:r>
-        <w:t>Requires: roads_rwo.csv, rwo_cs_road_match.csv, import_export.conf</w:t>
-      </w:r>
-    </w:p>
-    <w:p>
-      <w:pPr>
-        <w:pStyle w:val="ListParagraph"/>
-        <w:numPr>
-          <w:ilvl w:val="0"/>
-          <w:numId w:val="22"/>
-        </w:numPr>
-      </w:pPr>
-      <w:r>
-        <w:t xml:space="preserve">Description: loops over all road segments in roads_rwo.csv, matches road types according to rwo_cs_road_match.csv, creates game nodes and then game roads, names the roads according to geodata </w:t>
-      </w:r>
-      <w:r>
-        <w:t>originals</w:t>
-      </w:r>
-      <w:r>
-        <w:t>, creates a bridge if original data says bridge = yes, creates one way roads.</w:t>
-      </w:r>
-    </w:p>
-    <w:p>
-      <w:pPr>
-        <w:pStyle w:val="ListParagraph"/>
-        <w:numPr>
-          <w:ilvl w:val="0"/>
-          <w:numId w:val="22"/>
-        </w:numPr>
-      </w:pPr>
-      <w:r>
-        <w:t xml:space="preserve">Note: it’s better to call this method in actual game not the map editor. That way you can see the progress on the screen (segments appearing) and also the roads stick better to the surface. In map editor the roads are bit elevated. </w:t>
-      </w:r>
-    </w:p>
-    <w:p>
-      <w:pPr>
+        <w:t>GeoSkylinesImport.ImportRoads</w:t>
+      </w:r>
+      <w:proofErr w:type="spellEnd"/>
+      <w:r>
         <w:rPr>
           <w:b/>
           <w:bCs/>
         </w:rPr>
-      </w:pPr>
-      <w:r>
+        <w:t>():</w:t>
+      </w:r>
+    </w:p>
+    <w:p>
+      <w:pPr>
+        <w:pStyle w:val="ListParagraph"/>
+        <w:numPr>
+          <w:ilvl w:val="0"/>
+          <w:numId w:val="22"/>
+        </w:numPr>
+      </w:pPr>
+      <w:r>
+        <w:t>Run by hotkey combo: right Ctrl + R</w:t>
+      </w:r>
+    </w:p>
+    <w:p>
+      <w:pPr>
+        <w:pStyle w:val="ListParagraph"/>
+        <w:numPr>
+          <w:ilvl w:val="0"/>
+          <w:numId w:val="22"/>
+        </w:numPr>
+      </w:pPr>
+      <w:r>
+        <w:t xml:space="preserve">Requires: roads_rwo.csv, rwo_cs_road_match.csv, </w:t>
+      </w:r>
+      <w:r>
+        <w:t>import_export.txt</w:t>
+      </w:r>
+    </w:p>
+    <w:p>
+      <w:pPr>
+        <w:pStyle w:val="ListParagraph"/>
+        <w:numPr>
+          <w:ilvl w:val="0"/>
+          <w:numId w:val="22"/>
+        </w:numPr>
+      </w:pPr>
+      <w:r>
+        <w:t xml:space="preserve">Description: loops over all road segments in roads_rwo.csv, matches road types according to rwo_cs_road_match.csv, creates game nodes and then game roads, names the roads according to geodata </w:t>
+      </w:r>
+      <w:r>
+        <w:t>originals</w:t>
+      </w:r>
+      <w:r>
+        <w:t>, creates a bridge if original data says bridge = yes, creates one way roads.</w:t>
+      </w:r>
+    </w:p>
+    <w:p>
+      <w:pPr>
+        <w:pStyle w:val="ListParagraph"/>
+        <w:numPr>
+          <w:ilvl w:val="0"/>
+          <w:numId w:val="22"/>
+        </w:numPr>
+      </w:pPr>
+      <w:r>
+        <w:t xml:space="preserve">Note: it’s better to call this method in actual game not the map editor. That way you can see the progress on the screen (segments appearing) and also the roads stick better to the surface. In map editor the roads are bit elevated. </w:t>
+      </w:r>
+    </w:p>
+    <w:p>
+      <w:pPr>
         <w:rPr>
           <w:b/>
           <w:bCs/>
         </w:rPr>
-        <w:t>GeoSkylinesImport.ImportRails():</w:t>
-      </w:r>
-    </w:p>
-    <w:p>
-      <w:pPr>
-        <w:pStyle w:val="ListParagraph"/>
-        <w:numPr>
-          <w:ilvl w:val="0"/>
-          <w:numId w:val="24"/>
-        </w:numPr>
-      </w:pPr>
-      <w:r>
-        <w:t>Run by hotkey combo: right Ctrl + L</w:t>
-      </w:r>
-    </w:p>
-    <w:p>
-      <w:pPr>
-        <w:pStyle w:val="ListParagraph"/>
-        <w:numPr>
-          <w:ilvl w:val="0"/>
-          <w:numId w:val="24"/>
-        </w:numPr>
-      </w:pPr>
-      <w:r>
-        <w:t>Requires: rails_rwo.csv, rwo_cs_rail_match.csv, import_export.conf</w:t>
-      </w:r>
-    </w:p>
-    <w:p>
-      <w:pPr>
-        <w:pStyle w:val="ListParagraph"/>
-        <w:numPr>
-          <w:ilvl w:val="0"/>
-          <w:numId w:val="24"/>
-        </w:numPr>
-      </w:pPr>
-      <w:r>
-        <w:t>Description: loops over all rail segments in rails_rwo.csv, matches rail types according to rwo_cs_rail_match.csv, creates game nodes and then game rails.</w:t>
-      </w:r>
-    </w:p>
-    <w:p>
-      <w:pPr>
-        <w:pStyle w:val="ListParagraph"/>
-        <w:numPr>
-          <w:ilvl w:val="0"/>
-          <w:numId w:val="24"/>
-        </w:numPr>
-      </w:pPr>
-      <w:r>
-        <w:t>Note: C:S doesn’t use that many railways as in</w:t>
-      </w:r>
-      <w:r>
-        <w:t xml:space="preserve"> the</w:t>
-      </w:r>
-      <w:r>
-        <w:t xml:space="preserve"> real world. The amount of railways created by this method </w:t>
-      </w:r>
-      <w:r>
-        <w:t>is</w:t>
-      </w:r>
-      <w:r>
-        <w:t xml:space="preserve"> therefore too much for C:S. Either filter out the geodata first or </w:t>
-      </w:r>
-      <w:r>
-        <w:t>bulldoze</w:t>
-      </w:r>
-      <w:r>
-        <w:t xml:space="preserve"> it after creation. </w:t>
-      </w:r>
-    </w:p>
-    <w:p>
-      <w:pPr>
+      </w:pPr>
+      <w:proofErr w:type="spellStart"/>
+      <w:r>
         <w:rPr>
           <w:b/>
           <w:bCs/>
         </w:rPr>
-      </w:pPr>
+        <w:t>GeoSkylinesImport.ImportRails</w:t>
+      </w:r>
+      <w:proofErr w:type="spellEnd"/>
       <w:r>
         <w:rPr>
           <w:b/>
           <w:bCs/>
         </w:rPr>
-        <w:t>GeoSkylinesImport.ImportWaterBody():</w:t>
-      </w:r>
-    </w:p>
-    <w:p>
-      <w:pPr>
-        <w:pStyle w:val="ListParagraph"/>
-        <w:numPr>
-          <w:ilvl w:val="0"/>
-          <w:numId w:val="25"/>
-        </w:numPr>
-      </w:pPr>
-      <w:r>
-        <w:t>Run by hotkey combo: right Ctrl + W</w:t>
-      </w:r>
-    </w:p>
-    <w:p>
-      <w:pPr>
-        <w:pStyle w:val="ListParagraph"/>
-        <w:numPr>
-          <w:ilvl w:val="0"/>
-          <w:numId w:val="25"/>
-        </w:numPr>
-      </w:pPr>
-      <w:r>
-        <w:t>Requires: water_rwo.csv, import_export.conf</w:t>
-      </w:r>
-    </w:p>
-    <w:p>
-      <w:pPr>
-        <w:pStyle w:val="ListParagraph"/>
-        <w:numPr>
-          <w:ilvl w:val="0"/>
-          <w:numId w:val="25"/>
-        </w:numPr>
-      </w:pPr>
-      <w:r>
-        <w:t xml:space="preserve">Description: loops over all records of standing water defined by a polygon in water_rwo.csv, creates a bounding box around polygon, then every 5 </w:t>
-      </w:r>
-      <w:r>
-        <w:t>meters</w:t>
-      </w:r>
-      <w:r>
-        <w:t xml:space="preserve"> within the bounding box calls Ray </w:t>
-      </w:r>
-      <w:r>
-        <w:lastRenderedPageBreak/>
-        <w:t>casting algorithm to find out whether point is within polygon or not. If yes, then lower terrain by defined value (variable ImportWaterDepth, see more details above).</w:t>
+        <w:t>():</w:t>
+      </w:r>
+    </w:p>
+    <w:p>
+      <w:pPr>
+        <w:pStyle w:val="ListParagraph"/>
+        <w:numPr>
+          <w:ilvl w:val="0"/>
+          <w:numId w:val="24"/>
+        </w:numPr>
+      </w:pPr>
+      <w:r>
+        <w:t>Run by hotkey combo: right Ctrl + L</w:t>
+      </w:r>
+    </w:p>
+    <w:p>
+      <w:pPr>
+        <w:pStyle w:val="ListParagraph"/>
+        <w:numPr>
+          <w:ilvl w:val="0"/>
+          <w:numId w:val="24"/>
+        </w:numPr>
+      </w:pPr>
+      <w:r>
+        <w:t xml:space="preserve">Requires: rails_rwo.csv, rwo_cs_rail_match.csv, </w:t>
+      </w:r>
+      <w:r>
+        <w:t>import_export.txt</w:t>
+      </w:r>
+    </w:p>
+    <w:p>
+      <w:pPr>
+        <w:pStyle w:val="ListParagraph"/>
+        <w:numPr>
+          <w:ilvl w:val="0"/>
+          <w:numId w:val="24"/>
+        </w:numPr>
+      </w:pPr>
+      <w:r>
+        <w:t>Description: loops over all rail segments in rails_rwo.csv, matches rail types according to rwo_cs_rail_match.csv, creates game nodes and then game rails.</w:t>
+      </w:r>
+    </w:p>
+    <w:p>
+      <w:pPr>
+        <w:pStyle w:val="ListParagraph"/>
+        <w:numPr>
+          <w:ilvl w:val="0"/>
+          <w:numId w:val="24"/>
+        </w:numPr>
+      </w:pPr>
+      <w:r>
+        <w:t>Note: C:S doesn’t use that many railways as in</w:t>
+      </w:r>
+      <w:r>
+        <w:t xml:space="preserve"> the</w:t>
+      </w:r>
+      <w:r>
+        <w:t xml:space="preserve"> real world. The amount of railways created by this method </w:t>
+      </w:r>
+      <w:r>
+        <w:t>is</w:t>
+      </w:r>
+      <w:r>
+        <w:t xml:space="preserve"> therefore too much for C:S. Either filter out the geodata first or </w:t>
+      </w:r>
+      <w:r>
+        <w:t>bulldoze</w:t>
+      </w:r>
+      <w:r>
+        <w:t xml:space="preserve"> it after creation. </w:t>
       </w:r>
     </w:p>
     <w:p>
@@ -8522,156 +8470,155 @@
           <w:bCs/>
         </w:rPr>
       </w:pPr>
+      <w:proofErr w:type="spellStart"/>
       <w:r>
         <w:rPr>
           <w:b/>
           <w:bCs/>
         </w:rPr>
-        <w:t>GeoSkylinesImport.ImportWaterWay():</w:t>
-      </w:r>
-    </w:p>
-    <w:p>
-      <w:pPr>
-        <w:pStyle w:val="ListParagraph"/>
-        <w:numPr>
-          <w:ilvl w:val="0"/>
-          <w:numId w:val="26"/>
-        </w:numPr>
-      </w:pPr>
-      <w:r>
-        <w:t>Run by hotkey combo: right Ctrl + Q</w:t>
-      </w:r>
-    </w:p>
-    <w:p>
-      <w:pPr>
-        <w:pStyle w:val="ListParagraph"/>
-        <w:numPr>
-          <w:ilvl w:val="0"/>
-          <w:numId w:val="26"/>
-        </w:numPr>
-      </w:pPr>
-      <w:r>
-        <w:t>Requires: waterway_rwo.csv, import_export.conf</w:t>
-      </w:r>
-    </w:p>
-    <w:p>
-      <w:pPr>
-        <w:pStyle w:val="ListParagraph"/>
-        <w:numPr>
-          <w:ilvl w:val="0"/>
-          <w:numId w:val="26"/>
-        </w:numPr>
-      </w:pPr>
-      <w:r>
-        <w:t xml:space="preserve">Description: loops over all segments of water way in waterway_rwo.csv, lowers terrain by defined value (variable ImportWaterWayDepths, see more details below) every 5 </w:t>
-      </w:r>
-      <w:r>
-        <w:t>meters</w:t>
-      </w:r>
-      <w:r>
-        <w:t xml:space="preserve"> between the vertices of each segments.</w:t>
-      </w:r>
-    </w:p>
-    <w:p>
-      <w:pPr>
+        <w:t>GeoSkylinesImport.ImportWaterBody</w:t>
+      </w:r>
+      <w:proofErr w:type="spellEnd"/>
+      <w:r>
         <w:rPr>
           <w:b/>
           <w:bCs/>
         </w:rPr>
-      </w:pPr>
-      <w:r>
+        <w:t>():</w:t>
+      </w:r>
+    </w:p>
+    <w:p>
+      <w:pPr>
+        <w:pStyle w:val="ListParagraph"/>
+        <w:numPr>
+          <w:ilvl w:val="0"/>
+          <w:numId w:val="25"/>
+        </w:numPr>
+      </w:pPr>
+      <w:r>
+        <w:t>Run by hotkey combo: right Ctrl + W</w:t>
+      </w:r>
+    </w:p>
+    <w:p>
+      <w:pPr>
+        <w:pStyle w:val="ListParagraph"/>
+        <w:numPr>
+          <w:ilvl w:val="0"/>
+          <w:numId w:val="25"/>
+        </w:numPr>
+      </w:pPr>
+      <w:r>
+        <w:t xml:space="preserve">Requires: water_rwo.csv, </w:t>
+      </w:r>
+      <w:r>
+        <w:t>import_export.txt</w:t>
+      </w:r>
+    </w:p>
+    <w:p>
+      <w:pPr>
+        <w:pStyle w:val="ListParagraph"/>
+        <w:numPr>
+          <w:ilvl w:val="0"/>
+          <w:numId w:val="25"/>
+        </w:numPr>
+      </w:pPr>
+      <w:r>
+        <w:t xml:space="preserve">Description: loops over all records of standing water defined by a polygon in water_rwo.csv, creates a bounding box around polygon, then every 5 </w:t>
+      </w:r>
+      <w:r>
+        <w:t>meters</w:t>
+      </w:r>
+      <w:r>
+        <w:t xml:space="preserve"> within the bounding box calls Ray </w:t>
+      </w:r>
+      <w:r>
+        <w:lastRenderedPageBreak/>
+        <w:t xml:space="preserve">casting algorithm to find out whether point is within polygon or not. If yes, then lower terrain by defined value (variable </w:t>
+      </w:r>
+      <w:proofErr w:type="spellStart"/>
+      <w:r>
+        <w:t>ImportWaterDepth</w:t>
+      </w:r>
+      <w:proofErr w:type="spellEnd"/>
+      <w:r>
+        <w:t>, see more details above).</w:t>
+      </w:r>
+    </w:p>
+    <w:p>
+      <w:pPr>
         <w:rPr>
           <w:b/>
           <w:bCs/>
         </w:rPr>
-        <w:t>GeoSkylinesImport.ImportTreesRaster():</w:t>
-      </w:r>
-    </w:p>
-    <w:p>
-      <w:pPr>
-        <w:pStyle w:val="ListParagraph"/>
-        <w:numPr>
-          <w:ilvl w:val="0"/>
-          <w:numId w:val="27"/>
-        </w:numPr>
-      </w:pPr>
-      <w:r>
-        <w:t>Run by hotkey combo: right Ctrl + T</w:t>
-      </w:r>
-    </w:p>
-    <w:p>
-      <w:pPr>
-        <w:pStyle w:val="ListParagraph"/>
-        <w:numPr>
-          <w:ilvl w:val="0"/>
-          <w:numId w:val="27"/>
-        </w:numPr>
-      </w:pPr>
-      <w:r>
-        <w:t>Requires: trees.png (1081 x 1081 resolution), import_export.conf</w:t>
-      </w:r>
-    </w:p>
-    <w:p>
-      <w:pPr>
-        <w:pStyle w:val="ListParagraph"/>
-        <w:numPr>
-          <w:ilvl w:val="0"/>
-          <w:numId w:val="27"/>
-        </w:numPr>
-      </w:pPr>
-      <w:r>
-        <w:t>Description: loops over every pixel and for every non-white pixel it creates a tree. If variable ImportTreesRasterMultiply is defined, method adjust the number of trees created (see more details above). Method adds randomness into the position of the created trees.</w:t>
-      </w:r>
-    </w:p>
-    <w:p>
-      <w:pPr>
+      </w:pPr>
+      <w:proofErr w:type="spellStart"/>
+      <w:r>
         <w:rPr>
           <w:b/>
           <w:bCs/>
         </w:rPr>
-      </w:pPr>
+        <w:t>GeoSkylinesImport.ImportWaterWay</w:t>
+      </w:r>
+      <w:proofErr w:type="spellEnd"/>
       <w:r>
         <w:rPr>
           <w:b/>
           <w:bCs/>
         </w:rPr>
-        <w:t>GeoSkylinesImport.ImportTreesVector():</w:t>
-      </w:r>
-    </w:p>
-    <w:p>
-      <w:pPr>
-        <w:pStyle w:val="ListParagraph"/>
-        <w:numPr>
-          <w:ilvl w:val="0"/>
-          <w:numId w:val="28"/>
-        </w:numPr>
-      </w:pPr>
-      <w:r>
-        <w:t>Run by hotkey combo: right Ctrl + V</w:t>
-      </w:r>
-    </w:p>
-    <w:p>
-      <w:pPr>
-        <w:pStyle w:val="ListParagraph"/>
-        <w:numPr>
-          <w:ilvl w:val="0"/>
-          <w:numId w:val="28"/>
-        </w:numPr>
-      </w:pPr>
-      <w:r>
-        <w:t>Requires: trees_rwo.csv, import_export.conf</w:t>
-      </w:r>
-    </w:p>
-    <w:p>
-      <w:pPr>
-        <w:pStyle w:val="ListParagraph"/>
-        <w:numPr>
-          <w:ilvl w:val="0"/>
-          <w:numId w:val="28"/>
-        </w:numPr>
-      </w:pPr>
-      <w:r>
-        <w:t>Description: loops over all trees in trees_rwo.csv and creates a tree.</w:t>
+        <w:t>():</w:t>
+      </w:r>
+    </w:p>
+    <w:p>
+      <w:pPr>
+        <w:pStyle w:val="ListParagraph"/>
+        <w:numPr>
+          <w:ilvl w:val="0"/>
+          <w:numId w:val="26"/>
+        </w:numPr>
+      </w:pPr>
+      <w:r>
+        <w:t>Run by hotkey combo: right Ctrl + Q</w:t>
+      </w:r>
+    </w:p>
+    <w:p>
+      <w:pPr>
+        <w:pStyle w:val="ListParagraph"/>
+        <w:numPr>
+          <w:ilvl w:val="0"/>
+          <w:numId w:val="26"/>
+        </w:numPr>
+      </w:pPr>
+      <w:r>
+        <w:t xml:space="preserve">Requires: waterway_rwo.csv, </w:t>
+      </w:r>
+      <w:r>
+        <w:t>import_export.txt</w:t>
+      </w:r>
+    </w:p>
+    <w:p>
+      <w:pPr>
+        <w:pStyle w:val="ListParagraph"/>
+        <w:numPr>
+          <w:ilvl w:val="0"/>
+          <w:numId w:val="26"/>
+        </w:numPr>
+      </w:pPr>
+      <w:r>
+        <w:t xml:space="preserve">Description: loops over all segments of water way in waterway_rwo.csv, lowers terrain by defined value (variable </w:t>
+      </w:r>
+      <w:proofErr w:type="spellStart"/>
+      <w:r>
+        <w:t>ImportWaterWayDepths</w:t>
+      </w:r>
+      <w:proofErr w:type="spellEnd"/>
+      <w:r>
+        <w:t xml:space="preserve">, see more details below) every 5 </w:t>
+      </w:r>
+      <w:r>
+        <w:t>meters</w:t>
+      </w:r>
+      <w:r>
+        <w:t xml:space="preserve"> between the vertices of each segments.</w:t>
       </w:r>
     </w:p>
     <w:p>
@@ -8681,192 +8628,131 @@
           <w:bCs/>
         </w:rPr>
       </w:pPr>
+      <w:proofErr w:type="spellStart"/>
       <w:r>
         <w:rPr>
           <w:b/>
           <w:bCs/>
         </w:rPr>
-        <w:t>GeoSkylinesImport.ImportZonesArea():</w:t>
-      </w:r>
-    </w:p>
-    <w:p>
-      <w:pPr>
-        <w:pStyle w:val="ListParagraph"/>
-        <w:numPr>
-          <w:ilvl w:val="0"/>
-          <w:numId w:val="29"/>
-        </w:numPr>
-      </w:pPr>
-      <w:r>
-        <w:t>Run by hotkey combo: right Ctrl + Z</w:t>
-      </w:r>
-    </w:p>
-    <w:p>
-      <w:pPr>
-        <w:pStyle w:val="ListParagraph"/>
-        <w:numPr>
-          <w:ilvl w:val="0"/>
-          <w:numId w:val="29"/>
-        </w:numPr>
-      </w:pPr>
-      <w:r>
-        <w:t>Requires: zones_rwo.csv, rwo_cs_zone_match.csv, import_export.conf</w:t>
-      </w:r>
-    </w:p>
-    <w:p>
-      <w:pPr>
-        <w:pStyle w:val="ListParagraph"/>
-        <w:numPr>
-          <w:ilvl w:val="0"/>
-          <w:numId w:val="29"/>
-        </w:numPr>
-      </w:pPr>
-      <w:r>
-        <w:t xml:space="preserve">Description: sets zones to existing zone blocks (must be called after creating roads, this will create zone blocks as well). First it loops over every </w:t>
-      </w:r>
-      <w:r>
-        <w:t>zone</w:t>
-      </w:r>
-      <w:r>
-        <w:t xml:space="preserve"> in buildings_rwo.csv, finds zone blocks near the position of the building, matches the building type to a game zone (e.g. building type = house to zone = ResidentialLow) according to rwo_cs_zone_match.csv and then assigns selected zone to the zone blocks.</w:t>
-      </w:r>
-      <w:r>
-        <w:t xml:space="preserve"> !!!!!!$$$$</w:t>
-      </w:r>
-    </w:p>
-    <w:p>
-      <w:pPr>
+        <w:t>GeoSkylinesImport.ImportTreesRaster</w:t>
+      </w:r>
+      <w:proofErr w:type="spellEnd"/>
+      <w:r>
         <w:rPr>
           <w:b/>
           <w:bCs/>
         </w:rPr>
-      </w:pPr>
-      <w:r>
+        <w:t>():</w:t>
+      </w:r>
+    </w:p>
+    <w:p>
+      <w:pPr>
+        <w:pStyle w:val="ListParagraph"/>
+        <w:numPr>
+          <w:ilvl w:val="0"/>
+          <w:numId w:val="27"/>
+        </w:numPr>
+      </w:pPr>
+      <w:r>
+        <w:t>Run by hotkey combo: right Ctrl + T</w:t>
+      </w:r>
+    </w:p>
+    <w:p>
+      <w:pPr>
+        <w:pStyle w:val="ListParagraph"/>
+        <w:numPr>
+          <w:ilvl w:val="0"/>
+          <w:numId w:val="27"/>
+        </w:numPr>
+      </w:pPr>
+      <w:r>
+        <w:t xml:space="preserve">Requires: trees.png (1081 x 1081 resolution), </w:t>
+      </w:r>
+      <w:r>
+        <w:t>import_export.txt</w:t>
+      </w:r>
+    </w:p>
+    <w:p>
+      <w:pPr>
+        <w:pStyle w:val="ListParagraph"/>
+        <w:numPr>
+          <w:ilvl w:val="0"/>
+          <w:numId w:val="27"/>
+        </w:numPr>
+      </w:pPr>
+      <w:r>
+        <w:t xml:space="preserve">Description: loops over every pixel and for every non-white pixel it creates a tree. If variable </w:t>
+      </w:r>
+      <w:proofErr w:type="spellStart"/>
+      <w:r>
+        <w:t>ImportTreesRasterMultiply</w:t>
+      </w:r>
+      <w:proofErr w:type="spellEnd"/>
+      <w:r>
+        <w:t xml:space="preserve"> is defined, method adjust the number of trees created (see more details above). Method adds randomness into the position of the created trees.</w:t>
+      </w:r>
+    </w:p>
+    <w:p>
+      <w:pPr>
         <w:rPr>
           <w:b/>
           <w:bCs/>
         </w:rPr>
-        <w:t>GeoSkylinesImport.ImportServices():</w:t>
-      </w:r>
-    </w:p>
-    <w:p>
-      <w:pPr>
-        <w:pStyle w:val="ListParagraph"/>
-        <w:numPr>
-          <w:ilvl w:val="0"/>
-          <w:numId w:val="30"/>
-        </w:numPr>
-      </w:pPr>
-      <w:r>
-        <w:t>Run by hotkey combo: right Ctrl + S</w:t>
-      </w:r>
-    </w:p>
-    <w:p>
-      <w:pPr>
-        <w:pStyle w:val="ListParagraph"/>
-        <w:numPr>
-          <w:ilvl w:val="0"/>
-          <w:numId w:val="30"/>
-        </w:numPr>
-      </w:pPr>
-      <w:r>
-        <w:t>Requires: amenity_rwo.csv, rwo_cs_service_match.csv, import_export.conf</w:t>
-      </w:r>
-    </w:p>
-    <w:p>
-      <w:pPr>
-        <w:pStyle w:val="ListParagraph"/>
-        <w:numPr>
-          <w:ilvl w:val="0"/>
-          <w:numId w:val="30"/>
-        </w:numPr>
-      </w:pPr>
-      <w:r>
-        <w:t>Description: loops over every amenity (service) in amenity_rwo.csv, matches amenity type to a game service building according to rwo_cs_service_match.csv and creates a service building.</w:t>
-      </w:r>
-    </w:p>
-    <w:p>
-      <w:pPr>
-        <w:pStyle w:val="ListParagraph"/>
-        <w:numPr>
-          <w:ilvl w:val="0"/>
-          <w:numId w:val="30"/>
-        </w:numPr>
-      </w:pPr>
-      <w:r>
-        <w:t xml:space="preserve">Note: the service buildings created by this method doesn't seem to work properly but still it might be handy to know where the services are. It can be </w:t>
-      </w:r>
-      <w:r>
-        <w:t>bulldozed</w:t>
-      </w:r>
-      <w:r>
-        <w:t xml:space="preserve"> and then re-created manually.</w:t>
-      </w:r>
-    </w:p>
-    <w:p>
-      <w:pPr>
+      </w:pPr>
+      <w:proofErr w:type="spellStart"/>
+      <w:r>
         <w:rPr>
           <w:b/>
           <w:bCs/>
         </w:rPr>
-      </w:pPr>
+        <w:t>GeoSkylinesImport.ImportTreesVector</w:t>
+      </w:r>
+      <w:proofErr w:type="spellEnd"/>
       <w:r>
         <w:rPr>
           <w:b/>
           <w:bCs/>
         </w:rPr>
-        <w:t>GeoSkylinesImport.ImportBuildings():</w:t>
-      </w:r>
-    </w:p>
-    <w:p>
-      <w:pPr>
-        <w:pStyle w:val="ListParagraph"/>
-        <w:numPr>
-          <w:ilvl w:val="0"/>
-          <w:numId w:val="31"/>
-        </w:numPr>
-      </w:pPr>
-      <w:r>
-        <w:t>Requires: buildings_rwo.csv, import_export.conf</w:t>
-      </w:r>
-    </w:p>
-    <w:p>
-      <w:pPr>
-        <w:pStyle w:val="ListParagraph"/>
-        <w:numPr>
-          <w:ilvl w:val="0"/>
-          <w:numId w:val="31"/>
-        </w:numPr>
-      </w:pPr>
-      <w:r>
-        <w:lastRenderedPageBreak/>
-        <w:t>Description: loops over every building in buildings_rwo.csv, tries to calculate the right building rotation angle and creates the building.</w:t>
-      </w:r>
-    </w:p>
-    <w:p>
-      <w:pPr>
-        <w:pStyle w:val="ListParagraph"/>
-        <w:numPr>
-          <w:ilvl w:val="0"/>
-          <w:numId w:val="31"/>
-        </w:numPr>
-      </w:pPr>
-      <w:r>
-        <w:t xml:space="preserve">Note: this method is not used due to many complications. Difficult to calculate the right rotation angle, buildings are </w:t>
-      </w:r>
-      <w:r>
-        <w:t>often</w:t>
-      </w:r>
-      <w:r>
-        <w:t xml:space="preserve"> to close to the roads, and mainly: creating buildings directly goes against the game logic where only zones are set. Although this can be overcome by mods, it was still quite unusable.</w:t>
-      </w:r>
-    </w:p>
-    <w:p>
-      <w:pPr>
-        <w:pStyle w:val="Heading2"/>
-      </w:pPr>
-      <w:r>
-        <w:t>Export methods of GeoSkylines mod</w:t>
+        <w:t>():</w:t>
+      </w:r>
+    </w:p>
+    <w:p>
+      <w:pPr>
+        <w:pStyle w:val="ListParagraph"/>
+        <w:numPr>
+          <w:ilvl w:val="0"/>
+          <w:numId w:val="28"/>
+        </w:numPr>
+      </w:pPr>
+      <w:r>
+        <w:t>Run by hotkey combo: right Ctrl + V</w:t>
+      </w:r>
+    </w:p>
+    <w:p>
+      <w:pPr>
+        <w:pStyle w:val="ListParagraph"/>
+        <w:numPr>
+          <w:ilvl w:val="0"/>
+          <w:numId w:val="28"/>
+        </w:numPr>
+      </w:pPr>
+      <w:r>
+        <w:t xml:space="preserve">Requires: trees_rwo.csv, </w:t>
+      </w:r>
+      <w:r>
+        <w:t>import_export.txt</w:t>
+      </w:r>
+    </w:p>
+    <w:p>
+      <w:pPr>
+        <w:pStyle w:val="ListParagraph"/>
+        <w:numPr>
+          <w:ilvl w:val="0"/>
+          <w:numId w:val="28"/>
+        </w:numPr>
+      </w:pPr>
+      <w:r>
+        <w:t>Description: loops over all trees in trees_rwo.csv and creates a tree.</w:t>
       </w:r>
     </w:p>
     <w:p>
@@ -8876,150 +8762,158 @@
           <w:bCs/>
         </w:rPr>
       </w:pPr>
+      <w:proofErr w:type="spellStart"/>
       <w:r>
         <w:rPr>
           <w:b/>
           <w:bCs/>
         </w:rPr>
-        <w:t>GeoSkylinesExport.ExportSegments():</w:t>
-      </w:r>
-    </w:p>
-    <w:p>
-      <w:pPr>
-        <w:pStyle w:val="ListParagraph"/>
-        <w:numPr>
-          <w:ilvl w:val="0"/>
-          <w:numId w:val="32"/>
-        </w:numPr>
-      </w:pPr>
-      <w:r>
-        <w:t>Run by hotkey combo: right Ctrl + G</w:t>
-      </w:r>
-    </w:p>
-    <w:p>
-      <w:pPr>
-        <w:pStyle w:val="ListParagraph"/>
-        <w:numPr>
-          <w:ilvl w:val="0"/>
-          <w:numId w:val="32"/>
-        </w:numPr>
-      </w:pPr>
-      <w:r>
-        <w:t>Requires: import_export.conf</w:t>
-      </w:r>
-    </w:p>
-    <w:p>
-      <w:pPr>
-        <w:pStyle w:val="ListParagraph"/>
-        <w:numPr>
-          <w:ilvl w:val="0"/>
-          <w:numId w:val="32"/>
-        </w:numPr>
-      </w:pPr>
-      <w:r>
-        <w:t xml:space="preserve">Description: loops over all roads created in the game and exports them as GIS data (CSV format, geometry in WKT, any meaningful information about the road as attributes). Resulting roads_cs.csv is stored in c:\Program Files (x86)\Steam\steamapps\common\Cities_Skylines\Files\. </w:t>
-      </w:r>
-    </w:p>
-    <w:p>
-      <w:pPr>
+        <w:t>GeoSkylinesImport.ImportZonesArea</w:t>
+      </w:r>
+      <w:proofErr w:type="spellEnd"/>
+      <w:r>
         <w:rPr>
           <w:b/>
           <w:bCs/>
         </w:rPr>
-      </w:pPr>
-      <w:r>
+        <w:t>():</w:t>
+      </w:r>
+    </w:p>
+    <w:p>
+      <w:pPr>
+        <w:pStyle w:val="ListParagraph"/>
+        <w:numPr>
+          <w:ilvl w:val="0"/>
+          <w:numId w:val="29"/>
+        </w:numPr>
+      </w:pPr>
+      <w:r>
+        <w:t>Run by hotkey combo: right Ctrl + Z</w:t>
+      </w:r>
+    </w:p>
+    <w:p>
+      <w:pPr>
+        <w:pStyle w:val="ListParagraph"/>
+        <w:numPr>
+          <w:ilvl w:val="0"/>
+          <w:numId w:val="29"/>
+        </w:numPr>
+      </w:pPr>
+      <w:r>
+        <w:t xml:space="preserve">Requires: zones_rwo.csv, rwo_cs_zone_match.csv, </w:t>
+      </w:r>
+      <w:r>
+        <w:t>import_export.txt</w:t>
+      </w:r>
+    </w:p>
+    <w:p>
+      <w:pPr>
+        <w:pStyle w:val="ListParagraph"/>
+        <w:numPr>
+          <w:ilvl w:val="0"/>
+          <w:numId w:val="29"/>
+        </w:numPr>
+      </w:pPr>
+      <w:r>
+        <w:t xml:space="preserve">Description: sets zones to existing zone blocks (must be called after creating roads, this will create zone blocks as well). First it loops over every </w:t>
+      </w:r>
+      <w:r>
+        <w:t>zone</w:t>
+      </w:r>
+      <w:r>
+        <w:t xml:space="preserve"> in buildings_rwo.csv, finds zone blocks near the position of the building, matches the building type to a game zone (e.g. building type = house to zone = </w:t>
+      </w:r>
+      <w:proofErr w:type="spellStart"/>
+      <w:r>
+        <w:t>ResidentialLow</w:t>
+      </w:r>
+      <w:proofErr w:type="spellEnd"/>
+      <w:r>
+        <w:t>) according to rwo_cs_zone_match.csv and then assigns selected zone to the zone blocks.</w:t>
+      </w:r>
+      <w:r>
+        <w:t xml:space="preserve"> !!!!!!$$$$</w:t>
+      </w:r>
+    </w:p>
+    <w:p>
+      <w:pPr>
         <w:rPr>
           <w:b/>
           <w:bCs/>
         </w:rPr>
-        <w:t>GeoSkylinesExport.ExportBuildings():</w:t>
-      </w:r>
-    </w:p>
-    <w:p>
-      <w:pPr>
-        <w:pStyle w:val="ListParagraph"/>
-        <w:numPr>
-          <w:ilvl w:val="0"/>
-          <w:numId w:val="33"/>
-        </w:numPr>
-      </w:pPr>
-      <w:r>
-        <w:t>Run by hotkey combo: right Ctrl + H</w:t>
-      </w:r>
-    </w:p>
-    <w:p>
-      <w:pPr>
-        <w:pStyle w:val="ListParagraph"/>
-        <w:numPr>
-          <w:ilvl w:val="0"/>
-          <w:numId w:val="33"/>
-        </w:numPr>
-      </w:pPr>
-      <w:r>
-        <w:t>Requires: import_export.conf</w:t>
-      </w:r>
-    </w:p>
-    <w:p>
-      <w:pPr>
-        <w:pStyle w:val="ListParagraph"/>
-        <w:numPr>
-          <w:ilvl w:val="0"/>
-          <w:numId w:val="33"/>
-        </w:numPr>
-      </w:pPr>
-      <w:r>
-        <w:t>Description: loops over all buildings created in the game and exports them as GIS data (CSV format, geometry in WKT, any meaningful information about the building as attributes). Resulting buildings_cs.csv is stored in c:\Program Files (x86)\Steam\steamapps\common\Cities_Skylines\Files\.</w:t>
-      </w:r>
-    </w:p>
-    <w:p>
-      <w:pPr>
+      </w:pPr>
+      <w:proofErr w:type="spellStart"/>
+      <w:r>
         <w:rPr>
           <w:b/>
           <w:bCs/>
         </w:rPr>
-      </w:pPr>
+        <w:t>GeoSkylinesImport.ImportServices</w:t>
+      </w:r>
+      <w:proofErr w:type="spellEnd"/>
       <w:r>
         <w:rPr>
           <w:b/>
           <w:bCs/>
         </w:rPr>
-        <w:t>GeoSkylinesExport.ExportZones():</w:t>
-      </w:r>
-    </w:p>
-    <w:p>
-      <w:pPr>
-        <w:pStyle w:val="ListParagraph"/>
-        <w:numPr>
-          <w:ilvl w:val="0"/>
-          <w:numId w:val="34"/>
-        </w:numPr>
-      </w:pPr>
-      <w:r>
-        <w:t>Run by hotkey combo: right Ctrl + J</w:t>
-      </w:r>
-    </w:p>
-    <w:p>
-      <w:pPr>
-        <w:pStyle w:val="ListParagraph"/>
-        <w:numPr>
-          <w:ilvl w:val="0"/>
-          <w:numId w:val="34"/>
-        </w:numPr>
-      </w:pPr>
-      <w:r>
-        <w:t>Requires: import_export.conf</w:t>
-      </w:r>
-    </w:p>
-    <w:p>
-      <w:pPr>
-        <w:pStyle w:val="ListParagraph"/>
-        <w:numPr>
-          <w:ilvl w:val="0"/>
-          <w:numId w:val="34"/>
-        </w:numPr>
-      </w:pPr>
-      <w:r>
-        <w:t>Description: loops over all zones created in the game and exports them as GIS data (CSV format, geometry in WKT, any meaningful information about the zone as attributes). Resulting zones_cs.csv is stored in c:\Program Files (x86)\Steam\steamapps\common\Cities_Skylines\Files\.</w:t>
+        <w:t>():</w:t>
+      </w:r>
+    </w:p>
+    <w:p>
+      <w:pPr>
+        <w:pStyle w:val="ListParagraph"/>
+        <w:numPr>
+          <w:ilvl w:val="0"/>
+          <w:numId w:val="30"/>
+        </w:numPr>
+      </w:pPr>
+      <w:r>
+        <w:t>Run by hotkey combo: right Ctrl + S</w:t>
+      </w:r>
+    </w:p>
+    <w:p>
+      <w:pPr>
+        <w:pStyle w:val="ListParagraph"/>
+        <w:numPr>
+          <w:ilvl w:val="0"/>
+          <w:numId w:val="30"/>
+        </w:numPr>
+      </w:pPr>
+      <w:r>
+        <w:t xml:space="preserve">Requires: amenity_rwo.csv, rwo_cs_service_match.csv, </w:t>
+      </w:r>
+      <w:r>
+        <w:t>import_export.txt</w:t>
+      </w:r>
+    </w:p>
+    <w:p>
+      <w:pPr>
+        <w:pStyle w:val="ListParagraph"/>
+        <w:numPr>
+          <w:ilvl w:val="0"/>
+          <w:numId w:val="30"/>
+        </w:numPr>
+      </w:pPr>
+      <w:r>
+        <w:t>Description: loops over every amenity (service) in amenity_rwo.csv, matches amenity type to a game service building according to rwo_cs_service_match.csv and creates a service building.</w:t>
+      </w:r>
+    </w:p>
+    <w:p>
+      <w:pPr>
+        <w:pStyle w:val="ListParagraph"/>
+        <w:numPr>
+          <w:ilvl w:val="0"/>
+          <w:numId w:val="30"/>
+        </w:numPr>
+      </w:pPr>
+      <w:r>
+        <w:t xml:space="preserve">Note: the service buildings created by this method doesn't seem to work properly but still it might be handy to know where the services are. It can be </w:t>
+      </w:r>
+      <w:r>
+        <w:t>bulldozed</w:t>
+      </w:r>
+      <w:r>
+        <w:t xml:space="preserve"> and then re-created manually.</w:t>
       </w:r>
     </w:p>
     <w:p>
@@ -9029,12 +8923,352 @@
           <w:bCs/>
         </w:rPr>
       </w:pPr>
+      <w:proofErr w:type="spellStart"/>
       <w:r>
         <w:rPr>
           <w:b/>
           <w:bCs/>
         </w:rPr>
-        <w:t>GeoSkylinesExport.ExportTrees():</w:t>
+        <w:t>GeoSkylinesImport.ImportBuildings</w:t>
+      </w:r>
+      <w:proofErr w:type="spellEnd"/>
+      <w:r>
+        <w:rPr>
+          <w:b/>
+          <w:bCs/>
+        </w:rPr>
+        <w:t>():</w:t>
+      </w:r>
+    </w:p>
+    <w:p>
+      <w:pPr>
+        <w:pStyle w:val="ListParagraph"/>
+        <w:numPr>
+          <w:ilvl w:val="0"/>
+          <w:numId w:val="31"/>
+        </w:numPr>
+      </w:pPr>
+      <w:r>
+        <w:t xml:space="preserve">Requires: buildings_rwo.csv, </w:t>
+      </w:r>
+      <w:r>
+        <w:t>import_export.txt</w:t>
+      </w:r>
+    </w:p>
+    <w:p>
+      <w:pPr>
+        <w:pStyle w:val="ListParagraph"/>
+        <w:numPr>
+          <w:ilvl w:val="0"/>
+          <w:numId w:val="31"/>
+        </w:numPr>
+      </w:pPr>
+      <w:r>
+        <w:lastRenderedPageBreak/>
+        <w:t>Description: loops over every building in buildings_rwo.csv, tries to calculate the right building rotation angle and creates the building.</w:t>
+      </w:r>
+    </w:p>
+    <w:p>
+      <w:pPr>
+        <w:pStyle w:val="ListParagraph"/>
+        <w:numPr>
+          <w:ilvl w:val="0"/>
+          <w:numId w:val="31"/>
+        </w:numPr>
+      </w:pPr>
+      <w:r>
+        <w:t xml:space="preserve">Note: this method is not used due to many complications. Difficult to calculate the right rotation angle, buildings are </w:t>
+      </w:r>
+      <w:r>
+        <w:t>often</w:t>
+      </w:r>
+      <w:r>
+        <w:t xml:space="preserve"> </w:t>
+      </w:r>
+      <w:proofErr w:type="spellStart"/>
+      <w:r>
+        <w:t>to</w:t>
+      </w:r>
+      <w:proofErr w:type="spellEnd"/>
+      <w:r>
+        <w:t xml:space="preserve"> close to the roads, and mainly: creating buildings directly goes against the game logic where only zones are set. Although this can be overcome by mods, it was still quite unusable.</w:t>
+      </w:r>
+    </w:p>
+    <w:p>
+      <w:pPr>
+        <w:pStyle w:val="Heading2"/>
+      </w:pPr>
+      <w:r>
+        <w:t xml:space="preserve">Export methods of </w:t>
+      </w:r>
+      <w:proofErr w:type="spellStart"/>
+      <w:r>
+        <w:t>GeoSkylines</w:t>
+      </w:r>
+      <w:proofErr w:type="spellEnd"/>
+      <w:r>
+        <w:t xml:space="preserve"> mod</w:t>
+      </w:r>
+    </w:p>
+    <w:p>
+      <w:pPr>
+        <w:rPr>
+          <w:b/>
+          <w:bCs/>
+        </w:rPr>
+      </w:pPr>
+      <w:proofErr w:type="spellStart"/>
+      <w:r>
+        <w:rPr>
+          <w:b/>
+          <w:bCs/>
+        </w:rPr>
+        <w:t>GeoSkylinesExport.ExportSegments</w:t>
+      </w:r>
+      <w:proofErr w:type="spellEnd"/>
+      <w:r>
+        <w:rPr>
+          <w:b/>
+          <w:bCs/>
+        </w:rPr>
+        <w:t>():</w:t>
+      </w:r>
+    </w:p>
+    <w:p>
+      <w:pPr>
+        <w:pStyle w:val="ListParagraph"/>
+        <w:numPr>
+          <w:ilvl w:val="0"/>
+          <w:numId w:val="32"/>
+        </w:numPr>
+      </w:pPr>
+      <w:r>
+        <w:t>Run by hotkey combo: right Ctrl + G</w:t>
+      </w:r>
+    </w:p>
+    <w:p>
+      <w:pPr>
+        <w:pStyle w:val="ListParagraph"/>
+        <w:numPr>
+          <w:ilvl w:val="0"/>
+          <w:numId w:val="32"/>
+        </w:numPr>
+      </w:pPr>
+      <w:r>
+        <w:t xml:space="preserve">Requires: </w:t>
+      </w:r>
+      <w:r>
+        <w:t>import_export.txt</w:t>
+      </w:r>
+    </w:p>
+    <w:p>
+      <w:pPr>
+        <w:pStyle w:val="ListParagraph"/>
+        <w:numPr>
+          <w:ilvl w:val="0"/>
+          <w:numId w:val="32"/>
+        </w:numPr>
+      </w:pPr>
+      <w:r>
+        <w:t>Description: loops over all roads created in the game and exports them as GIS data (CSV format, geometry in WKT, any meaningful information about the road as attributes). Resulting roads_cs.csv is stored in c:\Program Files (x86)\Steam\</w:t>
+      </w:r>
+      <w:proofErr w:type="spellStart"/>
+      <w:r>
+        <w:t>steamapps</w:t>
+      </w:r>
+      <w:proofErr w:type="spellEnd"/>
+      <w:r>
+        <w:t>\common\</w:t>
+      </w:r>
+      <w:proofErr w:type="spellStart"/>
+      <w:r>
+        <w:t>Cities_Skylines</w:t>
+      </w:r>
+      <w:proofErr w:type="spellEnd"/>
+      <w:r>
+        <w:t xml:space="preserve">\Files\. </w:t>
+      </w:r>
+    </w:p>
+    <w:p>
+      <w:pPr>
+        <w:rPr>
+          <w:b/>
+          <w:bCs/>
+        </w:rPr>
+      </w:pPr>
+      <w:proofErr w:type="spellStart"/>
+      <w:r>
+        <w:rPr>
+          <w:b/>
+          <w:bCs/>
+        </w:rPr>
+        <w:t>GeoSkylinesExport.ExportBuildings</w:t>
+      </w:r>
+      <w:proofErr w:type="spellEnd"/>
+      <w:r>
+        <w:rPr>
+          <w:b/>
+          <w:bCs/>
+        </w:rPr>
+        <w:t>():</w:t>
+      </w:r>
+    </w:p>
+    <w:p>
+      <w:pPr>
+        <w:pStyle w:val="ListParagraph"/>
+        <w:numPr>
+          <w:ilvl w:val="0"/>
+          <w:numId w:val="33"/>
+        </w:numPr>
+      </w:pPr>
+      <w:r>
+        <w:t>Run by hotkey combo: right Ctrl + H</w:t>
+      </w:r>
+    </w:p>
+    <w:p>
+      <w:pPr>
+        <w:pStyle w:val="ListParagraph"/>
+        <w:numPr>
+          <w:ilvl w:val="0"/>
+          <w:numId w:val="33"/>
+        </w:numPr>
+      </w:pPr>
+      <w:r>
+        <w:t xml:space="preserve">Requires: </w:t>
+      </w:r>
+      <w:r>
+        <w:t>import_export.txt</w:t>
+      </w:r>
+    </w:p>
+    <w:p>
+      <w:pPr>
+        <w:pStyle w:val="ListParagraph"/>
+        <w:numPr>
+          <w:ilvl w:val="0"/>
+          <w:numId w:val="33"/>
+        </w:numPr>
+      </w:pPr>
+      <w:r>
+        <w:t>Description: loops over all buildings created in the game and exports them as GIS data (CSV format, geometry in WKT, any meaningful information about the building as attributes). Resulting buildings_cs.csv is stored in c:\Program Files (x86)\Steam\</w:t>
+      </w:r>
+      <w:proofErr w:type="spellStart"/>
+      <w:r>
+        <w:t>steamapps</w:t>
+      </w:r>
+      <w:proofErr w:type="spellEnd"/>
+      <w:r>
+        <w:t>\common\</w:t>
+      </w:r>
+      <w:proofErr w:type="spellStart"/>
+      <w:r>
+        <w:t>Cities_Skylines</w:t>
+      </w:r>
+      <w:proofErr w:type="spellEnd"/>
+      <w:r>
+        <w:t>\Files\.</w:t>
+      </w:r>
+    </w:p>
+    <w:p>
+      <w:pPr>
+        <w:rPr>
+          <w:b/>
+          <w:bCs/>
+        </w:rPr>
+      </w:pPr>
+      <w:proofErr w:type="spellStart"/>
+      <w:r>
+        <w:rPr>
+          <w:b/>
+          <w:bCs/>
+        </w:rPr>
+        <w:t>GeoSkylinesExport.ExportZones</w:t>
+      </w:r>
+      <w:proofErr w:type="spellEnd"/>
+      <w:r>
+        <w:rPr>
+          <w:b/>
+          <w:bCs/>
+        </w:rPr>
+        <w:t>():</w:t>
+      </w:r>
+    </w:p>
+    <w:p>
+      <w:pPr>
+        <w:pStyle w:val="ListParagraph"/>
+        <w:numPr>
+          <w:ilvl w:val="0"/>
+          <w:numId w:val="34"/>
+        </w:numPr>
+      </w:pPr>
+      <w:r>
+        <w:t>Run by hotkey combo: right Ctrl + J</w:t>
+      </w:r>
+    </w:p>
+    <w:p>
+      <w:pPr>
+        <w:pStyle w:val="ListParagraph"/>
+        <w:numPr>
+          <w:ilvl w:val="0"/>
+          <w:numId w:val="34"/>
+        </w:numPr>
+      </w:pPr>
+      <w:r>
+        <w:t xml:space="preserve">Requires: </w:t>
+      </w:r>
+      <w:r>
+        <w:t>import_export.txt</w:t>
+      </w:r>
+    </w:p>
+    <w:p>
+      <w:pPr>
+        <w:pStyle w:val="ListParagraph"/>
+        <w:numPr>
+          <w:ilvl w:val="0"/>
+          <w:numId w:val="34"/>
+        </w:numPr>
+      </w:pPr>
+      <w:r>
+        <w:t>Description: loops over all zones created in the game and exports them as GIS data (CSV format, geometry in WKT, any meaningful information about the zone as attributes). Resulting zones_cs.csv is stored in c:\Program Files (x86)\Steam\</w:t>
+      </w:r>
+      <w:proofErr w:type="spellStart"/>
+      <w:r>
+        <w:t>steamapps</w:t>
+      </w:r>
+      <w:proofErr w:type="spellEnd"/>
+      <w:r>
+        <w:t>\common\</w:t>
+      </w:r>
+      <w:proofErr w:type="spellStart"/>
+      <w:r>
+        <w:t>Cities_Skylines</w:t>
+      </w:r>
+      <w:proofErr w:type="spellEnd"/>
+      <w:r>
+        <w:t>\Files\.</w:t>
+      </w:r>
+    </w:p>
+    <w:p>
+      <w:pPr>
+        <w:rPr>
+          <w:b/>
+          <w:bCs/>
+        </w:rPr>
+      </w:pPr>
+      <w:proofErr w:type="spellStart"/>
+      <w:r>
+        <w:rPr>
+          <w:b/>
+          <w:bCs/>
+        </w:rPr>
+        <w:t>GeoSkylinesExport.ExportTrees</w:t>
+      </w:r>
+      <w:proofErr w:type="spellEnd"/>
+      <w:r>
+        <w:rPr>
+          <w:b/>
+          <w:bCs/>
+        </w:rPr>
+        <w:t>():</w:t>
       </w:r>
     </w:p>
     <w:p>
@@ -9058,7 +9292,10 @@
         </w:numPr>
       </w:pPr>
       <w:r>
-        <w:t>Requires: import_export.conf</w:t>
+        <w:t xml:space="preserve">Requires: </w:t>
+      </w:r>
+      <w:r>
+        <w:t>import_export.txt</w:t>
       </w:r>
     </w:p>
     <w:p>
@@ -9070,7 +9307,23 @@
         </w:numPr>
       </w:pPr>
       <w:r>
-        <w:t>Description: loops over all trees created in the game and exports them as GIS data (CSV format, geometry in WKT, any meaningful information about the tree as attributes). Resulting trees_cs.csv is stored in c:\Program Files (x86)\Steam\steamapps\common\Cities_Skylines\Files\.</w:t>
+        <w:t>Description: loops over all trees created in the game and exports them as GIS data (CSV format, geometry in WKT, any meaningful information about the tree as attributes). Resulting trees_cs.csv is stored in c:\Program Files (x86)\Steam\</w:t>
+      </w:r>
+      <w:proofErr w:type="spellStart"/>
+      <w:r>
+        <w:t>steamapps</w:t>
+      </w:r>
+      <w:proofErr w:type="spellEnd"/>
+      <w:r>
+        <w:t>\common\</w:t>
+      </w:r>
+      <w:proofErr w:type="spellStart"/>
+      <w:r>
+        <w:t>Cities_Skylines</w:t>
+      </w:r>
+      <w:proofErr w:type="spellEnd"/>
+      <w:r>
+        <w:t>\Files\.</w:t>
       </w:r>
     </w:p>
     <w:p/>
@@ -10944,6 +11197,97 @@
     </w:lvl>
   </w:abstractNum>
   <w:abstractNum w:abstractNumId="19" w15:restartNumberingAfterBreak="0">
+    <w:nsid w:val="3EAC1E8A"/>
+    <w:multiLevelType w:val="hybridMultilevel"/>
+    <w:tmpl w:val="1BEEDC12"/>
+    <w:lvl w:ilvl="0" w:tplc="A9AA57EA">
+      <w:start w:val="1"/>
+      <w:numFmt w:val="decimal"/>
+      <w:lvlText w:val="%1."/>
+      <w:lvlJc w:val="left"/>
+      <w:pPr>
+        <w:ind w:left="720" w:hanging="360"/>
+      </w:pPr>
+      <w:rPr>
+        <w:rFonts w:hint="default"/>
+        <w:b w:val="0"/>
+        <w:bCs w:val="0"/>
+      </w:rPr>
+    </w:lvl>
+    <w:lvl w:ilvl="1" w:tplc="04090019">
+      <w:start w:val="1"/>
+      <w:numFmt w:val="lowerLetter"/>
+      <w:lvlText w:val="%2."/>
+      <w:lvlJc w:val="left"/>
+      <w:pPr>
+        <w:ind w:left="1440" w:hanging="360"/>
+      </w:pPr>
+    </w:lvl>
+    <w:lvl w:ilvl="2" w:tplc="0409001B">
+      <w:start w:val="1"/>
+      <w:numFmt w:val="lowerRoman"/>
+      <w:lvlText w:val="%3."/>
+      <w:lvlJc w:val="right"/>
+      <w:pPr>
+        <w:ind w:left="2160" w:hanging="180"/>
+      </w:pPr>
+    </w:lvl>
+    <w:lvl w:ilvl="3" w:tplc="0409000F">
+      <w:start w:val="1"/>
+      <w:numFmt w:val="decimal"/>
+      <w:lvlText w:val="%4."/>
+      <w:lvlJc w:val="left"/>
+      <w:pPr>
+        <w:ind w:left="2880" w:hanging="360"/>
+      </w:pPr>
+    </w:lvl>
+    <w:lvl w:ilvl="4" w:tplc="04090019">
+      <w:start w:val="1"/>
+      <w:numFmt w:val="lowerLetter"/>
+      <w:lvlText w:val="%5."/>
+      <w:lvlJc w:val="left"/>
+      <w:pPr>
+        <w:ind w:left="3600" w:hanging="360"/>
+      </w:pPr>
+    </w:lvl>
+    <w:lvl w:ilvl="5" w:tplc="0409001B" w:tentative="1">
+      <w:start w:val="1"/>
+      <w:numFmt w:val="lowerRoman"/>
+      <w:lvlText w:val="%6."/>
+      <w:lvlJc w:val="right"/>
+      <w:pPr>
+        <w:ind w:left="4320" w:hanging="180"/>
+      </w:pPr>
+    </w:lvl>
+    <w:lvl w:ilvl="6" w:tplc="0409000F" w:tentative="1">
+      <w:start w:val="1"/>
+      <w:numFmt w:val="decimal"/>
+      <w:lvlText w:val="%7."/>
+      <w:lvlJc w:val="left"/>
+      <w:pPr>
+        <w:ind w:left="5040" w:hanging="360"/>
+      </w:pPr>
+    </w:lvl>
+    <w:lvl w:ilvl="7" w:tplc="04090019" w:tentative="1">
+      <w:start w:val="1"/>
+      <w:numFmt w:val="lowerLetter"/>
+      <w:lvlText w:val="%8."/>
+      <w:lvlJc w:val="left"/>
+      <w:pPr>
+        <w:ind w:left="5760" w:hanging="360"/>
+      </w:pPr>
+    </w:lvl>
+    <w:lvl w:ilvl="8" w:tplc="0409001B" w:tentative="1">
+      <w:start w:val="1"/>
+      <w:numFmt w:val="lowerRoman"/>
+      <w:lvlText w:val="%9."/>
+      <w:lvlJc w:val="right"/>
+      <w:pPr>
+        <w:ind w:left="6480" w:hanging="180"/>
+      </w:pPr>
+    </w:lvl>
+  </w:abstractNum>
+  <w:abstractNum w:abstractNumId="20" w15:restartNumberingAfterBreak="0">
     <w:nsid w:val="453546D2"/>
     <w:multiLevelType w:val="hybridMultilevel"/>
     <w:tmpl w:val="46C44C68"/>
@@ -11056,7 +11400,7 @@
       </w:rPr>
     </w:lvl>
   </w:abstractNum>
-  <w:abstractNum w:abstractNumId="20" w15:restartNumberingAfterBreak="0">
+  <w:abstractNum w:abstractNumId="21" w15:restartNumberingAfterBreak="0">
     <w:nsid w:val="463F34D5"/>
     <w:multiLevelType w:val="hybridMultilevel"/>
     <w:tmpl w:val="1BEEDC12"/>
@@ -11147,7 +11491,7 @@
       </w:pPr>
     </w:lvl>
   </w:abstractNum>
-  <w:abstractNum w:abstractNumId="21" w15:restartNumberingAfterBreak="0">
+  <w:abstractNum w:abstractNumId="22" w15:restartNumberingAfterBreak="0">
     <w:nsid w:val="4AB83CFC"/>
     <w:multiLevelType w:val="hybridMultilevel"/>
     <w:tmpl w:val="1BEEDC12"/>
@@ -11238,7 +11582,7 @@
       </w:pPr>
     </w:lvl>
   </w:abstractNum>
-  <w:abstractNum w:abstractNumId="22" w15:restartNumberingAfterBreak="0">
+  <w:abstractNum w:abstractNumId="23" w15:restartNumberingAfterBreak="0">
     <w:nsid w:val="4F007CB0"/>
     <w:multiLevelType w:val="hybridMultilevel"/>
     <w:tmpl w:val="62861E04"/>
@@ -11327,7 +11671,7 @@
       </w:pPr>
     </w:lvl>
   </w:abstractNum>
-  <w:abstractNum w:abstractNumId="23" w15:restartNumberingAfterBreak="0">
+  <w:abstractNum w:abstractNumId="24" w15:restartNumberingAfterBreak="0">
     <w:nsid w:val="54755AC5"/>
     <w:multiLevelType w:val="hybridMultilevel"/>
     <w:tmpl w:val="E62262F4"/>
@@ -11440,7 +11784,98 @@
       </w:rPr>
     </w:lvl>
   </w:abstractNum>
-  <w:abstractNum w:abstractNumId="24" w15:restartNumberingAfterBreak="0">
+  <w:abstractNum w:abstractNumId="25" w15:restartNumberingAfterBreak="0">
+    <w:nsid w:val="5B330083"/>
+    <w:multiLevelType w:val="hybridMultilevel"/>
+    <w:tmpl w:val="1BEEDC12"/>
+    <w:lvl w:ilvl="0" w:tplc="A9AA57EA">
+      <w:start w:val="1"/>
+      <w:numFmt w:val="decimal"/>
+      <w:lvlText w:val="%1."/>
+      <w:lvlJc w:val="left"/>
+      <w:pPr>
+        <w:ind w:left="720" w:hanging="360"/>
+      </w:pPr>
+      <w:rPr>
+        <w:rFonts w:hint="default"/>
+        <w:b w:val="0"/>
+        <w:bCs w:val="0"/>
+      </w:rPr>
+    </w:lvl>
+    <w:lvl w:ilvl="1" w:tplc="04090019">
+      <w:start w:val="1"/>
+      <w:numFmt w:val="lowerLetter"/>
+      <w:lvlText w:val="%2."/>
+      <w:lvlJc w:val="left"/>
+      <w:pPr>
+        <w:ind w:left="1440" w:hanging="360"/>
+      </w:pPr>
+    </w:lvl>
+    <w:lvl w:ilvl="2" w:tplc="0409001B">
+      <w:start w:val="1"/>
+      <w:numFmt w:val="lowerRoman"/>
+      <w:lvlText w:val="%3."/>
+      <w:lvlJc w:val="right"/>
+      <w:pPr>
+        <w:ind w:left="2160" w:hanging="180"/>
+      </w:pPr>
+    </w:lvl>
+    <w:lvl w:ilvl="3" w:tplc="0409000F">
+      <w:start w:val="1"/>
+      <w:numFmt w:val="decimal"/>
+      <w:lvlText w:val="%4."/>
+      <w:lvlJc w:val="left"/>
+      <w:pPr>
+        <w:ind w:left="2880" w:hanging="360"/>
+      </w:pPr>
+    </w:lvl>
+    <w:lvl w:ilvl="4" w:tplc="04090019">
+      <w:start w:val="1"/>
+      <w:numFmt w:val="lowerLetter"/>
+      <w:lvlText w:val="%5."/>
+      <w:lvlJc w:val="left"/>
+      <w:pPr>
+        <w:ind w:left="3600" w:hanging="360"/>
+      </w:pPr>
+    </w:lvl>
+    <w:lvl w:ilvl="5" w:tplc="0409001B" w:tentative="1">
+      <w:start w:val="1"/>
+      <w:numFmt w:val="lowerRoman"/>
+      <w:lvlText w:val="%6."/>
+      <w:lvlJc w:val="right"/>
+      <w:pPr>
+        <w:ind w:left="4320" w:hanging="180"/>
+      </w:pPr>
+    </w:lvl>
+    <w:lvl w:ilvl="6" w:tplc="0409000F" w:tentative="1">
+      <w:start w:val="1"/>
+      <w:numFmt w:val="decimal"/>
+      <w:lvlText w:val="%7."/>
+      <w:lvlJc w:val="left"/>
+      <w:pPr>
+        <w:ind w:left="5040" w:hanging="360"/>
+      </w:pPr>
+    </w:lvl>
+    <w:lvl w:ilvl="7" w:tplc="04090019" w:tentative="1">
+      <w:start w:val="1"/>
+      <w:numFmt w:val="lowerLetter"/>
+      <w:lvlText w:val="%8."/>
+      <w:lvlJc w:val="left"/>
+      <w:pPr>
+        <w:ind w:left="5760" w:hanging="360"/>
+      </w:pPr>
+    </w:lvl>
+    <w:lvl w:ilvl="8" w:tplc="0409001B" w:tentative="1">
+      <w:start w:val="1"/>
+      <w:numFmt w:val="lowerRoman"/>
+      <w:lvlText w:val="%9."/>
+      <w:lvlJc w:val="right"/>
+      <w:pPr>
+        <w:ind w:left="6480" w:hanging="180"/>
+      </w:pPr>
+    </w:lvl>
+  </w:abstractNum>
+  <w:abstractNum w:abstractNumId="26" w15:restartNumberingAfterBreak="0">
     <w:nsid w:val="604041C8"/>
     <w:multiLevelType w:val="hybridMultilevel"/>
     <w:tmpl w:val="A37C510C"/>
@@ -11553,7 +11988,7 @@
       </w:rPr>
     </w:lvl>
   </w:abstractNum>
-  <w:abstractNum w:abstractNumId="25" w15:restartNumberingAfterBreak="0">
+  <w:abstractNum w:abstractNumId="27" w15:restartNumberingAfterBreak="0">
     <w:nsid w:val="66767D24"/>
     <w:multiLevelType w:val="hybridMultilevel"/>
     <w:tmpl w:val="1BEEDC12"/>
@@ -11644,7 +12079,96 @@
       </w:pPr>
     </w:lvl>
   </w:abstractNum>
-  <w:abstractNum w:abstractNumId="26" w15:restartNumberingAfterBreak="0">
+  <w:abstractNum w:abstractNumId="28" w15:restartNumberingAfterBreak="0">
+    <w:nsid w:val="6682440C"/>
+    <w:multiLevelType w:val="hybridMultilevel"/>
+    <w:tmpl w:val="8E167528"/>
+    <w:lvl w:ilvl="0" w:tplc="0409000F">
+      <w:start w:val="1"/>
+      <w:numFmt w:val="decimal"/>
+      <w:lvlText w:val="%1."/>
+      <w:lvlJc w:val="left"/>
+      <w:pPr>
+        <w:ind w:left="720" w:hanging="360"/>
+      </w:pPr>
+      <w:rPr>
+        <w:rFonts w:hint="default"/>
+      </w:rPr>
+    </w:lvl>
+    <w:lvl w:ilvl="1" w:tplc="04090019">
+      <w:start w:val="1"/>
+      <w:numFmt w:val="lowerLetter"/>
+      <w:lvlText w:val="%2."/>
+      <w:lvlJc w:val="left"/>
+      <w:pPr>
+        <w:ind w:left="1440" w:hanging="360"/>
+      </w:pPr>
+    </w:lvl>
+    <w:lvl w:ilvl="2" w:tplc="0409001B">
+      <w:start w:val="1"/>
+      <w:numFmt w:val="lowerRoman"/>
+      <w:lvlText w:val="%3."/>
+      <w:lvlJc w:val="right"/>
+      <w:pPr>
+        <w:ind w:left="2160" w:hanging="180"/>
+      </w:pPr>
+    </w:lvl>
+    <w:lvl w:ilvl="3" w:tplc="0409000F">
+      <w:start w:val="1"/>
+      <w:numFmt w:val="decimal"/>
+      <w:lvlText w:val="%4."/>
+      <w:lvlJc w:val="left"/>
+      <w:pPr>
+        <w:ind w:left="2880" w:hanging="360"/>
+      </w:pPr>
+    </w:lvl>
+    <w:lvl w:ilvl="4" w:tplc="04090019" w:tentative="1">
+      <w:start w:val="1"/>
+      <w:numFmt w:val="lowerLetter"/>
+      <w:lvlText w:val="%5."/>
+      <w:lvlJc w:val="left"/>
+      <w:pPr>
+        <w:ind w:left="3600" w:hanging="360"/>
+      </w:pPr>
+    </w:lvl>
+    <w:lvl w:ilvl="5" w:tplc="0409001B" w:tentative="1">
+      <w:start w:val="1"/>
+      <w:numFmt w:val="lowerRoman"/>
+      <w:lvlText w:val="%6."/>
+      <w:lvlJc w:val="right"/>
+      <w:pPr>
+        <w:ind w:left="4320" w:hanging="180"/>
+      </w:pPr>
+    </w:lvl>
+    <w:lvl w:ilvl="6" w:tplc="0409000F" w:tentative="1">
+      <w:start w:val="1"/>
+      <w:numFmt w:val="decimal"/>
+      <w:lvlText w:val="%7."/>
+      <w:lvlJc w:val="left"/>
+      <w:pPr>
+        <w:ind w:left="5040" w:hanging="360"/>
+      </w:pPr>
+    </w:lvl>
+    <w:lvl w:ilvl="7" w:tplc="04090019" w:tentative="1">
+      <w:start w:val="1"/>
+      <w:numFmt w:val="lowerLetter"/>
+      <w:lvlText w:val="%8."/>
+      <w:lvlJc w:val="left"/>
+      <w:pPr>
+        <w:ind w:left="5760" w:hanging="360"/>
+      </w:pPr>
+    </w:lvl>
+    <w:lvl w:ilvl="8" w:tplc="0409001B" w:tentative="1">
+      <w:start w:val="1"/>
+      <w:numFmt w:val="lowerRoman"/>
+      <w:lvlText w:val="%9."/>
+      <w:lvlJc w:val="right"/>
+      <w:pPr>
+        <w:ind w:left="6480" w:hanging="180"/>
+      </w:pPr>
+    </w:lvl>
+  </w:abstractNum>
+  <w:abstractNum w:abstractNumId="29" w15:restartNumberingAfterBreak="0">
     <w:nsid w:val="67863C07"/>
     <w:multiLevelType w:val="hybridMultilevel"/>
     <w:tmpl w:val="42901E6A"/>
@@ -11757,7 +12281,7 @@
       </w:rPr>
     </w:lvl>
   </w:abstractNum>
-  <w:abstractNum w:abstractNumId="27" w15:restartNumberingAfterBreak="0">
+  <w:abstractNum w:abstractNumId="30" w15:restartNumberingAfterBreak="0">
     <w:nsid w:val="68363C61"/>
     <w:multiLevelType w:val="hybridMultilevel"/>
     <w:tmpl w:val="1BEEDC12"/>
@@ -11848,7 +12372,7 @@
       </w:pPr>
     </w:lvl>
   </w:abstractNum>
-  <w:abstractNum w:abstractNumId="28" w15:restartNumberingAfterBreak="0">
+  <w:abstractNum w:abstractNumId="31" w15:restartNumberingAfterBreak="0">
     <w:nsid w:val="6D3D0A11"/>
     <w:multiLevelType w:val="hybridMultilevel"/>
     <w:tmpl w:val="FC304E4E"/>
@@ -11960,7 +12484,7 @@
       </w:rPr>
     </w:lvl>
   </w:abstractNum>
-  <w:abstractNum w:abstractNumId="29" w15:restartNumberingAfterBreak="0">
+  <w:abstractNum w:abstractNumId="32" w15:restartNumberingAfterBreak="0">
     <w:nsid w:val="6E9171C9"/>
     <w:multiLevelType w:val="hybridMultilevel"/>
     <w:tmpl w:val="1BEEDC12"/>
@@ -12051,7 +12575,7 @@
       </w:pPr>
     </w:lvl>
   </w:abstractNum>
-  <w:abstractNum w:abstractNumId="30" w15:restartNumberingAfterBreak="0">
+  <w:abstractNum w:abstractNumId="33" w15:restartNumberingAfterBreak="0">
     <w:nsid w:val="6F48664C"/>
     <w:multiLevelType w:val="hybridMultilevel"/>
     <w:tmpl w:val="58504BF2"/>
@@ -12164,7 +12688,7 @@
       </w:rPr>
     </w:lvl>
   </w:abstractNum>
-  <w:abstractNum w:abstractNumId="31" w15:restartNumberingAfterBreak="0">
+  <w:abstractNum w:abstractNumId="34" w15:restartNumberingAfterBreak="0">
     <w:nsid w:val="740B2028"/>
     <w:multiLevelType w:val="hybridMultilevel"/>
     <w:tmpl w:val="95CAEECC"/>
@@ -12277,7 +12801,7 @@
       </w:rPr>
     </w:lvl>
   </w:abstractNum>
-  <w:abstractNum w:abstractNumId="32" w15:restartNumberingAfterBreak="0">
+  <w:abstractNum w:abstractNumId="35" w15:restartNumberingAfterBreak="0">
     <w:nsid w:val="74A65D07"/>
     <w:multiLevelType w:val="hybridMultilevel"/>
     <w:tmpl w:val="1BEEDC12"/>
@@ -12368,7 +12892,7 @@
       </w:pPr>
     </w:lvl>
   </w:abstractNum>
-  <w:abstractNum w:abstractNumId="33" w15:restartNumberingAfterBreak="0">
+  <w:abstractNum w:abstractNumId="36" w15:restartNumberingAfterBreak="0">
     <w:nsid w:val="7D2E28E6"/>
     <w:multiLevelType w:val="hybridMultilevel"/>
     <w:tmpl w:val="7F0EBBD8"/>
@@ -12481,7 +13005,7 @@
       </w:rPr>
     </w:lvl>
   </w:abstractNum>
-  <w:abstractNum w:abstractNumId="34" w15:restartNumberingAfterBreak="0">
+  <w:abstractNum w:abstractNumId="37" w15:restartNumberingAfterBreak="0">
     <w:nsid w:val="7F7459E0"/>
     <w:multiLevelType w:val="hybridMultilevel"/>
     <w:tmpl w:val="38D8FFD2"/>
@@ -12595,10 +13119,10 @@
     </w:lvl>
   </w:abstractNum>
   <w:num w:numId="1">
-    <w:abstractNumId w:val="28"/>
+    <w:abstractNumId w:val="31"/>
   </w:num>
   <w:num w:numId="2">
-    <w:abstractNumId w:val="22"/>
+    <w:abstractNumId w:val="23"/>
   </w:num>
   <w:num w:numId="3">
     <w:abstractNumId w:val="6"/>
@@ -12616,7 +13140,7 @@
     <w:abstractNumId w:val="1"/>
   </w:num>
   <w:num w:numId="8">
-    <w:abstractNumId w:val="21"/>
+    <w:abstractNumId w:val="22"/>
   </w:num>
   <w:num w:numId="9">
     <w:abstractNumId w:val="15"/>
@@ -12628,16 +13152,16 @@
     <w:abstractNumId w:val="13"/>
   </w:num>
   <w:num w:numId="12">
-    <w:abstractNumId w:val="32"/>
+    <w:abstractNumId w:val="35"/>
   </w:num>
   <w:num w:numId="13">
     <w:abstractNumId w:val="12"/>
   </w:num>
   <w:num w:numId="14">
-    <w:abstractNumId w:val="20"/>
+    <w:abstractNumId w:val="21"/>
   </w:num>
   <w:num w:numId="15">
-    <w:abstractNumId w:val="27"/>
+    <w:abstractNumId w:val="30"/>
   </w:num>
   <w:num w:numId="16">
     <w:abstractNumId w:val="10"/>
@@ -12649,13 +13173,13 @@
     <w:abstractNumId w:val="14"/>
   </w:num>
   <w:num w:numId="19">
-    <w:abstractNumId w:val="25"/>
+    <w:abstractNumId w:val="27"/>
   </w:num>
   <w:num w:numId="20">
     <w:abstractNumId w:val="16"/>
   </w:num>
   <w:num w:numId="21">
-    <w:abstractNumId w:val="29"/>
+    <w:abstractNumId w:val="32"/>
   </w:num>
   <w:num w:numId="22">
     <w:abstractNumId w:val="4"/>
@@ -12670,34 +13194,43 @@
     <w:abstractNumId w:val="2"/>
   </w:num>
   <w:num w:numId="26">
+    <w:abstractNumId w:val="26"/>
+  </w:num>
+  <w:num w:numId="27">
     <w:abstractNumId w:val="24"/>
   </w:num>
-  <w:num w:numId="27">
-    <w:abstractNumId w:val="23"/>
-  </w:num>
   <w:num w:numId="28">
-    <w:abstractNumId w:val="33"/>
+    <w:abstractNumId w:val="36"/>
   </w:num>
   <w:num w:numId="29">
-    <w:abstractNumId w:val="26"/>
+    <w:abstractNumId w:val="29"/>
   </w:num>
   <w:num w:numId="30">
-    <w:abstractNumId w:val="19"/>
+    <w:abstractNumId w:val="20"/>
   </w:num>
   <w:num w:numId="31">
     <w:abstractNumId w:val="8"/>
   </w:num>
   <w:num w:numId="32">
-    <w:abstractNumId w:val="34"/>
+    <w:abstractNumId w:val="37"/>
   </w:num>
   <w:num w:numId="33">
     <w:abstractNumId w:val="5"/>
   </w:num>
   <w:num w:numId="34">
-    <w:abstractNumId w:val="31"/>
+    <w:abstractNumId w:val="34"/>
   </w:num>
   <w:num w:numId="35">
-    <w:abstractNumId w:val="30"/>
+    <w:abstractNumId w:val="33"/>
+  </w:num>
+  <w:num w:numId="36">
+    <w:abstractNumId w:val="28"/>
+  </w:num>
+  <w:num w:numId="37">
+    <w:abstractNumId w:val="19"/>
+  </w:num>
+  <w:num w:numId="38">
+    <w:abstractNumId w:val="25"/>
   </w:num>
 </w:numbering>
 </file>
@@ -12719,7 +13252,7 @@
       </w:pPr>
     </w:pPrDefault>
   </w:docDefaults>
-  <w:latentStyles w:defLockedState="0" w:defUIPriority="99" w:defSemiHidden="0" w:defUnhideWhenUsed="0" w:defQFormat="0" w:count="377">
+  <w:latentStyles w:defLockedState="0" w:defUIPriority="99" w:defSemiHidden="0" w:defUnhideWhenUsed="0" w:defQFormat="0" w:count="376">
     <w:lsdException w:name="Normal" w:uiPriority="0" w:qFormat="1"/>
     <w:lsdException w:name="heading 1" w:uiPriority="9" w:qFormat="1"/>
     <w:lsdException w:name="heading 2" w:semiHidden="1" w:uiPriority="9" w:unhideWhenUsed="1" w:qFormat="1"/>
@@ -13096,12 +13629,11 @@
     <w:lsdException w:name="Hashtag" w:semiHidden="1" w:unhideWhenUsed="1"/>
     <w:lsdException w:name="Unresolved Mention" w:semiHidden="1" w:unhideWhenUsed="1"/>
     <w:lsdException w:name="Smart Link" w:semiHidden="1" w:unhideWhenUsed="1"/>
-    <w:lsdException w:name="Smart Link Error" w:semiHidden="1" w:unhideWhenUsed="1"/>
   </w:latentStyles>
   <w:style w:type="paragraph" w:default="1" w:styleId="Normal">
     <w:name w:val="Normal"/>
     <w:qFormat/>
-    <w:rsid w:val="00897C86"/>
+    <w:rsid w:val="0052655C"/>
   </w:style>
   <w:style w:type="paragraph" w:styleId="Heading1">
     <w:name w:val="heading 1"/>

--- a/HowTo.docx
+++ b/HowTo.docx
@@ -718,11 +718,9 @@
       <w:r>
         <w:t xml:space="preserve">Navigate to the area you </w:t>
       </w:r>
-      <w:proofErr w:type="spellStart"/>
-      <w:r>
-        <w:t>whish</w:t>
-      </w:r>
-      <w:proofErr w:type="spellEnd"/>
+      <w:r>
+        <w:t>wish</w:t>
+      </w:r>
       <w:r>
         <w:t xml:space="preserve"> to model in C:S</w:t>
       </w:r>
@@ -775,12 +773,7 @@
         <w:t xml:space="preserve">Open Script &gt; load provided bbox.py </w:t>
       </w:r>
       <w:r>
-        <w:t>(on GitHu</w:t>
-      </w:r>
-      <w:bookmarkStart w:id="0" w:name="_GoBack"/>
-      <w:bookmarkEnd w:id="0"/>
-      <w:r>
-        <w:t xml:space="preserve">b in folder </w:t>
+        <w:t xml:space="preserve">(on GitHub in folder </w:t>
       </w:r>
       <w:proofErr w:type="spellStart"/>
       <w:r>
@@ -924,6 +917,8 @@
       <w:r>
         <w:t>Bbox_utm.csv</w:t>
       </w:r>
+      <w:bookmarkStart w:id="0" w:name="_GoBack"/>
+      <w:bookmarkEnd w:id="0"/>
     </w:p>
     <w:p>
       <w:pPr>
@@ -946,31 +941,55 @@
         </w:numPr>
       </w:pPr>
       <w:r>
-        <w:t xml:space="preserve">Cs_area_info.txt (this contains the center </w:t>
-      </w:r>
-      <w:proofErr w:type="spellStart"/>
-      <w:r>
-        <w:t>lat</w:t>
-      </w:r>
-      <w:proofErr w:type="spellEnd"/>
+        <w:t>Cs_area_info.txt (this contains the</w:t>
+      </w:r>
+      <w:r>
+        <w:t xml:space="preserve"> input </w:t>
+      </w:r>
+      <w:proofErr w:type="spellStart"/>
+      <w:r>
+        <w:t>x,y</w:t>
+      </w:r>
+      <w:proofErr w:type="spellEnd"/>
+      <w:r>
+        <w:t xml:space="preserve"> coordinates and ESPG code of the used UTM zone and output</w:t>
+      </w:r>
+      <w:r>
+        <w:t xml:space="preserve"> center lat</w:t>
+      </w:r>
+      <w:r>
+        <w:t>itude,</w:t>
+      </w:r>
+      <w:r>
+        <w:t xml:space="preserve"> lon</w:t>
+      </w:r>
+      <w:r>
+        <w:t>gitude,</w:t>
+      </w:r>
+      <w:r>
+        <w:t xml:space="preserve"> URL for </w:t>
+      </w:r>
+      <w:proofErr w:type="spellStart"/>
+      <w:r>
+        <w:t>terrain.party</w:t>
+      </w:r>
+      <w:proofErr w:type="spellEnd"/>
+      <w:r>
+        <w:t xml:space="preserve"> to get heightmap</w:t>
+      </w:r>
       <w:r>
         <w:t xml:space="preserve"> and </w:t>
       </w:r>
       <w:proofErr w:type="spellStart"/>
       <w:r>
-        <w:t>lon</w:t>
-      </w:r>
-      <w:proofErr w:type="spellEnd"/>
-      <w:r>
-        <w:t xml:space="preserve"> and URL for </w:t>
-      </w:r>
-      <w:proofErr w:type="spellStart"/>
-      <w:r>
-        <w:t>terrain.party</w:t>
-      </w:r>
-      <w:proofErr w:type="spellEnd"/>
-      <w:r>
-        <w:t xml:space="preserve"> to get heightmap)</w:t>
+        <w:t>projwin</w:t>
+      </w:r>
+      <w:proofErr w:type="spellEnd"/>
+      <w:r>
+        <w:t xml:space="preserve"> parameter for manual heightmap creation</w:t>
+      </w:r>
+      <w:r>
+        <w:t>)</w:t>
       </w:r>
     </w:p>
     <w:p>
@@ -1943,8 +1962,13 @@
         <w:t>unsigned integer</w:t>
       </w:r>
       <w:r>
-        <w:t xml:space="preserve"> format</w:t>
-      </w:r>
+        <w:t xml:space="preserve"> </w:t>
+      </w:r>
+      <w:proofErr w:type="gramStart"/>
+      <w:r>
+        <w:t>format</w:t>
+      </w:r>
+      <w:proofErr w:type="gramEnd"/>
     </w:p>
     <w:p>
       <w:pPr>
@@ -2206,8 +2230,13 @@
       <w:r>
         <w:t xml:space="preserve">If source DEM tile is not in 16 unsigned integer </w:t>
       </w:r>
-      <w:r>
-        <w:t>format,</w:t>
+      <w:proofErr w:type="gramStart"/>
+      <w:r>
+        <w:t>format</w:t>
+      </w:r>
+      <w:proofErr w:type="gramEnd"/>
+      <w:r>
+        <w:t>,</w:t>
       </w:r>
       <w:r>
         <w:t xml:space="preserve"> then add option:</w:t>
@@ -2895,7 +2924,15 @@
         </w:numPr>
       </w:pPr>
       <w:r>
-        <w:t>this one is actually used only internally</w:t>
+        <w:t xml:space="preserve">this one is </w:t>
+      </w:r>
+      <w:proofErr w:type="gramStart"/>
+      <w:r>
+        <w:t>actually used</w:t>
+      </w:r>
+      <w:proofErr w:type="gramEnd"/>
+      <w:r>
+        <w:t xml:space="preserve"> only internally</w:t>
       </w:r>
     </w:p>
     <w:p>
@@ -3156,8 +3193,13 @@
           <w:numId w:val="1"/>
         </w:numPr>
       </w:pPr>
-      <w:r>
-        <w:t xml:space="preserve">actually just this one is </w:t>
+      <w:proofErr w:type="gramStart"/>
+      <w:r>
+        <w:t>actually</w:t>
+      </w:r>
+      <w:proofErr w:type="gramEnd"/>
+      <w:r>
+        <w:t xml:space="preserve"> just this one is </w:t>
       </w:r>
       <w:r>
         <w:t>mandatory</w:t>
@@ -3187,7 +3229,15 @@
         </w:numPr>
       </w:pPr>
       <w:r>
-        <w:t>In the created CSV file the column name will be: WKT</w:t>
+        <w:t xml:space="preserve">In the created CSV </w:t>
+      </w:r>
+      <w:proofErr w:type="gramStart"/>
+      <w:r>
+        <w:t>file</w:t>
+      </w:r>
+      <w:proofErr w:type="gramEnd"/>
+      <w:r>
+        <w:t xml:space="preserve"> the column name will be: WKT</w:t>
       </w:r>
     </w:p>
     <w:p>
@@ -3610,8 +3660,13 @@
         </w:numPr>
       </w:pPr>
       <w:r>
-        <w:t>not used at the moment</w:t>
-      </w:r>
+        <w:t xml:space="preserve">not used </w:t>
+      </w:r>
+      <w:proofErr w:type="gramStart"/>
+      <w:r>
+        <w:t>at the moment</w:t>
+      </w:r>
+      <w:proofErr w:type="gramEnd"/>
     </w:p>
     <w:p>
       <w:pPr>
@@ -3714,8 +3769,13 @@
           <w:numId w:val="1"/>
         </w:numPr>
       </w:pPr>
-      <w:r>
-        <w:t>actually just this one is mandatory</w:t>
+      <w:proofErr w:type="gramStart"/>
+      <w:r>
+        <w:t>actually</w:t>
+      </w:r>
+      <w:proofErr w:type="gramEnd"/>
+      <w:r>
+        <w:t xml:space="preserve"> just this one is mandatory</w:t>
       </w:r>
     </w:p>
     <w:p>
@@ -3754,7 +3814,15 @@
         </w:numPr>
       </w:pPr>
       <w:r>
-        <w:t>In the created CSV file the column name will be: WKT</w:t>
+        <w:t xml:space="preserve">In the created CSV </w:t>
+      </w:r>
+      <w:proofErr w:type="gramStart"/>
+      <w:r>
+        <w:t>file</w:t>
+      </w:r>
+      <w:proofErr w:type="gramEnd"/>
+      <w:r>
+        <w:t xml:space="preserve"> the column name will be: WKT</w:t>
       </w:r>
     </w:p>
     <w:p>
@@ -4189,7 +4257,15 @@
         </w:numPr>
       </w:pPr>
       <w:r>
-        <w:t>In the created CSV file the column name will be: WKT</w:t>
+        <w:t xml:space="preserve">In the created CSV </w:t>
+      </w:r>
+      <w:proofErr w:type="gramStart"/>
+      <w:r>
+        <w:t>file</w:t>
+      </w:r>
+      <w:proofErr w:type="gramEnd"/>
+      <w:r>
+        <w:t xml:space="preserve"> the column name will be: WKT</w:t>
       </w:r>
     </w:p>
     <w:p>
@@ -4506,7 +4582,15 @@
         </w:numPr>
       </w:pPr>
       <w:r>
-        <w:t>this one is actually used only internally</w:t>
+        <w:t xml:space="preserve">this one is </w:t>
+      </w:r>
+      <w:proofErr w:type="gramStart"/>
+      <w:r>
+        <w:t>actually used</w:t>
+      </w:r>
+      <w:proofErr w:type="gramEnd"/>
+      <w:r>
+        <w:t xml:space="preserve"> only internally</w:t>
       </w:r>
     </w:p>
     <w:p>
@@ -4612,7 +4696,15 @@
         </w:numPr>
       </w:pPr>
       <w:r>
-        <w:t>In the created CSV file the column name will be: WKT</w:t>
+        <w:t xml:space="preserve">In the created CSV </w:t>
+      </w:r>
+      <w:proofErr w:type="gramStart"/>
+      <w:r>
+        <w:t>file</w:t>
+      </w:r>
+      <w:proofErr w:type="gramEnd"/>
+      <w:r>
+        <w:t xml:space="preserve"> the column name will be: WKT</w:t>
       </w:r>
     </w:p>
     <w:p>
@@ -4948,7 +5040,15 @@
         </w:numPr>
       </w:pPr>
       <w:r>
-        <w:t>this one is actually used only internally</w:t>
+        <w:t xml:space="preserve">this one is </w:t>
+      </w:r>
+      <w:proofErr w:type="gramStart"/>
+      <w:r>
+        <w:t>actually used</w:t>
+      </w:r>
+      <w:proofErr w:type="gramEnd"/>
+      <w:r>
+        <w:t xml:space="preserve"> only internally</w:t>
       </w:r>
     </w:p>
     <w:p>
@@ -5090,8 +5190,13 @@
           <w:numId w:val="1"/>
         </w:numPr>
       </w:pPr>
-      <w:r>
-        <w:t>actually just this one is mandatory</w:t>
+      <w:proofErr w:type="gramStart"/>
+      <w:r>
+        <w:t>actually</w:t>
+      </w:r>
+      <w:proofErr w:type="gramEnd"/>
+      <w:r>
+        <w:t xml:space="preserve"> just this one is mandatory</w:t>
       </w:r>
     </w:p>
     <w:p>
@@ -5121,7 +5226,15 @@
         </w:numPr>
       </w:pPr>
       <w:r>
-        <w:t>In the created CSV file the column name will be: WKT</w:t>
+        <w:t xml:space="preserve">In the created CSV </w:t>
+      </w:r>
+      <w:proofErr w:type="gramStart"/>
+      <w:r>
+        <w:t>file</w:t>
+      </w:r>
+      <w:proofErr w:type="gramEnd"/>
+      <w:r>
+        <w:t xml:space="preserve"> the column name will be: WKT</w:t>
       </w:r>
     </w:p>
     <w:p>
@@ -5218,13 +5331,29 @@
     </w:p>
     <w:p>
       <w:r>
-        <w:t xml:space="preserve">In both cases we have to first prepare an input file: trees.png for raster import or trees_rwo.csv for vector import. Trees are not recorded in </w:t>
+        <w:t xml:space="preserve">In both cases we </w:t>
+      </w:r>
+      <w:proofErr w:type="gramStart"/>
+      <w:r>
+        <w:t>have to</w:t>
+      </w:r>
+      <w:proofErr w:type="gramEnd"/>
+      <w:r>
+        <w:t xml:space="preserve"> first prepare an input file: trees.png for raster import or trees_rwo.csv for vector import. Trees are not recorded in </w:t>
       </w:r>
       <w:r>
         <w:t>OSM;</w:t>
       </w:r>
       <w:r>
-        <w:t xml:space="preserve"> therefore, we have to use different data sources. The data sources will vary for different parts around the world. </w:t>
+        <w:t xml:space="preserve"> therefore, we </w:t>
+      </w:r>
+      <w:proofErr w:type="gramStart"/>
+      <w:r>
+        <w:t>have to</w:t>
+      </w:r>
+      <w:proofErr w:type="gramEnd"/>
+      <w:r>
+        <w:t xml:space="preserve"> use different data sources. The data sources will vary for different parts around the world. </w:t>
       </w:r>
     </w:p>
     <w:p>
@@ -5270,7 +5399,15 @@
       </w:r>
       <w:proofErr w:type="spellEnd"/>
       <w:r>
-        <w:t xml:space="preserve">‘ method to import trees from raster data can be used for creating fictional tree layer as well. Just open new picture in paint editor of 1081 x 1081 pixels and add color where you want the trees to be. Only white color is considered to be an empty space, any other color will be considered as a tree (at that position a tree will be created).  </w:t>
+        <w:t xml:space="preserve">‘ method to import trees from raster data can be used for creating fictional tree layer as well. Just open new picture in paint editor of 1081 x 1081 pixels and add color where you want the trees to be. Only white color </w:t>
+      </w:r>
+      <w:proofErr w:type="gramStart"/>
+      <w:r>
+        <w:t>is considered to be</w:t>
+      </w:r>
+      <w:proofErr w:type="gramEnd"/>
+      <w:r>
+        <w:t xml:space="preserve"> an empty space, any other color will be considered as a tree (at that position a tree will be created).  </w:t>
       </w:r>
     </w:p>
     <w:p>
@@ -5297,7 +5434,15 @@
         <w:t xml:space="preserve"> created in steps mentioned above) and save it as trees.png. </w:t>
       </w:r>
       <w:r>
-        <w:t xml:space="preserve">If you can export only in TIF format then you need to use image SW to save the image as PNG. </w:t>
+        <w:t xml:space="preserve">If you can export only in TIF </w:t>
+      </w:r>
+      <w:proofErr w:type="gramStart"/>
+      <w:r>
+        <w:t>format</w:t>
+      </w:r>
+      <w:proofErr w:type="gramEnd"/>
+      <w:r>
+        <w:t xml:space="preserve"> then you need to use image SW to save the image as PNG. </w:t>
       </w:r>
     </w:p>
     <w:p>
@@ -5310,7 +5455,15 @@
     </w:p>
     <w:p>
       <w:r>
-        <w:t xml:space="preserve">This example will work with Street Tree layer. This layer is stored in Shapefiles, geometries are polygons. After some symbology changes the creation of trees.png is similar to creating a map image mentioned above. </w:t>
+        <w:t xml:space="preserve">This example will work with Street Tree layer. This layer is stored in Shapefiles, geometries are polygons. After some symbology changes the creation of trees.png is </w:t>
+      </w:r>
+      <w:proofErr w:type="gramStart"/>
+      <w:r>
+        <w:t>similar to</w:t>
+      </w:r>
+      <w:proofErr w:type="gramEnd"/>
+      <w:r>
+        <w:t xml:space="preserve"> creating a map image mentioned above. </w:t>
       </w:r>
     </w:p>
     <w:p>
@@ -5818,8 +5971,13 @@
       </w:r>
     </w:p>
     <w:p>
-      <w:r>
-        <w:t xml:space="preserve">Actually, for reasons at this moment unknown, I have trouble aligning the trees.png perfectly with other layers (heightmap, _rwo.csv files). Therefore, I introduced the configuration parameters </w:t>
+      <w:proofErr w:type="gramStart"/>
+      <w:r>
+        <w:t>Actually, for</w:t>
+      </w:r>
+      <w:proofErr w:type="gramEnd"/>
+      <w:r>
+        <w:t xml:space="preserve"> reasons at this moment unknown, I have trouble aligning the trees.png perfectly with other layers (heightmap, _rwo.csv files). Therefore, I introduced the configuration parameters </w:t>
       </w:r>
       <w:proofErr w:type="spellStart"/>
       <w:r>
@@ -6569,7 +6727,15 @@
     </w:p>
     <w:p>
       <w:r>
-        <w:t xml:space="preserve">Additionally, I’m thinking of updating the trees vector method in the future to calculate the points (as trees) from the given polygons directly in the methods code which would make the tree creation much easier. But at the moment use the steps described above if you want to use the tree import from vector data method. </w:t>
+        <w:t xml:space="preserve">Additionally, I’m thinking of updating the trees vector method in the future to calculate the points (as trees) from the given polygons directly in the methods code which would make the tree creation much easier. But </w:t>
+      </w:r>
+      <w:proofErr w:type="gramStart"/>
+      <w:r>
+        <w:t>at the moment</w:t>
+      </w:r>
+      <w:proofErr w:type="gramEnd"/>
+      <w:r>
+        <w:t xml:space="preserve"> use the steps described above if you want to use the tree import from vector data method. </w:t>
       </w:r>
     </w:p>
     <w:p>
@@ -6594,8 +6760,13 @@
         <w:t>landuse</w:t>
       </w:r>
       <w:proofErr w:type="spellEnd"/>
-      <w:r>
-        <w:t>’ but a better choice would be a</w:t>
+      <w:proofErr w:type="gramStart"/>
+      <w:r>
+        <w:t>’</w:t>
+      </w:r>
+      <w:proofErr w:type="gramEnd"/>
+      <w:r>
+        <w:t xml:space="preserve"> but a better choice would be a</w:t>
       </w:r>
       <w:r>
         <w:t xml:space="preserve"> local dataset </w:t>
@@ -7120,7 +7291,15 @@
     <w:p>
       <w:r>
         <w:lastRenderedPageBreak/>
-        <w:t xml:space="preserve">If you are having issues, it’s most likely due to typos. Double check that both the source type names and game type names are spelled correctly. </w:t>
+        <w:t xml:space="preserve">If you are having issues, it’s most likely due to typos. Double check that both the source type </w:t>
+      </w:r>
+      <w:proofErr w:type="gramStart"/>
+      <w:r>
+        <w:t>names</w:t>
+      </w:r>
+      <w:proofErr w:type="gramEnd"/>
+      <w:r>
+        <w:t xml:space="preserve"> and game type names are spelled correctly. </w:t>
       </w:r>
     </w:p>
     <w:p>
@@ -7286,7 +7465,15 @@
     </w:p>
     <w:p>
       <w:r>
-        <w:t xml:space="preserve">In this rail matching example all source data types except ‚rail‘ will be ignored. Source lines of type ‚rail‘ will be recreated into Train Track segments. The same rules as for road matching applies here as well (see rules above). </w:t>
+        <w:t xml:space="preserve">In this rail matching </w:t>
+      </w:r>
+      <w:proofErr w:type="gramStart"/>
+      <w:r>
+        <w:t>example</w:t>
+      </w:r>
+      <w:proofErr w:type="gramEnd"/>
+      <w:r>
+        <w:t xml:space="preserve"> all source data types except ‚rail‘ will be ignored. Source lines of type ‚rail‘ will be recreated into Train Track segments. The same rules as for road matching applies here as well (see rules above). </w:t>
       </w:r>
     </w:p>
     <w:p>
@@ -7533,7 +7720,15 @@
     </w:p>
     <w:p>
       <w:r>
-        <w:t xml:space="preserve">Matching zones is specific to the used zoning dataset. There are no functional zoning data in OSM therefore, local dataset – if it’s available - must be used instead. Every local dataset will most likely have its own types. You have to understand the source types and what is the appropriate matching to the C:S zones. </w:t>
+        <w:t xml:space="preserve">Matching zones is specific to the used zoning dataset. There are no functional zoning data in OSM therefore, local dataset – if it’s available - must be used instead. Every local dataset will most likely have its own types. You </w:t>
+      </w:r>
+      <w:proofErr w:type="gramStart"/>
+      <w:r>
+        <w:t>have to</w:t>
+      </w:r>
+      <w:proofErr w:type="gramEnd"/>
+      <w:r>
+        <w:t xml:space="preserve"> understand the source types and what is the appropriate matching to the C:S zones. </w:t>
       </w:r>
     </w:p>
     <w:p>
@@ -7670,7 +7865,15 @@
     </w:p>
     <w:p>
       <w:r>
-        <w:t xml:space="preserve">Description: provides information about the area modelled (actually not used to adjust method’s </w:t>
+        <w:t>Description: provides information about the area modelled (</w:t>
+      </w:r>
+      <w:proofErr w:type="gramStart"/>
+      <w:r>
+        <w:t>actually not</w:t>
+      </w:r>
+      <w:proofErr w:type="gramEnd"/>
+      <w:r>
+        <w:t xml:space="preserve"> used to adjust method’s </w:t>
       </w:r>
       <w:r>
         <w:t>behavior</w:t>
@@ -7757,7 +7960,15 @@
         <w:t xml:space="preserve"> </w:t>
       </w:r>
       <w:r>
-        <w:t xml:space="preserve">(in both directions - positive and negative) for creating roads. Game area is 17280 x 17280, thus axes x a z range from -8640 to 8640. This represents 9x9 tile. If no value is defined, then the absolute 8640 will be used. </w:t>
+        <w:t xml:space="preserve">(in both directions - positive and negative) for creating roads. Game area is 17280 x 17280, thus axes x a z </w:t>
+      </w:r>
+      <w:proofErr w:type="gramStart"/>
+      <w:r>
+        <w:t>range</w:t>
+      </w:r>
+      <w:proofErr w:type="gramEnd"/>
+      <w:r>
+        <w:t xml:space="preserve"> from -8640 to 8640. This represents 9x9 tile. If no value is defined, then the absolute 8640 will be used. </w:t>
       </w:r>
     </w:p>
     <w:p>
@@ -7783,7 +7994,15 @@
         <w:t>inate</w:t>
       </w:r>
       <w:r>
-        <w:t xml:space="preserve"> (in both directions - positive and negative) for creating railways. Game area is 17280 x 17280, thus axes x a z range from -8640 to 8640. This represents 9x9 tile. If no value is defined, then the absolute 8640 will be used. </w:t>
+        <w:t xml:space="preserve"> (in both directions - positive and negative) for creating railways. Game area is 17280 x 17280, thus axes x a z </w:t>
+      </w:r>
+      <w:proofErr w:type="gramStart"/>
+      <w:r>
+        <w:t>range</w:t>
+      </w:r>
+      <w:proofErr w:type="gramEnd"/>
+      <w:r>
+        <w:t xml:space="preserve"> from -8640 to 8640. This represents 9x9 tile. If no value is defined, then the absolute 8640 will be used. </w:t>
       </w:r>
     </w:p>
     <w:p>
@@ -7815,7 +8034,15 @@
         <w:t xml:space="preserve"> </w:t>
       </w:r>
       <w:r>
-        <w:t xml:space="preserve">(in both directions - positive and negative) for creating buildings (e.g. service buildings). Game area is 17280 x 17280, thus axes x a z range from -8640 to 8640. This represents 9x9 tile. If no value is defined, then the absolute 8640 will be used. </w:t>
+        <w:t xml:space="preserve">(in both directions - positive and negative) for creating buildings (e.g. service buildings). Game area is 17280 x 17280, thus axes x a z </w:t>
+      </w:r>
+      <w:proofErr w:type="gramStart"/>
+      <w:r>
+        <w:t>range</w:t>
+      </w:r>
+      <w:proofErr w:type="gramEnd"/>
+      <w:r>
+        <w:t xml:space="preserve"> from -8640 to 8640. This represents 9x9 tile. If no value is defined, then the absolute 8640 will be used. </w:t>
       </w:r>
     </w:p>
     <w:p>
@@ -7847,7 +8074,15 @@
         <w:t xml:space="preserve"> </w:t>
       </w:r>
       <w:r>
-        <w:t xml:space="preserve">(in both directions - positive and negative) for creating zones. Game area is 17280 x 17280, thus axes x a z range from -8640 to 8640. This represents 9x9 tile. If no value is defined, then the absolute 8640 will be used. </w:t>
+        <w:t xml:space="preserve">(in both directions - positive and negative) for creating zones. Game area is 17280 x 17280, thus axes x a z </w:t>
+      </w:r>
+      <w:proofErr w:type="gramStart"/>
+      <w:r>
+        <w:t>range</w:t>
+      </w:r>
+      <w:proofErr w:type="gramEnd"/>
+      <w:r>
+        <w:t xml:space="preserve"> from -8640 to 8640. This represents 9x9 tile. If no value is defined, then the absolute 8640 will be used. </w:t>
       </w:r>
     </w:p>
     <w:p>
@@ -7879,7 +8114,15 @@
         <w:t xml:space="preserve"> </w:t>
       </w:r>
       <w:r>
-        <w:t xml:space="preserve">(in both directions - positive and negative) for creating trees. Game area is 17280 x 17280, thus axes x a z range from -8640 to 8640. This represents 9x9 tile. If no value is defined, then the absolute 8640 will be used. </w:t>
+        <w:t xml:space="preserve">(in both directions - positive and negative) for creating trees. Game area is 17280 x 17280, thus axes x a z </w:t>
+      </w:r>
+      <w:proofErr w:type="gramStart"/>
+      <w:r>
+        <w:t>range</w:t>
+      </w:r>
+      <w:proofErr w:type="gramEnd"/>
+      <w:r>
+        <w:t xml:space="preserve"> from -8640 to 8640. This represents 9x9 tile. If no value is defined, then the absolute 8640 will be used. </w:t>
       </w:r>
     </w:p>
     <w:p>
@@ -8006,7 +8249,15 @@
     </w:p>
     <w:p>
       <w:r>
-        <w:t>Example B: 1 (at every tree creation, new additional tree will be created, i.e. multiplying the number of tree by 2).</w:t>
+        <w:t xml:space="preserve">Example B: 1 (at every tree creation, new additional tree will be created, i.e. multiplying the number of </w:t>
+      </w:r>
+      <w:proofErr w:type="gramStart"/>
+      <w:r>
+        <w:t>tree</w:t>
+      </w:r>
+      <w:proofErr w:type="gramEnd"/>
+      <w:r>
+        <w:t xml:space="preserve"> by 2).</w:t>
       </w:r>
     </w:p>
     <w:p>
@@ -8254,7 +8505,15 @@
       </w:r>
       <w:proofErr w:type="spellEnd"/>
       <w:r>
-        <w:t xml:space="preserve"> game coordinates - only game objects within this bounding box will be exported. If not defined then bounding box is set to max (i.e. all game objects are exported).</w:t>
+        <w:t xml:space="preserve"> game coordinates - only game objects within this bounding box will be exported. If not </w:t>
+      </w:r>
+      <w:proofErr w:type="gramStart"/>
+      <w:r>
+        <w:t>defined</w:t>
+      </w:r>
+      <w:proofErr w:type="gramEnd"/>
+      <w:r>
+        <w:t xml:space="preserve"> then bounding box is set to max (i.e. all game objects are exported).</w:t>
       </w:r>
     </w:p>
     <w:p>
@@ -8355,7 +8614,15 @@
         <w:t>originals</w:t>
       </w:r>
       <w:r>
-        <w:t>, creates a bridge if original data says bridge = yes, creates one way roads.</w:t>
+        <w:t xml:space="preserve">, creates a bridge if original data says bridge = yes, creates </w:t>
+      </w:r>
+      <w:proofErr w:type="gramStart"/>
+      <w:r>
+        <w:t>one way</w:t>
+      </w:r>
+      <w:proofErr w:type="gramEnd"/>
+      <w:r>
+        <w:t xml:space="preserve"> roads.</w:t>
       </w:r>
     </w:p>
     <w:p>
@@ -8367,7 +8634,15 @@
         </w:numPr>
       </w:pPr>
       <w:r>
-        <w:t xml:space="preserve">Note: it’s better to call this method in actual game not the map editor. That way you can see the progress on the screen (segments appearing) and also the roads stick better to the surface. In map editor the roads are bit elevated. </w:t>
+        <w:t xml:space="preserve">Note: it’s better to call this method in actual game not the map editor. That way you can see the progress on the screen (segments appearing) </w:t>
+      </w:r>
+      <w:proofErr w:type="gramStart"/>
+      <w:r>
+        <w:t>and also</w:t>
+      </w:r>
+      <w:proofErr w:type="gramEnd"/>
+      <w:r>
+        <w:t xml:space="preserve"> the roads stick better to the surface. In map editor the roads are bit elevated. </w:t>
       </w:r>
     </w:p>
     <w:p>
@@ -8448,7 +8723,15 @@
         <w:t xml:space="preserve"> the</w:t>
       </w:r>
       <w:r>
-        <w:t xml:space="preserve"> real world. The amount of railways created by this method </w:t>
+        <w:t xml:space="preserve"> real world. The </w:t>
+      </w:r>
+      <w:proofErr w:type="gramStart"/>
+      <w:r>
+        <w:t>amount</w:t>
+      </w:r>
+      <w:proofErr w:type="gramEnd"/>
+      <w:r>
+        <w:t xml:space="preserve"> of railways created by this method </w:t>
       </w:r>
       <w:r>
         <w:t>is</w:t>
